--- a/fme/FME Best Practices/Iowa DOT FME Best Practices Guide - Public Version.docx
+++ b/fme/FME Best Practices/Iowa DOT FME Best Practices Guide - Public Version.docx
@@ -134,7 +134,13 @@
         <w:jc w:val="center"/>
       </w:pPr>
       <w:r>
-        <w:t>Public Version 1.0 | 0</w:t>
+        <w:t>Public Version 1.</w:t>
+      </w:r>
+      <w:r>
+        <w:t>1</w:t>
+      </w:r>
+      <w:r>
+        <w:t xml:space="preserve"> | 0</w:t>
       </w:r>
       <w:r>
         <w:t>6/2019</w:t>
@@ -169,8 +175,6 @@
       <w:r>
         <w:br w:type="page"/>
       </w:r>
-      <w:bookmarkStart w:id="0" w:name="_GoBack"/>
-      <w:bookmarkEnd w:id="0"/>
     </w:p>
     <w:sdt>
       <w:sdtPr>
@@ -231,7 +235,7 @@
           <w:r>
             <w:fldChar w:fldCharType="separate"/>
           </w:r>
-          <w:hyperlink w:anchor="_Toc11934115" w:history="1">
+          <w:hyperlink w:anchor="_Toc12351898" w:history="1">
             <w:r>
               <w:rPr>
                 <w:rStyle w:val="Hyperlink"/>
@@ -259,7 +263,7 @@
                 <w:noProof/>
                 <w:webHidden/>
               </w:rPr>
-              <w:instrText xml:space="preserve"> PAGEREF _Toc11934115 \h </w:instrText>
+              <w:instrText xml:space="preserve"> PAGEREF _Toc12351898 \h </w:instrText>
             </w:r>
             <w:r>
               <w:rPr>
@@ -301,7 +305,7 @@
               <w:noProof/>
             </w:rPr>
           </w:pPr>
-          <w:hyperlink w:anchor="_Toc11934116" w:history="1">
+          <w:hyperlink w:anchor="_Toc12351899" w:history="1">
             <w:r>
               <w:rPr>
                 <w:rStyle w:val="Hyperlink"/>
@@ -329,7 +333,7 @@
                 <w:noProof/>
                 <w:webHidden/>
               </w:rPr>
-              <w:instrText xml:space="preserve"> PAGEREF _Toc11934116 \h </w:instrText>
+              <w:instrText xml:space="preserve"> PAGEREF _Toc12351899 \h </w:instrText>
             </w:r>
             <w:r>
               <w:rPr>
@@ -371,7 +375,7 @@
               <w:noProof/>
             </w:rPr>
           </w:pPr>
-          <w:hyperlink w:anchor="_Toc11934117" w:history="1">
+          <w:hyperlink w:anchor="_Toc12351900" w:history="1">
             <w:r>
               <w:rPr>
                 <w:rStyle w:val="Hyperlink"/>
@@ -399,7 +403,7 @@
                 <w:noProof/>
                 <w:webHidden/>
               </w:rPr>
-              <w:instrText xml:space="preserve"> PAGEREF _Toc11934117 \h </w:instrText>
+              <w:instrText xml:space="preserve"> PAGEREF _Toc12351900 \h </w:instrText>
             </w:r>
             <w:r>
               <w:rPr>
@@ -419,7 +423,7 @@
                 <w:noProof/>
                 <w:webHidden/>
               </w:rPr>
-              <w:t>4</w:t>
+              <w:t>5</w:t>
             </w:r>
             <w:r>
               <w:rPr>
@@ -441,7 +445,7 @@
               <w:noProof/>
             </w:rPr>
           </w:pPr>
-          <w:hyperlink w:anchor="_Toc11934118" w:history="1">
+          <w:hyperlink w:anchor="_Toc12351901" w:history="1">
             <w:r>
               <w:rPr>
                 <w:rStyle w:val="Hyperlink"/>
@@ -468,7 +472,7 @@
                 <w:noProof/>
                 <w:webHidden/>
               </w:rPr>
-              <w:instrText xml:space="preserve"> PAGEREF _Toc11934118 \h </w:instrText>
+              <w:instrText xml:space="preserve"> PAGEREF _Toc12351901 \h </w:instrText>
             </w:r>
             <w:r>
               <w:rPr>
@@ -488,7 +492,77 @@
                 <w:noProof/>
                 <w:webHidden/>
               </w:rPr>
-              <w:t>5</w:t>
+              <w:t>6</w:t>
+            </w:r>
+            <w:r>
+              <w:rPr>
+                <w:noProof/>
+                <w:webHidden/>
+              </w:rPr>
+              <w:fldChar w:fldCharType="end"/>
+            </w:r>
+          </w:hyperlink>
+        </w:p>
+        <w:p>
+          <w:pPr>
+            <w:pStyle w:val="TOC1"/>
+            <w:tabs>
+              <w:tab w:val="right" w:leader="dot" w:pos="9350"/>
+            </w:tabs>
+            <w:rPr>
+              <w:rFonts w:eastAsiaTheme="minorEastAsia"/>
+              <w:noProof/>
+            </w:rPr>
+          </w:pPr>
+          <w:hyperlink w:anchor="_Toc12351902" w:history="1">
+            <w:r>
+              <w:rPr>
+                <w:rStyle w:val="Hyperlink"/>
+                <w:b/>
+                <w:noProof/>
+              </w:rPr>
+              <w:t>Workspace Parameters</w:t>
+            </w:r>
+            <w:r>
+              <w:rPr>
+                <w:noProof/>
+                <w:webHidden/>
+              </w:rPr>
+              <w:tab/>
+            </w:r>
+            <w:r>
+              <w:rPr>
+                <w:noProof/>
+                <w:webHidden/>
+              </w:rPr>
+              <w:fldChar w:fldCharType="begin"/>
+            </w:r>
+            <w:r>
+              <w:rPr>
+                <w:noProof/>
+                <w:webHidden/>
+              </w:rPr>
+              <w:instrText xml:space="preserve"> PAGEREF _Toc12351902 \h </w:instrText>
+            </w:r>
+            <w:r>
+              <w:rPr>
+                <w:noProof/>
+                <w:webHidden/>
+              </w:rPr>
+            </w:r>
+            <w:r>
+              <w:rPr>
+                <w:noProof/>
+                <w:webHidden/>
+              </w:rPr>
+              <w:fldChar w:fldCharType="separate"/>
+            </w:r>
+            <w:r>
+              <w:rPr>
+                <w:noProof/>
+                <w:webHidden/>
+              </w:rPr>
+              <w:t>7</w:t>
             </w:r>
             <w:r>
               <w:rPr>
@@ -510,7 +584,7 @@
               <w:noProof/>
             </w:rPr>
           </w:pPr>
-          <w:hyperlink w:anchor="_Toc11934119" w:history="1">
+          <w:hyperlink w:anchor="_Toc12351903" w:history="1">
             <w:r>
               <w:rPr>
                 <w:rStyle w:val="Hyperlink"/>
@@ -537,7 +611,7 @@
                 <w:noProof/>
                 <w:webHidden/>
               </w:rPr>
-              <w:instrText xml:space="preserve"> PAGEREF _Toc11934119 \h </w:instrText>
+              <w:instrText xml:space="preserve"> PAGEREF _Toc12351903 \h </w:instrText>
             </w:r>
             <w:r>
               <w:rPr>
@@ -557,7 +631,76 @@
                 <w:noProof/>
                 <w:webHidden/>
               </w:rPr>
-              <w:t>6</w:t>
+              <w:t>7</w:t>
+            </w:r>
+            <w:r>
+              <w:rPr>
+                <w:noProof/>
+                <w:webHidden/>
+              </w:rPr>
+              <w:fldChar w:fldCharType="end"/>
+            </w:r>
+          </w:hyperlink>
+        </w:p>
+        <w:p>
+          <w:pPr>
+            <w:pStyle w:val="TOC2"/>
+            <w:tabs>
+              <w:tab w:val="right" w:leader="dot" w:pos="9350"/>
+            </w:tabs>
+            <w:rPr>
+              <w:rFonts w:eastAsiaTheme="minorEastAsia"/>
+              <w:noProof/>
+            </w:rPr>
+          </w:pPr>
+          <w:hyperlink w:anchor="_Toc12351904" w:history="1">
+            <w:r>
+              <w:rPr>
+                <w:rStyle w:val="Hyperlink"/>
+                <w:noProof/>
+              </w:rPr>
+              <w:t>Scripting</w:t>
+            </w:r>
+            <w:r>
+              <w:rPr>
+                <w:noProof/>
+                <w:webHidden/>
+              </w:rPr>
+              <w:tab/>
+            </w:r>
+            <w:r>
+              <w:rPr>
+                <w:noProof/>
+                <w:webHidden/>
+              </w:rPr>
+              <w:fldChar w:fldCharType="begin"/>
+            </w:r>
+            <w:r>
+              <w:rPr>
+                <w:noProof/>
+                <w:webHidden/>
+              </w:rPr>
+              <w:instrText xml:space="preserve"> PAGEREF _Toc12351904 \h </w:instrText>
+            </w:r>
+            <w:r>
+              <w:rPr>
+                <w:noProof/>
+                <w:webHidden/>
+              </w:rPr>
+            </w:r>
+            <w:r>
+              <w:rPr>
+                <w:noProof/>
+                <w:webHidden/>
+              </w:rPr>
+              <w:fldChar w:fldCharType="separate"/>
+            </w:r>
+            <w:r>
+              <w:rPr>
+                <w:noProof/>
+                <w:webHidden/>
+              </w:rPr>
+              <w:t>7</w:t>
             </w:r>
             <w:r>
               <w:rPr>
@@ -579,7 +722,7 @@
               <w:noProof/>
             </w:rPr>
           </w:pPr>
-          <w:hyperlink w:anchor="_Toc11934120" w:history="1">
+          <w:hyperlink w:anchor="_Toc12351905" w:history="1">
             <w:r>
               <w:rPr>
                 <w:rStyle w:val="Hyperlink"/>
@@ -607,7 +750,7 @@
                 <w:noProof/>
                 <w:webHidden/>
               </w:rPr>
-              <w:instrText xml:space="preserve"> PAGEREF _Toc11934120 \h </w:instrText>
+              <w:instrText xml:space="preserve"> PAGEREF _Toc12351905 \h </w:instrText>
             </w:r>
             <w:r>
               <w:rPr>
@@ -627,7 +770,7 @@
                 <w:noProof/>
                 <w:webHidden/>
               </w:rPr>
-              <w:t>7</w:t>
+              <w:t>8</w:t>
             </w:r>
             <w:r>
               <w:rPr>
@@ -649,7 +792,7 @@
               <w:noProof/>
             </w:rPr>
           </w:pPr>
-          <w:hyperlink w:anchor="_Toc11934121" w:history="1">
+          <w:hyperlink w:anchor="_Toc12351906" w:history="1">
             <w:r>
               <w:rPr>
                 <w:rStyle w:val="Hyperlink"/>
@@ -676,7 +819,7 @@
                 <w:noProof/>
                 <w:webHidden/>
               </w:rPr>
-              <w:instrText xml:space="preserve"> PAGEREF _Toc11934121 \h </w:instrText>
+              <w:instrText xml:space="preserve"> PAGEREF _Toc12351906 \h </w:instrText>
             </w:r>
             <w:r>
               <w:rPr>
@@ -696,7 +839,7 @@
                 <w:noProof/>
                 <w:webHidden/>
               </w:rPr>
-              <w:t>7</w:t>
+              <w:t>8</w:t>
             </w:r>
             <w:r>
               <w:rPr>
@@ -718,7 +861,7 @@
               <w:noProof/>
             </w:rPr>
           </w:pPr>
-          <w:hyperlink w:anchor="_Toc11934122" w:history="1">
+          <w:hyperlink w:anchor="_Toc12351907" w:history="1">
             <w:r>
               <w:rPr>
                 <w:rStyle w:val="Hyperlink"/>
@@ -745,7 +888,7 @@
                 <w:noProof/>
                 <w:webHidden/>
               </w:rPr>
-              <w:instrText xml:space="preserve"> PAGEREF _Toc11934122 \h </w:instrText>
+              <w:instrText xml:space="preserve"> PAGEREF _Toc12351907 \h </w:instrText>
             </w:r>
             <w:r>
               <w:rPr>
@@ -765,7 +908,7 @@
                 <w:noProof/>
                 <w:webHidden/>
               </w:rPr>
-              <w:t>8</w:t>
+              <w:t>9</w:t>
             </w:r>
             <w:r>
               <w:rPr>
@@ -787,7 +930,7 @@
               <w:noProof/>
             </w:rPr>
           </w:pPr>
-          <w:hyperlink w:anchor="_Toc11934123" w:history="1">
+          <w:hyperlink w:anchor="_Toc12351908" w:history="1">
             <w:r>
               <w:rPr>
                 <w:rStyle w:val="Hyperlink"/>
@@ -814,7 +957,7 @@
                 <w:noProof/>
                 <w:webHidden/>
               </w:rPr>
-              <w:instrText xml:space="preserve"> PAGEREF _Toc11934123 \h </w:instrText>
+              <w:instrText xml:space="preserve"> PAGEREF _Toc12351908 \h </w:instrText>
             </w:r>
             <w:r>
               <w:rPr>
@@ -834,7 +977,7 @@
                 <w:noProof/>
                 <w:webHidden/>
               </w:rPr>
-              <w:t>8</w:t>
+              <w:t>9</w:t>
             </w:r>
             <w:r>
               <w:rPr>
@@ -856,7 +999,7 @@
               <w:noProof/>
             </w:rPr>
           </w:pPr>
-          <w:hyperlink w:anchor="_Toc11934124" w:history="1">
+          <w:hyperlink w:anchor="_Toc12351909" w:history="1">
             <w:r>
               <w:rPr>
                 <w:rStyle w:val="Hyperlink"/>
@@ -883,7 +1026,7 @@
                 <w:noProof/>
                 <w:webHidden/>
               </w:rPr>
-              <w:instrText xml:space="preserve"> PAGEREF _Toc11934124 \h </w:instrText>
+              <w:instrText xml:space="preserve"> PAGEREF _Toc12351909 \h </w:instrText>
             </w:r>
             <w:r>
               <w:rPr>
@@ -903,7 +1046,7 @@
                 <w:noProof/>
                 <w:webHidden/>
               </w:rPr>
-              <w:t>8</w:t>
+              <w:t>9</w:t>
             </w:r>
             <w:r>
               <w:rPr>
@@ -925,7 +1068,7 @@
               <w:noProof/>
             </w:rPr>
           </w:pPr>
-          <w:hyperlink w:anchor="_Toc11934126" w:history="1">
+          <w:hyperlink w:anchor="_Toc12351911" w:history="1">
             <w:r>
               <w:rPr>
                 <w:rStyle w:val="Hyperlink"/>
@@ -952,7 +1095,7 @@
                 <w:noProof/>
                 <w:webHidden/>
               </w:rPr>
-              <w:instrText xml:space="preserve"> PAGEREF _Toc11934126 \h </w:instrText>
+              <w:instrText xml:space="preserve"> PAGEREF _Toc12351911 \h </w:instrText>
             </w:r>
             <w:r>
               <w:rPr>
@@ -972,7 +1115,7 @@
                 <w:noProof/>
                 <w:webHidden/>
               </w:rPr>
-              <w:t>9</w:t>
+              <w:t>10</w:t>
             </w:r>
             <w:r>
               <w:rPr>
@@ -994,7 +1137,7 @@
               <w:noProof/>
             </w:rPr>
           </w:pPr>
-          <w:hyperlink w:anchor="_Toc11934129" w:history="1">
+          <w:hyperlink w:anchor="_Toc12351913" w:history="1">
             <w:r>
               <w:rPr>
                 <w:rStyle w:val="Hyperlink"/>
@@ -1022,7 +1165,7 @@
                 <w:noProof/>
                 <w:webHidden/>
               </w:rPr>
-              <w:instrText xml:space="preserve"> PAGEREF _Toc11934129 \h </w:instrText>
+              <w:instrText xml:space="preserve"> PAGEREF _Toc12351913 \h </w:instrText>
             </w:r>
             <w:r>
               <w:rPr>
@@ -1042,7 +1185,7 @@
                 <w:noProof/>
                 <w:webHidden/>
               </w:rPr>
-              <w:t>10</w:t>
+              <w:t>11</w:t>
             </w:r>
             <w:r>
               <w:rPr>
@@ -1064,7 +1207,7 @@
               <w:noProof/>
             </w:rPr>
           </w:pPr>
-          <w:hyperlink w:anchor="_Toc11934130" w:history="1">
+          <w:hyperlink w:anchor="_Toc12351914" w:history="1">
             <w:r>
               <w:rPr>
                 <w:rStyle w:val="Hyperlink"/>
@@ -1091,7 +1234,7 @@
                 <w:noProof/>
                 <w:webHidden/>
               </w:rPr>
-              <w:instrText xml:space="preserve"> PAGEREF _Toc11934130 \h </w:instrText>
+              <w:instrText xml:space="preserve"> PAGEREF _Toc12351914 \h </w:instrText>
             </w:r>
             <w:r>
               <w:rPr>
@@ -1111,7 +1254,7 @@
                 <w:noProof/>
                 <w:webHidden/>
               </w:rPr>
-              <w:t>10</w:t>
+              <w:t>11</w:t>
             </w:r>
             <w:r>
               <w:rPr>
@@ -1133,7 +1276,7 @@
               <w:noProof/>
             </w:rPr>
           </w:pPr>
-          <w:hyperlink w:anchor="_Toc11934131" w:history="1">
+          <w:hyperlink w:anchor="_Toc12351915" w:history="1">
             <w:r>
               <w:rPr>
                 <w:rStyle w:val="Hyperlink"/>
@@ -1160,7 +1303,7 @@
                 <w:noProof/>
                 <w:webHidden/>
               </w:rPr>
-              <w:instrText xml:space="preserve"> PAGEREF _Toc11934131 \h </w:instrText>
+              <w:instrText xml:space="preserve"> PAGEREF _Toc12351915 \h </w:instrText>
             </w:r>
             <w:r>
               <w:rPr>
@@ -1180,7 +1323,7 @@
                 <w:noProof/>
                 <w:webHidden/>
               </w:rPr>
-              <w:t>10</w:t>
+              <w:t>12</w:t>
             </w:r>
             <w:r>
               <w:rPr>
@@ -1202,7 +1345,7 @@
               <w:noProof/>
             </w:rPr>
           </w:pPr>
-          <w:hyperlink w:anchor="_Toc11934133" w:history="1">
+          <w:hyperlink w:anchor="_Toc12351917" w:history="1">
             <w:r>
               <w:rPr>
                 <w:rStyle w:val="Hyperlink"/>
@@ -1229,7 +1372,7 @@
                 <w:noProof/>
                 <w:webHidden/>
               </w:rPr>
-              <w:instrText xml:space="preserve"> PAGEREF _Toc11934133 \h </w:instrText>
+              <w:instrText xml:space="preserve"> PAGEREF _Toc12351917 \h </w:instrText>
             </w:r>
             <w:r>
               <w:rPr>
@@ -1249,7 +1392,7 @@
                 <w:noProof/>
                 <w:webHidden/>
               </w:rPr>
-              <w:t>10</w:t>
+              <w:t>12</w:t>
             </w:r>
             <w:r>
               <w:rPr>
@@ -1271,7 +1414,7 @@
               <w:noProof/>
             </w:rPr>
           </w:pPr>
-          <w:hyperlink w:anchor="_Toc11934134" w:history="1">
+          <w:hyperlink w:anchor="_Toc12351918" w:history="1">
             <w:r>
               <w:rPr>
                 <w:rStyle w:val="Hyperlink"/>
@@ -1298,7 +1441,7 @@
                 <w:noProof/>
                 <w:webHidden/>
               </w:rPr>
-              <w:instrText xml:space="preserve"> PAGEREF _Toc11934134 \h </w:instrText>
+              <w:instrText xml:space="preserve"> PAGEREF _Toc12351918 \h </w:instrText>
             </w:r>
             <w:r>
               <w:rPr>
@@ -1318,7 +1461,7 @@
                 <w:noProof/>
                 <w:webHidden/>
               </w:rPr>
-              <w:t>10</w:t>
+              <w:t>12</w:t>
             </w:r>
             <w:r>
               <w:rPr>
@@ -1340,7 +1483,7 @@
               <w:noProof/>
             </w:rPr>
           </w:pPr>
-          <w:hyperlink w:anchor="_Toc11934135" w:history="1">
+          <w:hyperlink w:anchor="_Toc12351919" w:history="1">
             <w:r>
               <w:rPr>
                 <w:rStyle w:val="Hyperlink"/>
@@ -1368,7 +1511,7 @@
                 <w:noProof/>
                 <w:webHidden/>
               </w:rPr>
-              <w:instrText xml:space="preserve"> PAGEREF _Toc11934135 \h </w:instrText>
+              <w:instrText xml:space="preserve"> PAGEREF _Toc12351919 \h </w:instrText>
             </w:r>
             <w:r>
               <w:rPr>
@@ -1388,7 +1531,7 @@
                 <w:noProof/>
                 <w:webHidden/>
               </w:rPr>
-              <w:t>11</w:t>
+              <w:t>13</w:t>
             </w:r>
             <w:r>
               <w:rPr>
@@ -1410,7 +1553,7 @@
               <w:noProof/>
             </w:rPr>
           </w:pPr>
-          <w:hyperlink w:anchor="_Toc11934136" w:history="1">
+          <w:hyperlink w:anchor="_Toc12351920" w:history="1">
             <w:r>
               <w:rPr>
                 <w:rStyle w:val="Hyperlink"/>
@@ -1437,7 +1580,7 @@
                 <w:noProof/>
                 <w:webHidden/>
               </w:rPr>
-              <w:instrText xml:space="preserve"> PAGEREF _Toc11934136 \h </w:instrText>
+              <w:instrText xml:space="preserve"> PAGEREF _Toc12351920 \h </w:instrText>
             </w:r>
             <w:r>
               <w:rPr>
@@ -1457,7 +1600,7 @@
                 <w:noProof/>
                 <w:webHidden/>
               </w:rPr>
-              <w:t>11</w:t>
+              <w:t>13</w:t>
             </w:r>
             <w:r>
               <w:rPr>
@@ -1479,7 +1622,7 @@
               <w:noProof/>
             </w:rPr>
           </w:pPr>
-          <w:hyperlink w:anchor="_Toc11934137" w:history="1">
+          <w:hyperlink w:anchor="_Toc12351921" w:history="1">
             <w:r>
               <w:rPr>
                 <w:rStyle w:val="Hyperlink"/>
@@ -1506,7 +1649,7 @@
                 <w:noProof/>
                 <w:webHidden/>
               </w:rPr>
-              <w:instrText xml:space="preserve"> PAGEREF _Toc11934137 \h </w:instrText>
+              <w:instrText xml:space="preserve"> PAGEREF _Toc12351921 \h </w:instrText>
             </w:r>
             <w:r>
               <w:rPr>
@@ -1526,7 +1669,7 @@
                 <w:noProof/>
                 <w:webHidden/>
               </w:rPr>
-              <w:t>11</w:t>
+              <w:t>13</w:t>
             </w:r>
             <w:r>
               <w:rPr>
@@ -1548,7 +1691,7 @@
               <w:noProof/>
             </w:rPr>
           </w:pPr>
-          <w:hyperlink w:anchor="_Toc11934139" w:history="1">
+          <w:hyperlink w:anchor="_Toc12351923" w:history="1">
             <w:r>
               <w:rPr>
                 <w:rStyle w:val="Hyperlink"/>
@@ -1575,7 +1718,7 @@
                 <w:noProof/>
                 <w:webHidden/>
               </w:rPr>
-              <w:instrText xml:space="preserve"> PAGEREF _Toc11934139 \h </w:instrText>
+              <w:instrText xml:space="preserve"> PAGEREF _Toc12351923 \h </w:instrText>
             </w:r>
             <w:r>
               <w:rPr>
@@ -1595,7 +1738,7 @@
                 <w:noProof/>
                 <w:webHidden/>
               </w:rPr>
-              <w:t>12</w:t>
+              <w:t>14</w:t>
             </w:r>
             <w:r>
               <w:rPr>
@@ -1617,7 +1760,7 @@
               <w:noProof/>
             </w:rPr>
           </w:pPr>
-          <w:hyperlink w:anchor="_Toc11934140" w:history="1">
+          <w:hyperlink w:anchor="_Toc12351924" w:history="1">
             <w:r>
               <w:rPr>
                 <w:rStyle w:val="Hyperlink"/>
@@ -1645,7 +1788,7 @@
                 <w:noProof/>
                 <w:webHidden/>
               </w:rPr>
-              <w:instrText xml:space="preserve"> PAGEREF _Toc11934140 \h </w:instrText>
+              <w:instrText xml:space="preserve"> PAGEREF _Toc12351924 \h </w:instrText>
             </w:r>
             <w:r>
               <w:rPr>
@@ -1665,7 +1808,7 @@
                 <w:noProof/>
                 <w:webHidden/>
               </w:rPr>
-              <w:t>12</w:t>
+              <w:t>14</w:t>
             </w:r>
             <w:r>
               <w:rPr>
@@ -1687,7 +1830,7 @@
               <w:noProof/>
             </w:rPr>
           </w:pPr>
-          <w:hyperlink w:anchor="_Toc11934141" w:history="1">
+          <w:hyperlink w:anchor="_Toc12351925" w:history="1">
             <w:r>
               <w:rPr>
                 <w:rStyle w:val="Hyperlink"/>
@@ -1714,7 +1857,7 @@
                 <w:noProof/>
                 <w:webHidden/>
               </w:rPr>
-              <w:instrText xml:space="preserve"> PAGEREF _Toc11934141 \h </w:instrText>
+              <w:instrText xml:space="preserve"> PAGEREF _Toc12351925 \h </w:instrText>
             </w:r>
             <w:r>
               <w:rPr>
@@ -1734,7 +1877,7 @@
                 <w:noProof/>
                 <w:webHidden/>
               </w:rPr>
-              <w:t>12</w:t>
+              <w:t>14</w:t>
             </w:r>
             <w:r>
               <w:rPr>
@@ -1756,14 +1899,14 @@
               <w:noProof/>
             </w:rPr>
           </w:pPr>
-          <w:hyperlink w:anchor="_Toc11934142" w:history="1">
+          <w:hyperlink w:anchor="_Toc12351926" w:history="1">
             <w:r>
               <w:rPr>
                 <w:rStyle w:val="Hyperlink"/>
                 <w:b/>
                 <w:noProof/>
               </w:rPr>
-              <w:t>Workspace Parameters</w:t>
+              <w:t>FME Server Publishing Standards Checklist</w:t>
             </w:r>
             <w:r>
               <w:rPr>
@@ -1784,7 +1927,7 @@
                 <w:noProof/>
                 <w:webHidden/>
               </w:rPr>
-              <w:instrText xml:space="preserve"> PAGEREF _Toc11934142 \h </w:instrText>
+              <w:instrText xml:space="preserve"> PAGEREF _Toc12351926 \h </w:instrText>
             </w:r>
             <w:r>
               <w:rPr>
@@ -1804,7 +1947,7 @@
                 <w:noProof/>
                 <w:webHidden/>
               </w:rPr>
-              <w:t>13</w:t>
+              <w:t>15</w:t>
             </w:r>
             <w:r>
               <w:rPr>
@@ -1826,13 +1969,13 @@
               <w:noProof/>
             </w:rPr>
           </w:pPr>
-          <w:hyperlink w:anchor="_Toc11934143" w:history="1">
+          <w:hyperlink w:anchor="_Toc12351927" w:history="1">
             <w:r>
               <w:rPr>
                 <w:rStyle w:val="Hyperlink"/>
                 <w:noProof/>
               </w:rPr>
-              <w:t>Metadata</w:t>
+              <w:t>FME Workspace General Requirements</w:t>
             </w:r>
             <w:r>
               <w:rPr>
@@ -1853,7 +1996,7 @@
                 <w:noProof/>
                 <w:webHidden/>
               </w:rPr>
-              <w:instrText xml:space="preserve"> PAGEREF _Toc11934143 \h </w:instrText>
+              <w:instrText xml:space="preserve"> PAGEREF _Toc12351927 \h </w:instrText>
             </w:r>
             <w:r>
               <w:rPr>
@@ -1873,7 +2016,7 @@
                 <w:noProof/>
                 <w:webHidden/>
               </w:rPr>
-              <w:t>13</w:t>
+              <w:t>15</w:t>
             </w:r>
             <w:r>
               <w:rPr>
@@ -1895,13 +2038,13 @@
               <w:noProof/>
             </w:rPr>
           </w:pPr>
-          <w:hyperlink w:anchor="_Toc11934144" w:history="1">
+          <w:hyperlink w:anchor="_Toc12351928" w:history="1">
             <w:r>
               <w:rPr>
                 <w:rStyle w:val="Hyperlink"/>
                 <w:noProof/>
               </w:rPr>
-              <w:t>Scripting</w:t>
+              <w:t>Readers/Writers</w:t>
             </w:r>
             <w:r>
               <w:rPr>
@@ -1922,7 +2065,7 @@
                 <w:noProof/>
                 <w:webHidden/>
               </w:rPr>
-              <w:instrText xml:space="preserve"> PAGEREF _Toc11934144 \h </w:instrText>
+              <w:instrText xml:space="preserve"> PAGEREF _Toc12351928 \h </w:instrText>
             </w:r>
             <w:r>
               <w:rPr>
@@ -1942,7 +2085,145 @@
                 <w:noProof/>
                 <w:webHidden/>
               </w:rPr>
-              <w:t>13</w:t>
+              <w:t>15</w:t>
+            </w:r>
+            <w:r>
+              <w:rPr>
+                <w:noProof/>
+                <w:webHidden/>
+              </w:rPr>
+              <w:fldChar w:fldCharType="end"/>
+            </w:r>
+          </w:hyperlink>
+        </w:p>
+        <w:p>
+          <w:pPr>
+            <w:pStyle w:val="TOC2"/>
+            <w:tabs>
+              <w:tab w:val="right" w:leader="dot" w:pos="9350"/>
+            </w:tabs>
+            <w:rPr>
+              <w:rFonts w:eastAsiaTheme="minorEastAsia"/>
+              <w:noProof/>
+            </w:rPr>
+          </w:pPr>
+          <w:hyperlink w:anchor="_Toc12351929" w:history="1">
+            <w:r>
+              <w:rPr>
+                <w:rStyle w:val="Hyperlink"/>
+                <w:noProof/>
+              </w:rPr>
+              <w:t>Transformers</w:t>
+            </w:r>
+            <w:r>
+              <w:rPr>
+                <w:noProof/>
+                <w:webHidden/>
+              </w:rPr>
+              <w:tab/>
+            </w:r>
+            <w:r>
+              <w:rPr>
+                <w:noProof/>
+                <w:webHidden/>
+              </w:rPr>
+              <w:fldChar w:fldCharType="begin"/>
+            </w:r>
+            <w:r>
+              <w:rPr>
+                <w:noProof/>
+                <w:webHidden/>
+              </w:rPr>
+              <w:instrText xml:space="preserve"> PAGEREF _Toc12351929 \h </w:instrText>
+            </w:r>
+            <w:r>
+              <w:rPr>
+                <w:noProof/>
+                <w:webHidden/>
+              </w:rPr>
+            </w:r>
+            <w:r>
+              <w:rPr>
+                <w:noProof/>
+                <w:webHidden/>
+              </w:rPr>
+              <w:fldChar w:fldCharType="separate"/>
+            </w:r>
+            <w:r>
+              <w:rPr>
+                <w:noProof/>
+                <w:webHidden/>
+              </w:rPr>
+              <w:t>15</w:t>
+            </w:r>
+            <w:r>
+              <w:rPr>
+                <w:noProof/>
+                <w:webHidden/>
+              </w:rPr>
+              <w:fldChar w:fldCharType="end"/>
+            </w:r>
+          </w:hyperlink>
+        </w:p>
+        <w:p>
+          <w:pPr>
+            <w:pStyle w:val="TOC2"/>
+            <w:tabs>
+              <w:tab w:val="right" w:leader="dot" w:pos="9350"/>
+            </w:tabs>
+            <w:rPr>
+              <w:rFonts w:eastAsiaTheme="minorEastAsia"/>
+              <w:noProof/>
+            </w:rPr>
+          </w:pPr>
+          <w:hyperlink w:anchor="_Toc12351930" w:history="1">
+            <w:r>
+              <w:rPr>
+                <w:rStyle w:val="Hyperlink"/>
+                <w:noProof/>
+              </w:rPr>
+              <w:t>Production Publishing Process</w:t>
+            </w:r>
+            <w:r>
+              <w:rPr>
+                <w:noProof/>
+                <w:webHidden/>
+              </w:rPr>
+              <w:tab/>
+            </w:r>
+            <w:r>
+              <w:rPr>
+                <w:noProof/>
+                <w:webHidden/>
+              </w:rPr>
+              <w:fldChar w:fldCharType="begin"/>
+            </w:r>
+            <w:r>
+              <w:rPr>
+                <w:noProof/>
+                <w:webHidden/>
+              </w:rPr>
+              <w:instrText xml:space="preserve"> PAGEREF _Toc12351930 \h </w:instrText>
+            </w:r>
+            <w:r>
+              <w:rPr>
+                <w:noProof/>
+                <w:webHidden/>
+              </w:rPr>
+            </w:r>
+            <w:r>
+              <w:rPr>
+                <w:noProof/>
+                <w:webHidden/>
+              </w:rPr>
+              <w:fldChar w:fldCharType="separate"/>
+            </w:r>
+            <w:r>
+              <w:rPr>
+                <w:noProof/>
+                <w:webHidden/>
+              </w:rPr>
+              <w:t>15</w:t>
             </w:r>
             <w:r>
               <w:rPr>
@@ -1964,14 +2245,14 @@
               <w:noProof/>
             </w:rPr>
           </w:pPr>
-          <w:hyperlink w:anchor="_Toc11934145" w:history="1">
+          <w:hyperlink w:anchor="_Toc12351934" w:history="1">
             <w:r>
               <w:rPr>
                 <w:rStyle w:val="Hyperlink"/>
                 <w:b/>
                 <w:noProof/>
               </w:rPr>
-              <w:t>FME Server Publishing Standards Checklist</w:t>
+              <w:t>Notes on Upgrading Workspaces</w:t>
             </w:r>
             <w:r>
               <w:rPr>
@@ -1992,7 +2273,7 @@
                 <w:noProof/>
                 <w:webHidden/>
               </w:rPr>
-              <w:instrText xml:space="preserve"> PAGEREF _Toc11934145 \h </w:instrText>
+              <w:instrText xml:space="preserve"> PAGEREF _Toc12351934 \h </w:instrText>
             </w:r>
             <w:r>
               <w:rPr>
@@ -2012,7 +2293,7 @@
                 <w:noProof/>
                 <w:webHidden/>
               </w:rPr>
-              <w:t>14</w:t>
+              <w:t>17</w:t>
             </w:r>
             <w:r>
               <w:rPr>
@@ -2034,13 +2315,13 @@
               <w:noProof/>
             </w:rPr>
           </w:pPr>
-          <w:hyperlink w:anchor="_Toc11934146" w:history="1">
+          <w:hyperlink w:anchor="_Toc12351935" w:history="1">
             <w:r>
               <w:rPr>
                 <w:rStyle w:val="Hyperlink"/>
                 <w:noProof/>
               </w:rPr>
-              <w:t>FME Workspace General Requirements</w:t>
+              <w:t>General Tips</w:t>
             </w:r>
             <w:r>
               <w:rPr>
@@ -2061,7 +2342,7 @@
                 <w:noProof/>
                 <w:webHidden/>
               </w:rPr>
-              <w:instrText xml:space="preserve"> PAGEREF _Toc11934146 \h </w:instrText>
+              <w:instrText xml:space="preserve"> PAGEREF _Toc12351935 \h </w:instrText>
             </w:r>
             <w:r>
               <w:rPr>
@@ -2081,7 +2362,7 @@
                 <w:noProof/>
                 <w:webHidden/>
               </w:rPr>
-              <w:t>14</w:t>
+              <w:t>17</w:t>
             </w:r>
             <w:r>
               <w:rPr>
@@ -2103,13 +2384,13 @@
               <w:noProof/>
             </w:rPr>
           </w:pPr>
-          <w:hyperlink w:anchor="_Toc11934147" w:history="1">
+          <w:hyperlink w:anchor="_Toc12351936" w:history="1">
             <w:r>
               <w:rPr>
                 <w:rStyle w:val="Hyperlink"/>
                 <w:noProof/>
               </w:rPr>
-              <w:t>Readers/Writers</w:t>
+              <w:t>Readers</w:t>
             </w:r>
             <w:r>
               <w:rPr>
@@ -2130,7 +2411,7 @@
                 <w:noProof/>
                 <w:webHidden/>
               </w:rPr>
-              <w:instrText xml:space="preserve"> PAGEREF _Toc11934147 \h </w:instrText>
+              <w:instrText xml:space="preserve"> PAGEREF _Toc12351936 \h </w:instrText>
             </w:r>
             <w:r>
               <w:rPr>
@@ -2150,7 +2431,7 @@
                 <w:noProof/>
                 <w:webHidden/>
               </w:rPr>
-              <w:t>14</w:t>
+              <w:t>17</w:t>
             </w:r>
             <w:r>
               <w:rPr>
@@ -2172,13 +2453,13 @@
               <w:noProof/>
             </w:rPr>
           </w:pPr>
-          <w:hyperlink w:anchor="_Toc11934148" w:history="1">
+          <w:hyperlink w:anchor="_Toc12351937" w:history="1">
             <w:r>
               <w:rPr>
                 <w:rStyle w:val="Hyperlink"/>
                 <w:noProof/>
               </w:rPr>
-              <w:t>Transformers</w:t>
+              <w:t>Writers</w:t>
             </w:r>
             <w:r>
               <w:rPr>
@@ -2199,7 +2480,7 @@
                 <w:noProof/>
                 <w:webHidden/>
               </w:rPr>
-              <w:instrText xml:space="preserve"> PAGEREF _Toc11934148 \h </w:instrText>
+              <w:instrText xml:space="preserve"> PAGEREF _Toc12351937 \h </w:instrText>
             </w:r>
             <w:r>
               <w:rPr>
@@ -2219,7 +2500,7 @@
                 <w:noProof/>
                 <w:webHidden/>
               </w:rPr>
-              <w:t>14</w:t>
+              <w:t>17</w:t>
             </w:r>
             <w:r>
               <w:rPr>
@@ -2241,13 +2522,13 @@
               <w:noProof/>
             </w:rPr>
           </w:pPr>
-          <w:hyperlink w:anchor="_Toc11934149" w:history="1">
+          <w:hyperlink w:anchor="_Toc12351938" w:history="1">
             <w:r>
               <w:rPr>
                 <w:rStyle w:val="Hyperlink"/>
                 <w:noProof/>
               </w:rPr>
-              <w:t>Production Publishing Process</w:t>
+              <w:t>Transformers</w:t>
             </w:r>
             <w:r>
               <w:rPr>
@@ -2268,7 +2549,7 @@
                 <w:noProof/>
                 <w:webHidden/>
               </w:rPr>
-              <w:instrText xml:space="preserve"> PAGEREF _Toc11934149 \h </w:instrText>
+              <w:instrText xml:space="preserve"> PAGEREF _Toc12351938 \h </w:instrText>
             </w:r>
             <w:r>
               <w:rPr>
@@ -2288,7 +2569,7 @@
                 <w:noProof/>
                 <w:webHidden/>
               </w:rPr>
-              <w:t>14</w:t>
+              <w:t>17</w:t>
             </w:r>
             <w:r>
               <w:rPr>
@@ -2310,14 +2591,14 @@
               <w:noProof/>
             </w:rPr>
           </w:pPr>
-          <w:hyperlink w:anchor="_Toc11934153" w:history="1">
+          <w:hyperlink w:anchor="_Toc12351939" w:history="1">
             <w:r>
               <w:rPr>
                 <w:rStyle w:val="Hyperlink"/>
                 <w:b/>
                 <w:noProof/>
               </w:rPr>
-              <w:t>FME Server</w:t>
+              <w:t>Appendix A: Key Terms</w:t>
             </w:r>
             <w:r>
               <w:rPr>
@@ -2338,7 +2619,7 @@
                 <w:noProof/>
                 <w:webHidden/>
               </w:rPr>
-              <w:instrText xml:space="preserve"> PAGEREF _Toc11934153 \h </w:instrText>
+              <w:instrText xml:space="preserve"> PAGEREF _Toc12351939 \h </w:instrText>
             </w:r>
             <w:r>
               <w:rPr>
@@ -2358,7 +2639,77 @@
                 <w:noProof/>
                 <w:webHidden/>
               </w:rPr>
-              <w:t>16</w:t>
+              <w:t>18</w:t>
+            </w:r>
+            <w:r>
+              <w:rPr>
+                <w:noProof/>
+                <w:webHidden/>
+              </w:rPr>
+              <w:fldChar w:fldCharType="end"/>
+            </w:r>
+          </w:hyperlink>
+        </w:p>
+        <w:p>
+          <w:pPr>
+            <w:pStyle w:val="TOC1"/>
+            <w:tabs>
+              <w:tab w:val="right" w:leader="dot" w:pos="9350"/>
+            </w:tabs>
+            <w:rPr>
+              <w:rFonts w:eastAsiaTheme="minorEastAsia"/>
+              <w:noProof/>
+            </w:rPr>
+          </w:pPr>
+          <w:hyperlink w:anchor="_Toc12351940" w:history="1">
+            <w:r>
+              <w:rPr>
+                <w:rStyle w:val="Hyperlink"/>
+                <w:b/>
+                <w:noProof/>
+              </w:rPr>
+              <w:t>Appendix B: FME Server</w:t>
+            </w:r>
+            <w:r>
+              <w:rPr>
+                <w:noProof/>
+                <w:webHidden/>
+              </w:rPr>
+              <w:tab/>
+            </w:r>
+            <w:r>
+              <w:rPr>
+                <w:noProof/>
+                <w:webHidden/>
+              </w:rPr>
+              <w:fldChar w:fldCharType="begin"/>
+            </w:r>
+            <w:r>
+              <w:rPr>
+                <w:noProof/>
+                <w:webHidden/>
+              </w:rPr>
+              <w:instrText xml:space="preserve"> PAGEREF _Toc12351940 \h </w:instrText>
+            </w:r>
+            <w:r>
+              <w:rPr>
+                <w:noProof/>
+                <w:webHidden/>
+              </w:rPr>
+            </w:r>
+            <w:r>
+              <w:rPr>
+                <w:noProof/>
+                <w:webHidden/>
+              </w:rPr>
+              <w:fldChar w:fldCharType="separate"/>
+            </w:r>
+            <w:r>
+              <w:rPr>
+                <w:noProof/>
+                <w:webHidden/>
+              </w:rPr>
+              <w:t>19</w:t>
             </w:r>
             <w:r>
               <w:rPr>
@@ -2380,7 +2731,7 @@
               <w:noProof/>
             </w:rPr>
           </w:pPr>
-          <w:hyperlink w:anchor="_Toc11934154" w:history="1">
+          <w:hyperlink w:anchor="_Toc12351941" w:history="1">
             <w:r>
               <w:rPr>
                 <w:rStyle w:val="Hyperlink"/>
@@ -2407,7 +2758,7 @@
                 <w:noProof/>
                 <w:webHidden/>
               </w:rPr>
-              <w:instrText xml:space="preserve"> PAGEREF _Toc11934154 \h </w:instrText>
+              <w:instrText xml:space="preserve"> PAGEREF _Toc12351941 \h </w:instrText>
             </w:r>
             <w:r>
               <w:rPr>
@@ -2427,7 +2778,7 @@
                 <w:noProof/>
                 <w:webHidden/>
               </w:rPr>
-              <w:t>16</w:t>
+              <w:t>19</w:t>
             </w:r>
             <w:r>
               <w:rPr>
@@ -2449,7 +2800,7 @@
               <w:noProof/>
             </w:rPr>
           </w:pPr>
-          <w:hyperlink w:anchor="_Toc11934155" w:history="1">
+          <w:hyperlink w:anchor="_Toc12351942" w:history="1">
             <w:r>
               <w:rPr>
                 <w:rStyle w:val="Hyperlink"/>
@@ -2476,7 +2827,7 @@
                 <w:noProof/>
                 <w:webHidden/>
               </w:rPr>
-              <w:instrText xml:space="preserve"> PAGEREF _Toc11934155 \h </w:instrText>
+              <w:instrText xml:space="preserve"> PAGEREF _Toc12351942 \h </w:instrText>
             </w:r>
             <w:r>
               <w:rPr>
@@ -2496,7 +2847,7 @@
                 <w:noProof/>
                 <w:webHidden/>
               </w:rPr>
-              <w:t>16</w:t>
+              <w:t>19</w:t>
             </w:r>
             <w:r>
               <w:rPr>
@@ -2518,14 +2869,14 @@
               <w:noProof/>
             </w:rPr>
           </w:pPr>
-          <w:hyperlink w:anchor="_Toc11934156" w:history="1">
+          <w:hyperlink w:anchor="_Toc12351943" w:history="1">
             <w:r>
               <w:rPr>
                 <w:rStyle w:val="Hyperlink"/>
                 <w:b/>
                 <w:noProof/>
               </w:rPr>
-              <w:t>Notes on Upgrading Workspaces to latest version</w:t>
+              <w:t>Appendix C: Upgrading FME Server</w:t>
             </w:r>
             <w:r>
               <w:rPr>
@@ -2546,7 +2897,7 @@
                 <w:noProof/>
                 <w:webHidden/>
               </w:rPr>
-              <w:instrText xml:space="preserve"> PAGEREF _Toc11934156 \h </w:instrText>
+              <w:instrText xml:space="preserve"> PAGEREF _Toc12351943 \h </w:instrText>
             </w:r>
             <w:r>
               <w:rPr>
@@ -2566,77 +2917,7 @@
                 <w:noProof/>
                 <w:webHidden/>
               </w:rPr>
-              <w:t>17</w:t>
-            </w:r>
-            <w:r>
-              <w:rPr>
-                <w:noProof/>
-                <w:webHidden/>
-              </w:rPr>
-              <w:fldChar w:fldCharType="end"/>
-            </w:r>
-          </w:hyperlink>
-        </w:p>
-        <w:p>
-          <w:pPr>
-            <w:pStyle w:val="TOC1"/>
-            <w:tabs>
-              <w:tab w:val="right" w:leader="dot" w:pos="9350"/>
-            </w:tabs>
-            <w:rPr>
-              <w:rFonts w:eastAsiaTheme="minorEastAsia"/>
-              <w:noProof/>
-            </w:rPr>
-          </w:pPr>
-          <w:hyperlink w:anchor="_Toc11934157" w:history="1">
-            <w:r>
-              <w:rPr>
-                <w:rStyle w:val="Hyperlink"/>
-                <w:b/>
-                <w:noProof/>
-              </w:rPr>
-              <w:t>Upgrading FME Server</w:t>
-            </w:r>
-            <w:r>
-              <w:rPr>
-                <w:noProof/>
-                <w:webHidden/>
-              </w:rPr>
-              <w:tab/>
-            </w:r>
-            <w:r>
-              <w:rPr>
-                <w:noProof/>
-                <w:webHidden/>
-              </w:rPr>
-              <w:fldChar w:fldCharType="begin"/>
-            </w:r>
-            <w:r>
-              <w:rPr>
-                <w:noProof/>
-                <w:webHidden/>
-              </w:rPr>
-              <w:instrText xml:space="preserve"> PAGEREF _Toc11934157 \h </w:instrText>
-            </w:r>
-            <w:r>
-              <w:rPr>
-                <w:noProof/>
-                <w:webHidden/>
-              </w:rPr>
-            </w:r>
-            <w:r>
-              <w:rPr>
-                <w:noProof/>
-                <w:webHidden/>
-              </w:rPr>
-              <w:fldChar w:fldCharType="separate"/>
-            </w:r>
-            <w:r>
-              <w:rPr>
-                <w:noProof/>
-                <w:webHidden/>
-              </w:rPr>
-              <w:t>17</w:t>
+              <w:t>20</w:t>
             </w:r>
             <w:r>
               <w:rPr>
@@ -2658,7 +2939,7 @@
               <w:noProof/>
             </w:rPr>
           </w:pPr>
-          <w:hyperlink w:anchor="_Toc11934158" w:history="1">
+          <w:hyperlink w:anchor="_Toc12351944" w:history="1">
             <w:r>
               <w:rPr>
                 <w:rStyle w:val="Hyperlink"/>
@@ -2685,7 +2966,7 @@
                 <w:noProof/>
                 <w:webHidden/>
               </w:rPr>
-              <w:instrText xml:space="preserve"> PAGEREF _Toc11934158 \h </w:instrText>
+              <w:instrText xml:space="preserve"> PAGEREF _Toc12351944 \h </w:instrText>
             </w:r>
             <w:r>
               <w:rPr>
@@ -2705,7 +2986,7 @@
                 <w:noProof/>
                 <w:webHidden/>
               </w:rPr>
-              <w:t>17</w:t>
+              <w:t>20</w:t>
             </w:r>
             <w:r>
               <w:rPr>
@@ -2727,7 +3008,7 @@
               <w:noProof/>
             </w:rPr>
           </w:pPr>
-          <w:hyperlink w:anchor="_Toc11934159" w:history="1">
+          <w:hyperlink w:anchor="_Toc12351945" w:history="1">
             <w:r>
               <w:rPr>
                 <w:rStyle w:val="Hyperlink"/>
@@ -2754,7 +3035,7 @@
                 <w:noProof/>
                 <w:webHidden/>
               </w:rPr>
-              <w:instrText xml:space="preserve"> PAGEREF _Toc11934159 \h </w:instrText>
+              <w:instrText xml:space="preserve"> PAGEREF _Toc12351945 \h </w:instrText>
             </w:r>
             <w:r>
               <w:rPr>
@@ -2774,7 +3055,7 @@
                 <w:noProof/>
                 <w:webHidden/>
               </w:rPr>
-              <w:t>18</w:t>
+              <w:t>21</w:t>
             </w:r>
             <w:r>
               <w:rPr>
@@ -2850,88 +3131,12 @@
     </w:p>
     <w:p>
       <w:r>
-        <w:t>Guide c</w:t>
-      </w:r>
-      <w:r>
-        <w:t>reated by David Runneals</w:t>
-      </w:r>
-      <w:r>
-        <w:t>,</w:t>
-      </w:r>
-      <w:r>
-        <w:t xml:space="preserve"> GIS Developer at </w:t>
-      </w:r>
-      <w:r>
-        <w:t>HNTB</w:t>
-      </w:r>
-      <w:r>
-        <w:t>,</w:t>
-      </w:r>
-      <w:r>
-        <w:t xml:space="preserve"> </w:t>
-      </w:r>
-      <w:r>
-        <w:t>for</w:t>
-      </w:r>
-      <w:r>
-        <w:t xml:space="preserve"> the Iowa DOT using </w:t>
-      </w:r>
-      <w:r>
-        <w:t xml:space="preserve">a combination of </w:t>
-      </w:r>
-      <w:r>
-        <w:t>existing</w:t>
-      </w:r>
-      <w:r>
-        <w:t xml:space="preserve"> knowledge</w:t>
-      </w:r>
-      <w:r>
-        <w:t xml:space="preserve"> and workflows of FME at the Iowa DOT</w:t>
-      </w:r>
-      <w:r>
-        <w:t xml:space="preserve">, </w:t>
-      </w:r>
-      <w:r>
-        <w:t>FME UC presentations</w:t>
-      </w:r>
-      <w:r>
-        <w:t xml:space="preserve">, FME </w:t>
-      </w:r>
-      <w:r>
-        <w:t xml:space="preserve">knowledge </w:t>
-      </w:r>
-      <w:r>
-        <w:t xml:space="preserve">forum posts by the </w:t>
-      </w:r>
-      <w:r>
-        <w:t xml:space="preserve">greater FME </w:t>
-      </w:r>
-      <w:r>
-        <w:t>community</w:t>
-      </w:r>
-      <w:r>
-        <w:t xml:space="preserve">, and </w:t>
-      </w:r>
-      <w:r>
-        <w:t xml:space="preserve">other </w:t>
-      </w:r>
-      <w:r>
-        <w:t xml:space="preserve">FME </w:t>
-      </w:r>
-      <w:r>
-        <w:t>documentation</w:t>
-      </w:r>
-      <w:r>
-        <w:t>.</w:t>
-      </w:r>
-      <w:r>
-        <w:t xml:space="preserve"> </w:t>
-      </w:r>
-      <w:r>
-        <w:t>For additional tips and tricks on improving performance and other best practices,</w:t>
-      </w:r>
-      <w:r>
-        <w:t xml:space="preserve"> check out the following links: </w:t>
+        <w:t>Guide created by David Runneals, GIS Developer at HNTB, for the Iowa DOT using a combi</w:t>
+      </w:r>
+      <w:bookmarkStart w:id="0" w:name="_GoBack"/>
+      <w:bookmarkEnd w:id="0"/>
+      <w:r>
+        <w:t xml:space="preserve">nation of existing knowledge and workflows of FME at the Iowa DOT, FME UC presentations, FME knowledge forum posts by the greater FME community, and other FME documentation. For additional tips and tricks on improving performance and other best practices, check out the following links: </w:t>
       </w:r>
       <w:hyperlink r:id="rId14" w:history="1">
         <w:r>
@@ -2945,6 +3150,17 @@
         <w:t xml:space="preserve">, </w:t>
       </w:r>
       <w:hyperlink r:id="rId15" w:history="1">
+        <w:r>
+          <w:rPr>
+            <w:rStyle w:val="Hyperlink"/>
+          </w:rPr>
+          <w:t>Let the Database Do the Work</w:t>
+        </w:r>
+      </w:hyperlink>
+      <w:r>
+        <w:t xml:space="preserve">, </w:t>
+      </w:r>
+      <w:hyperlink r:id="rId16" w:history="1">
         <w:proofErr w:type="spellStart"/>
         <w:r>
           <w:rPr>
@@ -2957,19 +3173,13 @@
           <w:rPr>
             <w:rStyle w:val="Hyperlink"/>
           </w:rPr>
-          <w:t xml:space="preserve"> </w:t>
-        </w:r>
-        <w:r>
-          <w:rPr>
-            <w:rStyle w:val="Hyperlink"/>
-          </w:rPr>
-          <w:t>Your Workspace</w:t>
+          <w:t xml:space="preserve"> Your Workspace</w:t>
         </w:r>
       </w:hyperlink>
       <w:r>
         <w:t xml:space="preserve">, </w:t>
       </w:r>
-      <w:hyperlink r:id="rId16" w:history="1">
+      <w:hyperlink r:id="rId17" w:history="1">
         <w:r>
           <w:rPr>
             <w:rStyle w:val="Hyperlink"/>
@@ -2978,12 +3188,9 @@
         </w:r>
       </w:hyperlink>
       <w:r>
-        <w:t>,</w:t>
-      </w:r>
-      <w:r>
-        <w:t xml:space="preserve"> </w:t>
-      </w:r>
-      <w:hyperlink r:id="rId17" w:history="1">
+        <w:t xml:space="preserve">, </w:t>
+      </w:r>
+      <w:hyperlink r:id="rId18" w:history="1">
         <w:r>
           <w:rPr>
             <w:rStyle w:val="Hyperlink"/>
@@ -2994,7 +3201,7 @@
       <w:r>
         <w:t xml:space="preserve">, </w:t>
       </w:r>
-      <w:hyperlink r:id="rId18" w:history="1">
+      <w:hyperlink r:id="rId19" w:history="1">
         <w:r>
           <w:rPr>
             <w:rStyle w:val="Hyperlink"/>
@@ -3005,7 +3212,7 @@
       <w:r>
         <w:t xml:space="preserve">, and </w:t>
       </w:r>
-      <w:hyperlink r:id="rId19" w:history="1">
+      <w:hyperlink r:id="rId20" w:history="1">
         <w:r>
           <w:rPr>
             <w:rStyle w:val="Hyperlink"/>
@@ -3019,7 +3226,269 @@
         </w:rPr>
         <w:t>.</w:t>
       </w:r>
-    </w:p>
+      <w:r>
+        <w:rPr>
+          <w:noProof/>
+        </w:rPr>
+        <w:t xml:space="preserve"> </w:t>
+      </w:r>
+      <w:r>
+        <w:rPr>
+          <w:noProof/>
+        </w:rPr>
+        <w:drawing>
+          <wp:inline distT="0" distB="0" distL="0" distR="0" wp14:anchorId="6746C7E5" wp14:editId="216F9594">
+            <wp:extent cx="152400" cy="152400"/>
+            <wp:effectExtent l="0" t="0" r="0" b="0"/>
+            <wp:docPr id="2" name="Picture 2"/>
+            <wp:cNvGraphicFramePr>
+              <a:graphicFrameLocks xmlns:a="http://schemas.openxmlformats.org/drawingml/2006/main" noChangeAspect="1"/>
+            </wp:cNvGraphicFramePr>
+            <a:graphic xmlns:a="http://schemas.openxmlformats.org/drawingml/2006/main">
+              <a:graphicData uri="http://schemas.openxmlformats.org/drawingml/2006/picture">
+                <pic:pic xmlns:pic="http://schemas.openxmlformats.org/drawingml/2006/picture">
+                  <pic:nvPicPr>
+                    <pic:cNvPr id="2" name="SkunkWrkx_Favicon.ico"/>
+                    <pic:cNvPicPr/>
+                  </pic:nvPicPr>
+                  <pic:blipFill>
+                    <a:blip r:embed="rId21">
+                      <a:extLst>
+                        <a:ext uri="{28A0092B-C50C-407E-A947-70E740481C1C}">
+                          <a14:useLocalDpi xmlns:a14="http://schemas.microsoft.com/office/drawing/2010/main" val="0"/>
+                        </a:ext>
+                      </a:extLst>
+                    </a:blip>
+                    <a:stretch>
+                      <a:fillRect/>
+                    </a:stretch>
+                  </pic:blipFill>
+                  <pic:spPr>
+                    <a:xfrm>
+                      <a:off x="0" y="0"/>
+                      <a:ext cx="152400" cy="152400"/>
+                    </a:xfrm>
+                    <a:prstGeom prst="rect">
+                      <a:avLst/>
+                    </a:prstGeom>
+                  </pic:spPr>
+                </pic:pic>
+              </a:graphicData>
+            </a:graphic>
+          </wp:inline>
+        </w:drawing>
+      </w:r>
+    </w:p>
+    <w:p>
+      <w:pPr>
+        <w:jc w:val="center"/>
+        <w:rPr>
+          <w:b/>
+        </w:rPr>
+      </w:pPr>
+      <w:r>
+        <w:rPr>
+          <w:b/>
+        </w:rPr>
+        <w:t>Document History</w:t>
+      </w:r>
+    </w:p>
+    <w:tbl>
+      <w:tblPr>
+        <w:tblStyle w:val="TableGrid"/>
+        <w:tblW w:w="0" w:type="auto"/>
+        <w:tblLook w:val="04A0" w:firstRow="1" w:lastRow="0" w:firstColumn="1" w:lastColumn="0" w:noHBand="0" w:noVBand="1"/>
+      </w:tblPr>
+      <w:tblGrid>
+        <w:gridCol w:w="3100"/>
+        <w:gridCol w:w="3100"/>
+        <w:gridCol w:w="3102"/>
+      </w:tblGrid>
+      <w:tr>
+        <w:trPr>
+          <w:trHeight w:val="368"/>
+        </w:trPr>
+        <w:tc>
+          <w:tcPr>
+            <w:tcW w:w="3100" w:type="dxa"/>
+          </w:tcPr>
+          <w:p>
+            <w:pPr>
+              <w:jc w:val="center"/>
+              <w:rPr>
+                <w:b/>
+                <w:u w:val="single"/>
+              </w:rPr>
+            </w:pPr>
+            <w:r>
+              <w:rPr>
+                <w:b/>
+                <w:u w:val="single"/>
+              </w:rPr>
+              <w:t>Version</w:t>
+            </w:r>
+          </w:p>
+        </w:tc>
+        <w:tc>
+          <w:tcPr>
+            <w:tcW w:w="3100" w:type="dxa"/>
+          </w:tcPr>
+          <w:p>
+            <w:pPr>
+              <w:jc w:val="center"/>
+              <w:rPr>
+                <w:b/>
+                <w:u w:val="single"/>
+              </w:rPr>
+            </w:pPr>
+            <w:r>
+              <w:rPr>
+                <w:b/>
+                <w:u w:val="single"/>
+              </w:rPr>
+              <w:t>Description</w:t>
+            </w:r>
+          </w:p>
+        </w:tc>
+        <w:tc>
+          <w:tcPr>
+            <w:tcW w:w="3102" w:type="dxa"/>
+          </w:tcPr>
+          <w:p>
+            <w:pPr>
+              <w:jc w:val="center"/>
+              <w:rPr>
+                <w:b/>
+                <w:u w:val="single"/>
+              </w:rPr>
+            </w:pPr>
+            <w:r>
+              <w:rPr>
+                <w:b/>
+                <w:u w:val="single"/>
+              </w:rPr>
+              <w:t>Date</w:t>
+            </w:r>
+          </w:p>
+        </w:tc>
+      </w:tr>
+      <w:tr>
+        <w:trPr>
+          <w:trHeight w:val="490"/>
+        </w:trPr>
+        <w:tc>
+          <w:tcPr>
+            <w:tcW w:w="3100" w:type="dxa"/>
+          </w:tcPr>
+          <w:p>
+            <w:r>
+              <w:t>1.0</w:t>
+            </w:r>
+          </w:p>
+        </w:tc>
+        <w:tc>
+          <w:tcPr>
+            <w:tcW w:w="3100" w:type="dxa"/>
+          </w:tcPr>
+          <w:p>
+            <w:r>
+              <w:t>First Version</w:t>
+            </w:r>
+          </w:p>
+        </w:tc>
+        <w:tc>
+          <w:tcPr>
+            <w:tcW w:w="3102" w:type="dxa"/>
+          </w:tcPr>
+          <w:p>
+            <w:r>
+              <w:t>20190620</w:t>
+            </w:r>
+          </w:p>
+        </w:tc>
+      </w:tr>
+      <w:tr>
+        <w:trPr>
+          <w:trHeight w:val="519"/>
+        </w:trPr>
+        <w:tc>
+          <w:tcPr>
+            <w:tcW w:w="3100" w:type="dxa"/>
+          </w:tcPr>
+          <w:p>
+            <w:r>
+              <w:t>1.1</w:t>
+            </w:r>
+          </w:p>
+        </w:tc>
+        <w:tc>
+          <w:tcPr>
+            <w:tcW w:w="3100" w:type="dxa"/>
+          </w:tcPr>
+          <w:p>
+            <w:r>
+              <w:t>Minor updates. Moved some content to appendices. Merged some of Mark’s Best Practices in here as well.</w:t>
+            </w:r>
+          </w:p>
+        </w:tc>
+        <w:tc>
+          <w:tcPr>
+            <w:tcW w:w="3102" w:type="dxa"/>
+          </w:tcPr>
+          <w:p>
+            <w:r>
+              <w:t>20190625</w:t>
+            </w:r>
+          </w:p>
+        </w:tc>
+      </w:tr>
+      <w:tr>
+        <w:trPr>
+          <w:trHeight w:val="490"/>
+        </w:trPr>
+        <w:tc>
+          <w:tcPr>
+            <w:tcW w:w="3100" w:type="dxa"/>
+          </w:tcPr>
+          <w:p/>
+        </w:tc>
+        <w:tc>
+          <w:tcPr>
+            <w:tcW w:w="3100" w:type="dxa"/>
+          </w:tcPr>
+          <w:p/>
+        </w:tc>
+        <w:tc>
+          <w:tcPr>
+            <w:tcW w:w="3102" w:type="dxa"/>
+          </w:tcPr>
+          <w:p/>
+        </w:tc>
+      </w:tr>
+      <w:tr>
+        <w:trPr>
+          <w:trHeight w:val="519"/>
+        </w:trPr>
+        <w:tc>
+          <w:tcPr>
+            <w:tcW w:w="3100" w:type="dxa"/>
+          </w:tcPr>
+          <w:p/>
+        </w:tc>
+        <w:tc>
+          <w:tcPr>
+            <w:tcW w:w="3100" w:type="dxa"/>
+          </w:tcPr>
+          <w:p/>
+        </w:tc>
+        <w:tc>
+          <w:tcPr>
+            <w:tcW w:w="3102" w:type="dxa"/>
+          </w:tcPr>
+          <w:p/>
+        </w:tc>
+      </w:tr>
+    </w:tbl>
     <w:p>
       <w:pPr>
         <w:rPr>
@@ -3042,7 +3511,7 @@
           <w:szCs w:val="40"/>
         </w:rPr>
       </w:pPr>
-      <w:bookmarkStart w:id="1" w:name="_Toc11934115"/>
+      <w:bookmarkStart w:id="1" w:name="_Toc12351898"/>
       <w:r>
         <w:rPr>
           <w:b/>
@@ -3185,7 +3654,7 @@
       <w:r>
         <w:t xml:space="preserve">Generic UNC paths: </w:t>
       </w:r>
-      <w:hyperlink r:id="rId20" w:history="1">
+      <w:hyperlink r:id="rId22" w:history="1">
         <w:r>
           <w:rPr>
             <w:rStyle w:val="Hyperlink"/>
@@ -3242,7 +3711,8 @@
           <w:szCs w:val="40"/>
         </w:rPr>
       </w:pPr>
-      <w:bookmarkStart w:id="2" w:name="_Toc11934116"/>
+      <w:bookmarkStart w:id="2" w:name="_Toc12350609"/>
+      <w:bookmarkStart w:id="3" w:name="_Toc12351899"/>
       <w:r>
         <w:rPr>
           <w:b/>
@@ -3252,6 +3722,7 @@
         <w:t>General Tips</w:t>
       </w:r>
       <w:bookmarkEnd w:id="2"/>
+      <w:bookmarkEnd w:id="3"/>
     </w:p>
     <w:p>
       <w:pPr>
@@ -3262,22 +3733,7 @@
         </w:numPr>
       </w:pPr>
       <w:r>
-        <w:t>Use the ne</w:t>
-      </w:r>
-      <w:r>
-        <w:t xml:space="preserve">west version of FME possible EXCEPT when publishing to FME server when you </w:t>
-      </w:r>
-      <w:r>
-        <w:t>should</w:t>
-      </w:r>
-      <w:r>
-        <w:t xml:space="preserve"> </w:t>
-      </w:r>
-      <w:r>
-        <w:t>use the version that</w:t>
-      </w:r>
-      <w:r>
-        <w:t xml:space="preserve"> matches FME server.</w:t>
+        <w:t>Use the newest version of FME possible EXCEPT when publishing to FME server when you should use the version that matches FME server. You should NEVER use beta versions in a production environment.</w:t>
       </w:r>
     </w:p>
     <w:p>
@@ -3285,25 +3741,7 @@
         <w:ind w:left="990"/>
       </w:pPr>
       <w:r>
-        <w:t xml:space="preserve">By using the latest version of FME, some previous issues may </w:t>
-      </w:r>
-      <w:r>
-        <w:t>have been</w:t>
-      </w:r>
-      <w:r>
-        <w:t xml:space="preserve"> </w:t>
-      </w:r>
-      <w:r>
-        <w:t xml:space="preserve">resolved </w:t>
-      </w:r>
-      <w:r>
-        <w:t>and performance will likely increase</w:t>
-      </w:r>
-      <w:r>
-        <w:t xml:space="preserve"> due to evolving transformers and modifications to the software</w:t>
-      </w:r>
-      <w:r>
-        <w:t>.</w:t>
+        <w:t>By using the latest version of FME, some previous issues may have been resolved and performance will likely increase due to evolving transformers and modifications to the software.</w:t>
       </w:r>
     </w:p>
     <w:p>
@@ -3317,18 +3755,12 @@
       <w:r>
         <w:t xml:space="preserve">Look at the </w:t>
       </w:r>
-      <w:hyperlink r:id="rId21" w:history="1">
+      <w:hyperlink r:id="rId23" w:history="1">
         <w:r>
           <w:rPr>
             <w:rStyle w:val="Hyperlink"/>
           </w:rPr>
-          <w:t xml:space="preserve">FME </w:t>
-        </w:r>
-        <w:r>
-          <w:rPr>
-            <w:rStyle w:val="Hyperlink"/>
-          </w:rPr>
-          <w:t>Desktop</w:t>
+          <w:t>FME Desktop</w:t>
         </w:r>
         <w:r>
           <w:rPr>
@@ -3344,13 +3776,7 @@
         </w:r>
       </w:hyperlink>
       <w:r>
-        <w:t xml:space="preserve"> (which has been </w:t>
-      </w:r>
-      <w:r>
-        <w:t xml:space="preserve">partially </w:t>
-      </w:r>
-      <w:r>
-        <w:t>included in this document)</w:t>
+        <w:t xml:space="preserve"> (which has been partially included in this document)</w:t>
       </w:r>
     </w:p>
     <w:p>
@@ -3362,33 +3788,7 @@
         </w:numPr>
       </w:pPr>
       <w:r>
-        <w:t>Determine if you require either</w:t>
-      </w:r>
-      <w:r>
-        <w:t xml:space="preserve"> an</w:t>
-      </w:r>
-      <w:r>
-        <w:t xml:space="preserve"> all </w:t>
-      </w:r>
-      <w:r>
-        <w:t xml:space="preserve">or nothing approach (if </w:t>
-      </w:r>
-      <w:r>
-        <w:t xml:space="preserve">a record fails, </w:t>
-      </w:r>
-      <w:proofErr w:type="gramStart"/>
-      <w:r>
-        <w:t>than</w:t>
-      </w:r>
-      <w:proofErr w:type="gramEnd"/>
-      <w:r>
-        <w:t xml:space="preserve"> don’t write any data at all)</w:t>
-      </w:r>
-      <w:r>
-        <w:t xml:space="preserve"> or if </w:t>
-      </w:r>
-      <w:r>
-        <w:t>invalid features can be filtered out.</w:t>
+        <w:t>Determine if you require either an all or nothing approach (if a record fails, then don’t write any data at all) or if invalid features can be filtered out (see the truncate tip under the writer section).</w:t>
       </w:r>
     </w:p>
     <w:p>
@@ -3400,58 +3800,10 @@
         </w:numPr>
       </w:pPr>
       <w:r>
-        <w:t>I</w:t>
-      </w:r>
-      <w:r>
-        <w:t>mplement validation checks</w:t>
-      </w:r>
-      <w:r>
-        <w:t xml:space="preserve"> for error </w:t>
-      </w:r>
-      <w:r>
-        <w:t>trap</w:t>
-      </w:r>
-      <w:r>
-        <w:t>ping</w:t>
-      </w:r>
-      <w:r>
-        <w:t xml:space="preserve">, </w:t>
-      </w:r>
-      <w:r>
-        <w:t xml:space="preserve">so </w:t>
-      </w:r>
-      <w:r>
-        <w:t>workspaces won’t fail</w:t>
-      </w:r>
-      <w:r>
-        <w:t>. L</w:t>
-      </w:r>
-      <w:r>
-        <w:t xml:space="preserve">og </w:t>
-      </w:r>
-      <w:r>
-        <w:t>features</w:t>
-      </w:r>
-      <w:r>
-        <w:t xml:space="preserve"> (if logs will be reviewed regularly) or</w:t>
-      </w:r>
-      <w:r>
-        <w:t xml:space="preserve"> send</w:t>
-      </w:r>
-      <w:r>
-        <w:t xml:space="preserve"> email</w:t>
-      </w:r>
-      <w:r>
-        <w:t xml:space="preserve"> </w:t>
-      </w:r>
-      <w:r>
-        <w:t>notification alerts</w:t>
-      </w:r>
-      <w:r>
-        <w:t xml:space="preserve"> to the data </w:t>
-      </w:r>
-      <w:r>
-        <w:t>owner, so that they can fix it.</w:t>
+        <w:t>Implement validation checks</w:t>
+      </w:r>
+      <w:r>
+        <w:t xml:space="preserve"> for error trapping, so workspaces won’t fail. Log features (if logs will be reviewed regularly) or send email notification alerts to the data owner, so that they can fix it.</w:t>
       </w:r>
     </w:p>
     <w:p>
@@ -3475,31 +3827,50 @@
         </w:numPr>
       </w:pPr>
       <w:r>
-        <w:t>If your workbench file is excessively large, you may have to copy over everything to a new file</w:t>
-      </w:r>
-      <w:r>
-        <w:t xml:space="preserve"> to reduce the size and may resolve issues with corrupted workspaces.</w:t>
-      </w:r>
-    </w:p>
-    <w:p>
-      <w:pPr>
-        <w:pStyle w:val="Heading1"/>
+        <w:t>If your workbench file is excessively large, you may have to copy over everything to a new file to reduce the size and may resolve issues with corrupted workspaces.</w:t>
+      </w:r>
+    </w:p>
+    <w:p>
+      <w:pPr>
+        <w:rPr>
+          <w:rFonts w:asciiTheme="majorHAnsi" w:eastAsiaTheme="majorEastAsia" w:hAnsiTheme="majorHAnsi" w:cstheme="majorBidi"/>
+          <w:b/>
+          <w:color w:val="2F5496" w:themeColor="accent1" w:themeShade="BF"/>
+          <w:sz w:val="40"/>
+          <w:szCs w:val="40"/>
+        </w:rPr>
+      </w:pPr>
+      <w:r>
         <w:rPr>
           <w:b/>
           <w:sz w:val="40"/>
           <w:szCs w:val="40"/>
         </w:rPr>
-      </w:pPr>
-      <w:bookmarkStart w:id="3" w:name="_Toc11934117"/>
-      <w:r>
+        <w:br w:type="page"/>
+      </w:r>
+    </w:p>
+    <w:p>
+      <w:pPr>
+        <w:pStyle w:val="Heading1"/>
         <w:rPr>
           <w:b/>
           <w:sz w:val="40"/>
           <w:szCs w:val="40"/>
         </w:rPr>
+      </w:pPr>
+      <w:bookmarkStart w:id="4" w:name="_Toc12350610"/>
+      <w:bookmarkStart w:id="5" w:name="_Toc12351900"/>
+      <w:r>
+        <w:rPr>
+          <w:b/>
+          <w:sz w:val="40"/>
+          <w:szCs w:val="40"/>
+        </w:rPr>
+        <w:lastRenderedPageBreak/>
         <w:t>Workspace Organization</w:t>
       </w:r>
-      <w:bookmarkEnd w:id="3"/>
+      <w:bookmarkEnd w:id="4"/>
+      <w:bookmarkEnd w:id="5"/>
     </w:p>
     <w:p>
       <w:pPr>
@@ -3510,13 +3881,7 @@
         </w:numPr>
       </w:pPr>
       <w:r>
-        <w:t xml:space="preserve">Keep it </w:t>
-      </w:r>
-      <w:r>
-        <w:t xml:space="preserve">Simple Silly! Keep it </w:t>
-      </w:r>
-      <w:r>
-        <w:t>clean and understandable!</w:t>
+        <w:t>Keep it Simple Silly! Keep it clean and understandable!</w:t>
       </w:r>
     </w:p>
     <w:p>
@@ -3524,12 +3889,9 @@
         <w:ind w:left="990"/>
       </w:pPr>
       <w:r>
-        <w:t>You should be able to show your workspace to a co-worker and have them understand what is occurring.</w:t>
-      </w:r>
-      <w:r>
-        <w:t xml:space="preserve"> Reduce </w:t>
-      </w:r>
-      <w:hyperlink r:id="rId22" w:history="1">
+        <w:t xml:space="preserve">You should be able to show your workspace to a co-worker and have them understand what is occurring. Reduce </w:t>
+      </w:r>
+      <w:hyperlink r:id="rId24" w:history="1">
         <w:r>
           <w:rPr>
             <w:rStyle w:val="Hyperlink"/>
@@ -3538,10 +3900,7 @@
         </w:r>
       </w:hyperlink>
       <w:r>
-        <w:t>.</w:t>
-      </w:r>
-      <w:r>
-        <w:t xml:space="preserve"> </w:t>
+        <w:t xml:space="preserve">. </w:t>
       </w:r>
       <w:r>
         <w:rPr>
@@ -3559,22 +3918,7 @@
         </w:numPr>
       </w:pPr>
       <w:r>
-        <w:t xml:space="preserve">Use bookmarks to group transformers </w:t>
-      </w:r>
-      <w:r>
-        <w:t>to</w:t>
-      </w:r>
-      <w:r>
-        <w:t>gether that</w:t>
-      </w:r>
-      <w:r>
-        <w:t xml:space="preserve"> distinctly </w:t>
-      </w:r>
-      <w:r>
-        <w:t>define different sections, components, or s</w:t>
-      </w:r>
-      <w:r>
-        <w:t>ub-tasks</w:t>
+        <w:t>Use bookmarks to group objects together that distinctly define different sections, components, or sub-tasks</w:t>
       </w:r>
     </w:p>
     <w:p>
@@ -3582,20 +3926,7 @@
         <w:ind w:left="990"/>
       </w:pPr>
       <w:r>
-        <w:lastRenderedPageBreak/>
-        <w:t xml:space="preserve">Using </w:t>
-      </w:r>
-      <w:r>
-        <w:t xml:space="preserve">bookmarks allows you to collapse </w:t>
-      </w:r>
-      <w:r>
-        <w:t>complicated sub-tasks into a smaller footprint.</w:t>
-      </w:r>
-      <w:r>
-        <w:t xml:space="preserve"> A recommended best practice is having between 5-10 transformers per bookmark.</w:t>
-      </w:r>
-      <w:r>
-        <w:t xml:space="preserve"> Don’t over use bookmarks!</w:t>
+        <w:t>Logically use bookmarks to collapse complicated sub-tasks into a smaller footprint. A recommended best practice is having between 5-10 objects per bookmark. Don’t over use bookmarks! A bookmark should NOT have less than 2 objects in it.</w:t>
       </w:r>
     </w:p>
     <w:p>
@@ -3603,25 +3934,7 @@
         <w:ind w:left="990"/>
       </w:pPr>
       <w:r>
-        <w:t xml:space="preserve">Label bookmarks </w:t>
-      </w:r>
-      <w:r>
-        <w:t>with a short and sweet description (</w:t>
-      </w:r>
-      <w:r>
-        <w:t>name</w:t>
-      </w:r>
-      <w:r>
-        <w:t>)</w:t>
-      </w:r>
-      <w:r>
-        <w:t xml:space="preserve"> that describes what is happening within the </w:t>
-      </w:r>
-      <w:r>
-        <w:t>bookmark</w:t>
-      </w:r>
-      <w:r>
-        <w:t>.</w:t>
+        <w:t>Label bookmarks with a short and sweet description (name) that describes what is happening within the bookmark.</w:t>
       </w:r>
     </w:p>
     <w:p>
@@ -3629,19 +3942,7 @@
         <w:ind w:left="990"/>
       </w:pPr>
       <w:r>
-        <w:t xml:space="preserve">Appropriately </w:t>
-      </w:r>
-      <w:r>
-        <w:t>color code</w:t>
-      </w:r>
-      <w:r>
-        <w:t xml:space="preserve"> your bookmark</w:t>
-      </w:r>
-      <w:r>
-        <w:t xml:space="preserve"> </w:t>
-      </w:r>
-      <w:r>
-        <w:t xml:space="preserve">(see the </w:t>
+        <w:t xml:space="preserve">Appropriately color code your bookmark (see the </w:t>
       </w:r>
       <w:proofErr w:type="gramStart"/>
       <w:r>
@@ -3659,7 +3960,7 @@
       <w:r>
         <w:t xml:space="preserve">Bookmarks can be SUPER useful when used appropriately. See some </w:t>
       </w:r>
-      <w:hyperlink r:id="rId23" w:history="1">
+      <w:hyperlink r:id="rId25" w:history="1">
         <w:r>
           <w:rPr>
             <w:rStyle w:val="Hyperlink"/>
@@ -3682,7 +3983,7 @@
       <w:r>
         <w:t xml:space="preserve"> and </w:t>
       </w:r>
-      <w:hyperlink r:id="rId24" w:history="1">
+      <w:hyperlink r:id="rId26" w:history="1">
         <w:r>
           <w:rPr>
             <w:rStyle w:val="Hyperlink"/>
@@ -3703,13 +4004,7 @@
         </w:numPr>
       </w:pPr>
       <w:r>
-        <w:t>Rename</w:t>
-      </w:r>
-      <w:r>
-        <w:t xml:space="preserve"> transformers </w:t>
-      </w:r>
-      <w:r>
-        <w:t xml:space="preserve">to give a </w:t>
+        <w:t xml:space="preserve">Rename transformers to give a </w:t>
       </w:r>
       <w:proofErr w:type="gramStart"/>
       <w:r>
@@ -3717,10 +4012,7 @@
       </w:r>
       <w:proofErr w:type="gramEnd"/>
       <w:r>
-        <w:t xml:space="preserve"> description of what you’re doing</w:t>
-      </w:r>
-      <w:r>
-        <w:t>.</w:t>
+        <w:t xml:space="preserve"> description of what you’re doing.</w:t>
       </w:r>
     </w:p>
     <w:p>
@@ -3728,53 +4020,15 @@
         <w:ind w:left="990"/>
       </w:pPr>
       <w:r>
-        <w:t xml:space="preserve">Convert </w:t>
-      </w:r>
-      <w:r>
-        <w:t>a transformer with a name like “</w:t>
-      </w:r>
-      <w:r>
-        <w:t>AttributeManager</w:t>
-      </w:r>
-      <w:r>
-        <w:t>_6”</w:t>
-      </w:r>
-      <w:r>
-        <w:t xml:space="preserve"> to </w:t>
-      </w:r>
-      <w:r>
-        <w:t>“</w:t>
+        <w:t>Convert a transformer with a name like “AttributeManager_6” to “</w:t>
       </w:r>
       <w:proofErr w:type="spellStart"/>
       <w:r>
-        <w:t>AM_Description</w:t>
-      </w:r>
-      <w:r>
-        <w:t>Here</w:t>
+        <w:t>AM_DescriptionHere</w:t>
       </w:r>
       <w:proofErr w:type="spellEnd"/>
       <w:r>
-        <w:t>”</w:t>
-      </w:r>
-      <w:r>
-        <w:t xml:space="preserve"> or “</w:t>
-      </w:r>
-      <w:proofErr w:type="spellStart"/>
-      <w:r>
-        <w:t>DescriptionHere</w:t>
-      </w:r>
-      <w:proofErr w:type="spellEnd"/>
-      <w:r>
-        <w:t>”</w:t>
-      </w:r>
-      <w:r>
-        <w:t>.</w:t>
-      </w:r>
-      <w:r>
-        <w:t xml:space="preserve"> </w:t>
-      </w:r>
-      <w:r>
-        <w:t>Don’t forget to use CamelCase.</w:t>
+        <w:t>”. Don’t forget to use CamelCase.</w:t>
       </w:r>
     </w:p>
     <w:p>
@@ -3794,10 +4048,7 @@
         <w:ind w:left="990"/>
       </w:pPr>
       <w:r>
-        <w:t xml:space="preserve">Use annotations broadly to describe functionality where it happens or attach it to a transformer to describe in detail what is happening. </w:t>
-      </w:r>
-      <w:r>
-        <w:t>A best practice is having one annotation for every 3-5 transformers.</w:t>
+        <w:t>Use annotations broadly to describe functionality where it happens or attach it to a transformer to describe in detail what is happening. A best practice is having one annotation for every 3-5 transformers.</w:t>
       </w:r>
     </w:p>
     <w:p>
@@ -3813,7 +4064,15 @@
       </w:r>
       <w:proofErr w:type="gramEnd"/>
       <w:r>
-        <w:t xml:space="preserve"> sub-section below)</w:t>
+        <w:t xml:space="preserve"> sub-section below).</w:t>
+      </w:r>
+    </w:p>
+    <w:p>
+      <w:pPr>
+        <w:ind w:left="990"/>
+      </w:pPr>
+      <w:r>
+        <w:t>Ensure that annotations are attached to either a transformer, bookmark, or connector. By attaching the annotation, it will ensure that collapsed bookmarks will function properly when the workbench is viewed in FME Server. To attach an annotation, right-click it and select which item it should be connected to.</w:t>
       </w:r>
     </w:p>
     <w:p>
@@ -3825,7 +4084,7 @@
         </w:numPr>
       </w:pPr>
       <w:r>
-        <w:t>Use junctions, tunnels, and hidden connections where appropriate.</w:t>
+        <w:t>Keep connections organized using junctions, tunnels, hidden connections, or vertexes.</w:t>
       </w:r>
     </w:p>
     <w:p>
@@ -3835,7 +4094,7 @@
       <w:r>
         <w:t xml:space="preserve">Use junctions, tunnels, and hidden connections to help keep your workspace clean and understandable. </w:t>
       </w:r>
-      <w:hyperlink r:id="rId25" w:history="1">
+      <w:hyperlink r:id="rId27" w:history="1">
         <w:r>
           <w:rPr>
             <w:rStyle w:val="Hyperlink"/>
@@ -3846,7 +4105,7 @@
       <w:r>
         <w:t xml:space="preserve">. </w:t>
       </w:r>
-      <w:hyperlink r:id="rId26" w:history="1">
+      <w:hyperlink r:id="rId28" w:history="1">
         <w:r>
           <w:rPr>
             <w:rStyle w:val="Hyperlink"/>
@@ -3855,10 +4114,24 @@
         </w:r>
       </w:hyperlink>
       <w:r>
-        <w:t xml:space="preserve">. </w:t>
-      </w:r>
-      <w:r>
-        <w:t>If it makes it more complicated to understand, don’t use them! Make sure to label appropriately when using them!</w:t>
+        <w:t>. If it makes it more complicated to understand, don’t use them! Make sure to label appropriately when using!</w:t>
+      </w:r>
+    </w:p>
+    <w:p>
+      <w:pPr>
+        <w:ind w:left="990"/>
+      </w:pPr>
+      <w:r>
+        <w:t>Avoid connectors crossing over each other. This can be achieved by moving ports up/down by right clicking the port and clicking “Move Up” or “Move Down”.</w:t>
+      </w:r>
+    </w:p>
+    <w:p>
+      <w:pPr>
+        <w:ind w:left="990"/>
+      </w:pPr>
+      <w:r>
+        <w:lastRenderedPageBreak/>
+        <w:t>Insert vertexes to redraw connectors to avoid overlaps.</w:t>
       </w:r>
     </w:p>
     <w:p>
@@ -3870,19 +4143,7 @@
         </w:numPr>
       </w:pPr>
       <w:r>
-        <w:t xml:space="preserve">Ensure that </w:t>
-      </w:r>
-      <w:r>
-        <w:t xml:space="preserve">ALL </w:t>
-      </w:r>
-      <w:r>
-        <w:t>metadata i</w:t>
-      </w:r>
-      <w:r>
-        <w:t>n the workspace parameter</w:t>
-      </w:r>
-      <w:r>
-        <w:t>s completed!</w:t>
+        <w:t>Ensure that ALL metadata in the workspace parameters completed!</w:t>
       </w:r>
     </w:p>
     <w:p>
@@ -3890,15 +4151,9 @@
         <w:ind w:left="990"/>
       </w:pPr>
       <w:r>
-        <w:t>See the sub-section below on required metadata.</w:t>
-      </w:r>
-      <w:r>
-        <w:t xml:space="preserve"> </w:t>
-      </w:r>
-      <w:r>
-        <w:t xml:space="preserve">See the </w:t>
-      </w:r>
-      <w:hyperlink r:id="rId27" w:history="1">
+        <w:t xml:space="preserve">See the sub-section below on required metadata. See the </w:t>
+      </w:r>
+      <w:hyperlink r:id="rId29" w:history="1">
         <w:r>
           <w:rPr>
             <w:rStyle w:val="Hyperlink"/>
@@ -3931,11 +4186,14 @@
     <w:p>
       <w:pPr>
         <w:ind w:left="990"/>
+        <w:rPr>
+          <w:rStyle w:val="Hyperlink"/>
+        </w:rPr>
       </w:pPr>
       <w:r>
         <w:t xml:space="preserve">Object layout is a personal preference but keep it consistent! </w:t>
       </w:r>
-      <w:hyperlink r:id="rId28" w:history="1">
+      <w:hyperlink r:id="rId30" w:history="1">
         <w:r>
           <w:rPr>
             <w:rStyle w:val="Hyperlink"/>
@@ -3946,49 +4204,46 @@
     </w:p>
     <w:p>
       <w:pPr>
+        <w:ind w:left="990"/>
+      </w:pPr>
+      <w:r>
+        <w:t>Keep enough space between transformers to see data counts on the connection lines.</w:t>
+      </w:r>
+    </w:p>
+    <w:p>
+      <w:pPr>
+        <w:ind w:left="990"/>
+      </w:pPr>
+      <w:r>
+        <w:t>Utilize the Align tools to create a consistent look/feel.</w:t>
+      </w:r>
+    </w:p>
+    <w:p>
+      <w:pPr>
         <w:pStyle w:val="Heading2"/>
         <w:rPr>
           <w:sz w:val="32"/>
           <w:szCs w:val="32"/>
         </w:rPr>
       </w:pPr>
-      <w:bookmarkStart w:id="4" w:name="_Toc11934118"/>
+      <w:bookmarkStart w:id="6" w:name="_Toc12350611"/>
+      <w:bookmarkStart w:id="7" w:name="_Toc12351901"/>
       <w:r>
         <w:rPr>
           <w:sz w:val="32"/>
           <w:szCs w:val="32"/>
         </w:rPr>
-        <w:t>B</w:t>
+        <w:t>Bookmarks/Annotations</w:t>
       </w:r>
       <w:r>
         <w:rPr>
           <w:sz w:val="32"/>
           <w:szCs w:val="32"/>
         </w:rPr>
-        <w:t>ookmarks</w:t>
-      </w:r>
-      <w:r>
-        <w:rPr>
-          <w:sz w:val="32"/>
-          <w:szCs w:val="32"/>
-        </w:rPr>
-        <w:t>/Annotations</w:t>
-      </w:r>
-      <w:r>
-        <w:rPr>
-          <w:sz w:val="32"/>
-          <w:szCs w:val="32"/>
-        </w:rPr>
-        <w:t xml:space="preserve"> Color</w:t>
-      </w:r>
-      <w:r>
-        <w:rPr>
-          <w:sz w:val="32"/>
-          <w:szCs w:val="32"/>
-        </w:rPr>
-        <w:t xml:space="preserve"> Coding</w:t>
-      </w:r>
-      <w:bookmarkEnd w:id="4"/>
+        <w:t xml:space="preserve"> Color Coding</w:t>
+      </w:r>
+      <w:bookmarkEnd w:id="6"/>
+      <w:bookmarkEnd w:id="7"/>
     </w:p>
     <w:p>
       <w:pPr>
@@ -3999,19 +4254,13 @@
         </w:numPr>
       </w:pPr>
       <w:r>
-        <w:t>Do</w:t>
-      </w:r>
-      <w:r>
-        <w:t>esn</w:t>
-      </w:r>
-      <w:r>
-        <w:t>’t work/Need</w:t>
-      </w:r>
-      <w:r>
-        <w:t>s</w:t>
-      </w:r>
-      <w:r>
-        <w:t xml:space="preserve"> improvement/To-Do (red)</w:t>
+        <w:rPr>
+          <w:color w:val="FF0000"/>
+        </w:rPr>
+        <w:t>Doesn’t work/Needs improvement/To-Do</w:t>
+      </w:r>
+      <w:r>
+        <w:t xml:space="preserve"> (Color: #ff0000, Opacity: 5)</w:t>
       </w:r>
     </w:p>
     <w:p>
@@ -4023,7 +4272,13 @@
         </w:numPr>
       </w:pPr>
       <w:r>
-        <w:t>In progress (yellow)</w:t>
+        <w:rPr>
+          <w:color w:val="FFAA00"/>
+        </w:rPr>
+        <w:t>In progress</w:t>
+      </w:r>
+      <w:r>
+        <w:t xml:space="preserve"> (Color: #ffaa00, Opacity: 5)</w:t>
       </w:r>
     </w:p>
     <w:p>
@@ -4035,7 +4290,13 @@
         </w:numPr>
       </w:pPr>
       <w:r>
-        <w:t>Completed &amp; Working (green)</w:t>
+        <w:rPr>
+          <w:color w:val="007400"/>
+        </w:rPr>
+        <w:t>Completed &amp; Working</w:t>
+      </w:r>
+      <w:r>
+        <w:t xml:space="preserve"> (Color: #007400, Opacity: 5)</w:t>
       </w:r>
     </w:p>
     <w:p>
@@ -4047,7 +4308,13 @@
         </w:numPr>
       </w:pPr>
       <w:r>
-        <w:t>Notes (orange)</w:t>
+        <w:rPr>
+          <w:color w:val="939393"/>
+        </w:rPr>
+        <w:t>Notes</w:t>
+      </w:r>
+      <w:r>
+        <w:t xml:space="preserve"> (Color: #939393)</w:t>
       </w:r>
     </w:p>
     <w:p>
@@ -4059,37 +4326,22 @@
         </w:numPr>
       </w:pPr>
       <w:r>
-        <w:t>Summary</w:t>
-      </w:r>
-      <w:r>
-        <w:t xml:space="preserve"> Annotation (blue)</w:t>
-      </w:r>
-    </w:p>
-    <w:p>
-      <w:pPr>
-        <w:pStyle w:val="Heading2"/>
-        <w:rPr>
-          <w:sz w:val="32"/>
-          <w:szCs w:val="32"/>
-        </w:rPr>
-      </w:pPr>
-      <w:bookmarkStart w:id="5" w:name="_Toc11934119"/>
-      <w:r>
-        <w:rPr>
-          <w:sz w:val="32"/>
-          <w:szCs w:val="32"/>
-        </w:rPr>
-        <w:lastRenderedPageBreak/>
-        <w:t xml:space="preserve">REQUIRED </w:t>
-      </w:r>
-      <w:r>
-        <w:rPr>
-          <w:sz w:val="32"/>
-          <w:szCs w:val="32"/>
-        </w:rPr>
-        <w:t>Metadata</w:t>
-      </w:r>
-      <w:bookmarkEnd w:id="5"/>
+        <w:rPr>
+          <w:color w:val="BCEBFF"/>
+        </w:rPr>
+        <w:t>Summary Annotation</w:t>
+      </w:r>
+      <w:r>
+        <w:t xml:space="preserve"> (Color: #</w:t>
+      </w:r>
+      <w:proofErr w:type="spellStart"/>
+      <w:r>
+        <w:t>bcebff</w:t>
+      </w:r>
+      <w:proofErr w:type="spellEnd"/>
+      <w:r>
+        <w:t xml:space="preserve">) </w:t>
+      </w:r>
     </w:p>
     <w:p>
       <w:pPr>
@@ -4100,148 +4352,106 @@
         </w:numPr>
       </w:pPr>
       <w:r>
-        <w:t xml:space="preserve">Workspace </w:t>
-      </w:r>
-      <w:r>
-        <w:t>Name</w:t>
-      </w:r>
-      <w:r>
-        <w:t xml:space="preserve">: </w:t>
-      </w:r>
-      <w:r>
-        <w:t xml:space="preserve">(NOTE this is NOT the file name, but the name in the workspace parameters.) </w:t>
-      </w:r>
-      <w:r>
-        <w:t>Use the standard naming conventions</w:t>
-      </w:r>
-      <w:r>
-        <w:t>.</w:t>
-      </w:r>
-    </w:p>
-    <w:p>
-      <w:pPr>
-        <w:ind w:left="990"/>
-      </w:pPr>
+        <w:rPr>
+          <w:color w:val="FFFFCD"/>
+          <w:highlight w:val="lightGray"/>
+        </w:rPr>
+        <w:t>Group of Multiple Bookmarks</w:t>
+      </w:r>
+      <w:r>
+        <w:t xml:space="preserve"> (Color: #</w:t>
+      </w:r>
       <w:proofErr w:type="spellStart"/>
       <w:r>
-        <w:t>Workspace</w:t>
-      </w:r>
-      <w:r>
-        <w:t>Name_</w:t>
-      </w:r>
-      <w:r>
-        <w:t>Dev</w:t>
+        <w:t>ffffcd</w:t>
       </w:r>
       <w:proofErr w:type="spellEnd"/>
       <w:r>
-        <w:t>(01-</w:t>
-      </w:r>
-      <w:proofErr w:type="gramStart"/>
-      <w:r>
-        <w:t>99)</w:t>
-      </w:r>
-      <w:r>
-        <w:t>(</w:t>
-      </w:r>
-      <w:proofErr w:type="gramEnd"/>
-      <w:r>
-        <w:t>A</w:t>
-      </w:r>
-      <w:r>
-        <w:t xml:space="preserve">-Z) when developing </w:t>
-      </w:r>
-      <w:r>
-        <w:t>or testing workspaces</w:t>
-      </w:r>
-      <w:r>
-        <w:t>. For example,</w:t>
-      </w:r>
-      <w:r>
-        <w:t xml:space="preserve"> if you were </w:t>
-      </w:r>
-      <w:r>
-        <w:t>updating</w:t>
-      </w:r>
-      <w:r>
-        <w:t xml:space="preserve"> the</w:t>
-      </w:r>
-      <w:r>
-        <w:t xml:space="preserve"> production</w:t>
-      </w:r>
-      <w:r>
-        <w:t xml:space="preserve"> workspace</w:t>
-      </w:r>
-      <w:r>
-        <w:t xml:space="preserve"> DBtoAGOL_Prod04 and this was your first update it would be named </w:t>
-      </w:r>
-      <w:r>
-        <w:t>D</w:t>
-      </w:r>
-      <w:r>
-        <w:t>Bt</w:t>
-      </w:r>
-      <w:r>
-        <w:t>oAGOL_</w:t>
-      </w:r>
-      <w:r>
-        <w:t>Dev</w:t>
-      </w:r>
-      <w:r>
-        <w:t>0</w:t>
-      </w:r>
-      <w:r>
-        <w:t>4A</w:t>
-      </w:r>
-      <w:r>
-        <w:t>)</w:t>
-      </w:r>
-    </w:p>
-    <w:p>
-      <w:pPr>
-        <w:ind w:left="990"/>
-      </w:pPr>
-      <w:proofErr w:type="spellStart"/>
-      <w:r>
-        <w:t>WorkspaceName_</w:t>
-      </w:r>
-      <w:proofErr w:type="gramStart"/>
-      <w:r>
-        <w:t>Prod</w:t>
-      </w:r>
-      <w:proofErr w:type="spellEnd"/>
-      <w:r>
-        <w:t>(</w:t>
-      </w:r>
-      <w:proofErr w:type="gramEnd"/>
-      <w:r>
-        <w:t>01-99)</w:t>
-      </w:r>
-      <w:r>
-        <w:t xml:space="preserve"> for workspaces that have been finalized</w:t>
-      </w:r>
-      <w:r>
-        <w:t xml:space="preserve"> and </w:t>
-      </w:r>
-      <w:r>
-        <w:t>meet</w:t>
-      </w:r>
-      <w:r>
-        <w:t xml:space="preserve"> or exceed</w:t>
-      </w:r>
-      <w:r>
-        <w:t xml:space="preserve"> all </w:t>
-      </w:r>
-      <w:r>
-        <w:t xml:space="preserve">documented </w:t>
-      </w:r>
-      <w:r>
-        <w:t xml:space="preserve">requirements and best </w:t>
-      </w:r>
-      <w:r>
-        <w:t>practices.</w:t>
-      </w:r>
-      <w:r>
-        <w:t xml:space="preserve"> </w:t>
+        <w:t>, Opacity 5)</w:t>
+      </w:r>
+    </w:p>
+    <w:p>
+      <w:pPr>
+        <w:rPr>
+          <w:rFonts w:asciiTheme="majorHAnsi" w:eastAsiaTheme="majorEastAsia" w:hAnsiTheme="majorHAnsi" w:cstheme="majorBidi"/>
+          <w:b/>
+          <w:color w:val="2F5496" w:themeColor="accent1" w:themeShade="BF"/>
+          <w:sz w:val="40"/>
+          <w:szCs w:val="40"/>
+        </w:rPr>
+      </w:pPr>
+      <w:bookmarkStart w:id="8" w:name="_Toc12350612"/>
+      <w:r>
+        <w:rPr>
+          <w:b/>
+          <w:sz w:val="40"/>
+          <w:szCs w:val="40"/>
+        </w:rPr>
+        <w:br w:type="page"/>
+      </w:r>
+    </w:p>
+    <w:p>
+      <w:pPr>
+        <w:pStyle w:val="Heading1"/>
+        <w:rPr>
+          <w:b/>
+          <w:sz w:val="40"/>
+          <w:szCs w:val="40"/>
+        </w:rPr>
+      </w:pPr>
+      <w:bookmarkStart w:id="9" w:name="_Toc12351902"/>
+      <w:r>
+        <w:rPr>
+          <w:b/>
+          <w:sz w:val="40"/>
+          <w:szCs w:val="40"/>
+        </w:rPr>
+        <w:lastRenderedPageBreak/>
+        <w:t>Workspace Parameters</w:t>
+      </w:r>
+      <w:bookmarkEnd w:id="8"/>
+      <w:bookmarkEnd w:id="9"/>
+    </w:p>
+    <w:p>
+      <w:pPr>
+        <w:pStyle w:val="Heading2"/>
+        <w:rPr>
+          <w:sz w:val="32"/>
+          <w:szCs w:val="32"/>
+        </w:rPr>
+      </w:pPr>
+      <w:bookmarkStart w:id="10" w:name="_Toc12350613"/>
+      <w:bookmarkStart w:id="11" w:name="_Toc12351903"/>
+      <w:r>
+        <w:rPr>
+          <w:sz w:val="32"/>
+          <w:szCs w:val="32"/>
+        </w:rPr>
+        <w:t xml:space="preserve">REQUIRED </w:t>
+      </w:r>
+      <w:r>
+        <w:rPr>
+          <w:sz w:val="32"/>
+          <w:szCs w:val="32"/>
+        </w:rPr>
+        <w:t>Metadata</w:t>
+      </w:r>
+      <w:bookmarkEnd w:id="10"/>
+      <w:bookmarkEnd w:id="11"/>
+    </w:p>
+    <w:p>
+      <w:r>
+        <w:t xml:space="preserve">This is </w:t>
+      </w:r>
+      <w:r>
+        <w:rPr>
+          <w:b/>
+          <w:u w:val="single"/>
+        </w:rPr>
+        <w:t>VERY</w:t>
+      </w:r>
+      <w:r>
+        <w:t xml:space="preserve"> important!!!</w:t>
       </w:r>
     </w:p>
     <w:p>
@@ -4253,19 +4463,57 @@
         </w:numPr>
       </w:pPr>
       <w:r>
-        <w:t>Overview: Describe what the workspace does</w:t>
-      </w:r>
-      <w:r>
-        <w:t>.</w:t>
-      </w:r>
-      <w:r>
-        <w:t xml:space="preserve"> Where does the data come from and where does it go to? What is it for</w:t>
-      </w:r>
-      <w:r>
-        <w:t>/why is it needed?</w:t>
-      </w:r>
-      <w:r>
-        <w:t xml:space="preserve"> Make a note if the python version requires a specific version to run.</w:t>
+        <w:t>Workspace Name: (NOTE this is NOT the file name, but the name in the workspace parameters.) Use the standard naming conventions.</w:t>
+      </w:r>
+    </w:p>
+    <w:p>
+      <w:pPr>
+        <w:pStyle w:val="ListParagraph"/>
+        <w:numPr>
+          <w:ilvl w:val="1"/>
+          <w:numId w:val="9"/>
+        </w:numPr>
+      </w:pPr>
+      <w:proofErr w:type="spellStart"/>
+      <w:r>
+        <w:t>WorkspaceName_Dev</w:t>
+      </w:r>
+      <w:proofErr w:type="spellEnd"/>
+      <w:r>
+        <w:t>(01-</w:t>
+      </w:r>
+      <w:proofErr w:type="gramStart"/>
+      <w:r>
+        <w:t>99)(</w:t>
+      </w:r>
+      <w:proofErr w:type="gramEnd"/>
+      <w:r>
+        <w:t>A-Z) when developing or testing workspaces. For example, if you were updating the production workspace DBtoAGOL_Prod04 and this was your first update it would be named DBtoAGOL_Dev04A.</w:t>
+      </w:r>
+    </w:p>
+    <w:p>
+      <w:pPr>
+        <w:pStyle w:val="ListParagraph"/>
+        <w:numPr>
+          <w:ilvl w:val="1"/>
+          <w:numId w:val="9"/>
+        </w:numPr>
+      </w:pPr>
+      <w:proofErr w:type="spellStart"/>
+      <w:r>
+        <w:t>WorkspaceName_</w:t>
+      </w:r>
+      <w:proofErr w:type="gramStart"/>
+      <w:r>
+        <w:t>Prod</w:t>
+      </w:r>
+      <w:proofErr w:type="spellEnd"/>
+      <w:r>
+        <w:t>(</w:t>
+      </w:r>
+      <w:proofErr w:type="gramEnd"/>
+      <w:r>
+        <w:t xml:space="preserve">01-99) for workspaces that have been finalized and meet or exceed all documented requirements and best practices. </w:t>
       </w:r>
     </w:p>
     <w:p>
@@ -4277,19 +4525,7 @@
         </w:numPr>
       </w:pPr>
       <w:r>
-        <w:t>Help</w:t>
-      </w:r>
-      <w:r>
-        <w:t xml:space="preserve">: Include a point of contact </w:t>
-      </w:r>
-      <w:r>
-        <w:t>for someone that supports the workspace</w:t>
-      </w:r>
-      <w:r>
-        <w:t xml:space="preserve"> and </w:t>
-      </w:r>
-      <w:r>
-        <w:t>tips to help with common issues (if any occur).</w:t>
+        <w:t>Overview: Describe what the workspace does. Where does the data come from and where does it go to? What is it for/why is it needed? How often is the source data updated? How often does it need to run? Make a note if the python version requires a specific version to run.</w:t>
       </w:r>
     </w:p>
     <w:p>
@@ -4301,67 +4537,98 @@
         </w:numPr>
       </w:pPr>
       <w:r>
-        <w:t xml:space="preserve">History: When </w:t>
-      </w:r>
-      <w:r>
-        <w:t xml:space="preserve">finalizing a </w:t>
-      </w:r>
-      <w:r>
-        <w:t>workspac</w:t>
-      </w:r>
-      <w:r>
-        <w:t>e</w:t>
-      </w:r>
-      <w:r>
+        <w:t>Help: Include a point of contact for someone that supports the workspace and tips to help with common issues (if any occur).</w:t>
+      </w:r>
+    </w:p>
+    <w:p>
+      <w:pPr>
+        <w:pStyle w:val="ListParagraph"/>
+        <w:numPr>
+          <w:ilvl w:val="0"/>
+          <w:numId w:val="9"/>
+        </w:numPr>
+      </w:pPr>
+      <w:r>
+        <w:t xml:space="preserve">History: When finalizing a workspace for production use by others, you MUST include your name, date, and a brief but detailed description of what you changed since the last time the workspace was production quality. You can also This is also useful to keep track of minor changes throughout the development </w:t>
+      </w:r>
+      <w:proofErr w:type="gramStart"/>
+      <w:r>
+        <w:t>lifecycle</w:t>
+      </w:r>
+      <w:proofErr w:type="gramEnd"/>
+      <w:r>
+        <w:t xml:space="preserve"> so you know what all you’ve done!</w:t>
+      </w:r>
+    </w:p>
+    <w:p>
+      <w:pPr>
+        <w:pStyle w:val="ListParagraph"/>
+        <w:numPr>
+          <w:ilvl w:val="1"/>
+          <w:numId w:val="9"/>
+        </w:numPr>
+      </w:pPr>
+      <w:r>
+        <w:t>Date Format: YYYYMMDD</w:t>
+      </w:r>
+    </w:p>
+    <w:p>
+      <w:pPr>
+        <w:pStyle w:val="Heading2"/>
+        <w:rPr>
+          <w:sz w:val="32"/>
+          <w:szCs w:val="32"/>
+        </w:rPr>
+      </w:pPr>
+      <w:bookmarkStart w:id="12" w:name="_Toc12350614"/>
+      <w:bookmarkStart w:id="13" w:name="_Toc12351904"/>
+      <w:r>
+        <w:rPr>
+          <w:sz w:val="32"/>
+          <w:szCs w:val="32"/>
+        </w:rPr>
+        <w:t>Scripting</w:t>
+      </w:r>
+      <w:bookmarkEnd w:id="12"/>
+      <w:bookmarkEnd w:id="13"/>
+    </w:p>
+    <w:p>
+      <w:r>
+        <w:t xml:space="preserve">Use </w:t>
+      </w:r>
+      <w:r>
+        <w:rPr>
+          <w:b/>
+        </w:rPr>
+        <w:t>Python 3.7+</w:t>
+      </w:r>
+      <w:r>
+        <w:t xml:space="preserve"> by default for future support. If you are writing to ArcGIS Online via the python script, use the </w:t>
+      </w:r>
+      <w:r>
+        <w:rPr>
+          <w:b/>
+        </w:rPr>
+        <w:t>ArcGIS Pro 2.x 3.6</w:t>
+      </w:r>
+      <w:r>
+        <w:rPr>
+          <w:b/>
+        </w:rPr>
+        <w:t>.</w:t>
+      </w:r>
+      <w:r>
+        <w:rPr>
+          <w:b/>
+        </w:rPr>
         <w:t xml:space="preserve"> </w:t>
       </w:r>
       <w:r>
-        <w:t>for</w:t>
-      </w:r>
-      <w:r>
-        <w:t xml:space="preserve"> production</w:t>
-      </w:r>
-      <w:r>
-        <w:t xml:space="preserve"> use by others</w:t>
-      </w:r>
-      <w:r>
-        <w:t xml:space="preserve">, </w:t>
-      </w:r>
-      <w:r>
-        <w:t xml:space="preserve">you MUST include your name, date, and a </w:t>
-      </w:r>
-      <w:r>
-        <w:t xml:space="preserve">detailed </w:t>
-      </w:r>
-      <w:r>
-        <w:t>description</w:t>
-      </w:r>
-      <w:r>
-        <w:t xml:space="preserve"> </w:t>
-      </w:r>
-      <w:r>
-        <w:t xml:space="preserve">of what you changed since the last time </w:t>
-      </w:r>
-      <w:r>
-        <w:t>the workspace was production quality</w:t>
-      </w:r>
-      <w:r>
-        <w:t>.</w:t>
-      </w:r>
-      <w:r>
-        <w:t xml:space="preserve"> This is also useful to keep track of minor changes throughout</w:t>
-      </w:r>
-      <w:r>
-        <w:t xml:space="preserve"> the development </w:t>
-      </w:r>
-      <w:r>
-        <w:t>lifecycle,</w:t>
-      </w:r>
-      <w:r>
-        <w:t xml:space="preserve"> so you know what all you’ve done!</w:t>
-      </w:r>
-    </w:p>
-    <w:p>
+        <w:t>Some transformers may still require 2.7, so you may have to downgrade python.</w:t>
+      </w:r>
+      <w:r>
+        <w:t xml:space="preserve"> Make sure to note this in your workspace.</w:t>
+      </w:r>
       <w:r>
         <w:br w:type="page"/>
       </w:r>
@@ -4375,7 +4642,7 @@
           <w:szCs w:val="40"/>
         </w:rPr>
       </w:pPr>
-      <w:bookmarkStart w:id="6" w:name="_Toc11934120"/>
+      <w:bookmarkStart w:id="14" w:name="_Toc12351905"/>
       <w:r>
         <w:rPr>
           <w:b/>
@@ -4385,7 +4652,7 @@
         <w:lastRenderedPageBreak/>
         <w:t>Readers</w:t>
       </w:r>
-      <w:bookmarkEnd w:id="6"/>
+      <w:bookmarkEnd w:id="14"/>
     </w:p>
     <w:p>
       <w:pPr>
@@ -4395,7 +4662,7 @@
           <w:szCs w:val="32"/>
         </w:rPr>
       </w:pPr>
-      <w:bookmarkStart w:id="7" w:name="_Toc11934121"/>
+      <w:bookmarkStart w:id="15" w:name="_Toc12351906"/>
       <w:r>
         <w:rPr>
           <w:sz w:val="32"/>
@@ -4403,7 +4670,7 @@
         </w:rPr>
         <w:t>General Tips</w:t>
       </w:r>
-      <w:bookmarkEnd w:id="7"/>
+      <w:bookmarkEnd w:id="15"/>
     </w:p>
     <w:p>
       <w:pPr>
@@ -4620,7 +4887,7 @@
       <w:r>
         <w:t xml:space="preserve">the easiest and quickest thing to do is to define attributes on your readers. </w:t>
       </w:r>
-      <w:hyperlink r:id="rId29" w:history="1">
+      <w:hyperlink r:id="rId31" w:history="1">
         <w:r>
           <w:rPr>
             <w:rStyle w:val="Hyperlink"/>
@@ -4662,7 +4929,7 @@
                     <pic:cNvPicPr/>
                   </pic:nvPicPr>
                   <pic:blipFill rotWithShape="1">
-                    <a:blip r:embed="rId30"/>
+                    <a:blip r:embed="rId32"/>
                     <a:srcRect l="641" t="876" r="64423" b="82474"/>
                     <a:stretch/>
                   </pic:blipFill>
@@ -4734,22 +5001,7 @@
         </w:numPr>
       </w:pPr>
       <w:r>
-        <w:t xml:space="preserve">When </w:t>
-      </w:r>
-      <w:r>
-        <w:t>developing</w:t>
-      </w:r>
-      <w:r>
-        <w:t xml:space="preserve">, set the </w:t>
-      </w:r>
-      <w:r>
-        <w:t>“Max Features to Read”</w:t>
-      </w:r>
-      <w:r>
-        <w:t xml:space="preserve"> parameter for each of your readers</w:t>
-      </w:r>
-      <w:r>
-        <w:t>.</w:t>
+        <w:t>Leverage databases to do the hard work!</w:t>
       </w:r>
     </w:p>
     <w:p>
@@ -4757,49 +5009,26 @@
         <w:ind w:left="990"/>
       </w:pPr>
       <w:r>
-        <w:t xml:space="preserve">When </w:t>
-      </w:r>
-      <w:r>
-        <w:t>developing and testing</w:t>
-      </w:r>
-      <w:r>
-        <w:t>, a good idea is to set the Max Features to Read parameter. This is supe</w:t>
-      </w:r>
-      <w:r>
-        <w:t>r</w:t>
-      </w:r>
-      <w:r>
-        <w:t xml:space="preserve"> helpful when using </w:t>
-      </w:r>
-      <w:r>
-        <w:t>large datasets, but you only want to verify your process is working with a smaller subset before running them all through.</w:t>
-      </w:r>
-      <w:r>
-        <w:t xml:space="preserve"> </w:t>
-      </w:r>
-      <w:r>
-        <w:rPr>
-          <w:b/>
-        </w:rPr>
-        <w:t xml:space="preserve">Ensure </w:t>
-      </w:r>
-      <w:r>
-        <w:rPr>
-          <w:b/>
-        </w:rPr>
-        <w:t xml:space="preserve">that you REMOVE this </w:t>
-      </w:r>
-      <w:r>
-        <w:rPr>
-          <w:b/>
-        </w:rPr>
-        <w:t xml:space="preserve">prior to publishing to FME </w:t>
-      </w:r>
-      <w:r>
-        <w:rPr>
-          <w:b/>
-        </w:rPr>
-        <w:t>server!</w:t>
+        <w:t xml:space="preserve">Use complex, yet simple </w:t>
+      </w:r>
+      <w:proofErr w:type="spellStart"/>
+      <w:r>
+        <w:t>sql</w:t>
+      </w:r>
+      <w:proofErr w:type="spellEnd"/>
+      <w:r>
+        <w:t xml:space="preserve"> statements (i.e. select, where, and group by). See this</w:t>
+      </w:r>
+      <w:hyperlink r:id="rId33" w:history="1">
+        <w:r>
+          <w:rPr>
+            <w:rStyle w:val="Hyperlink"/>
+          </w:rPr>
+          <w:t xml:space="preserve"> link</w:t>
+        </w:r>
+      </w:hyperlink>
+      <w:r>
+        <w:t xml:space="preserve"> for tips.</w:t>
       </w:r>
     </w:p>
     <w:p>
@@ -4811,48 +5040,75 @@
         </w:numPr>
       </w:pPr>
       <w:r>
-        <w:t>Enable Feature Caching</w:t>
-      </w:r>
-      <w:r>
-        <w:t xml:space="preserve"> on FME Desktop</w:t>
+        <w:t xml:space="preserve">When </w:t>
+      </w:r>
+      <w:r>
+        <w:t>developing</w:t>
+      </w:r>
+      <w:r>
+        <w:t xml:space="preserve">, set the </w:t>
+      </w:r>
+      <w:r>
+        <w:t>“Max Features to Read”</w:t>
+      </w:r>
+      <w:r>
+        <w:t xml:space="preserve"> parameter for each of your readers</w:t>
+      </w:r>
+      <w:r>
+        <w:t>.</w:t>
       </w:r>
     </w:p>
     <w:p>
       <w:pPr>
         <w:ind w:left="990"/>
-      </w:pPr>
-      <w:r>
-        <w:t xml:space="preserve">When developing and testing, a good idea is to </w:t>
-      </w:r>
-      <w:r>
-        <w:t>enable feature caching</w:t>
-      </w:r>
-      <w:r>
-        <w:t xml:space="preserve">. It helps speed up your reading and writing by writing each </w:t>
-      </w:r>
-      <w:r>
-        <w:t>transformers output to a table</w:t>
+        <w:rPr>
+          <w:b/>
+        </w:rPr>
+      </w:pPr>
+      <w:r>
+        <w:t xml:space="preserve">When </w:t>
+      </w:r>
+      <w:r>
+        <w:t>developing and testing</w:t>
+      </w:r>
+      <w:r>
+        <w:t>, a good idea is to set the Max Features to Read parameter. This is supe</w:t>
+      </w:r>
+      <w:r>
+        <w:t>r</w:t>
+      </w:r>
+      <w:r>
+        <w:t xml:space="preserve"> helpful when using </w:t>
+      </w:r>
+      <w:r>
+        <w:t>large datasets, but you only want to verify your process is working with a smaller subset before running them all through.</w:t>
       </w:r>
       <w:r>
         <w:t xml:space="preserve"> </w:t>
       </w:r>
       <w:r>
-        <w:t>and allow</w:t>
-      </w:r>
-      <w:r>
-        <w:t>s</w:t>
-      </w:r>
-      <w:r>
-        <w:t xml:space="preserve"> you to easily visualize the data in inspector. It also speeds up </w:t>
-      </w:r>
-      <w:r>
-        <w:t>the workspace by only running</w:t>
-      </w:r>
-      <w:r>
-        <w:t xml:space="preserve"> from the point in your workspace where changes have been made</w:t>
-      </w:r>
-      <w:r>
-        <w:t>, so you don’t have to constantly re-run the first half of your workspace that you didn’t change.</w:t>
+        <w:rPr>
+          <w:b/>
+        </w:rPr>
+        <w:t xml:space="preserve">Ensure </w:t>
+      </w:r>
+      <w:r>
+        <w:rPr>
+          <w:b/>
+        </w:rPr>
+        <w:t xml:space="preserve">that you REMOVE this </w:t>
+      </w:r>
+      <w:r>
+        <w:rPr>
+          <w:b/>
+        </w:rPr>
+        <w:t xml:space="preserve">prior to publishing to FME </w:t>
+      </w:r>
+      <w:r>
+        <w:rPr>
+          <w:b/>
+        </w:rPr>
+        <w:t>server!</w:t>
       </w:r>
     </w:p>
     <w:p>
@@ -4864,485 +5120,48 @@
         </w:numPr>
       </w:pPr>
       <w:r>
-        <w:t xml:space="preserve">Attempt to </w:t>
-      </w:r>
-      <w:r>
-        <w:t>have</w:t>
-      </w:r>
-      <w:r>
-        <w:t xml:space="preserve"> all value-added data (i</w:t>
-      </w:r>
-      <w:r>
-        <w:t>.</w:t>
-      </w:r>
-      <w:r>
-        <w:t>e</w:t>
-      </w:r>
-      <w:r>
-        <w:t>.</w:t>
+        <w:t>Enable Feature Caching</w:t>
+      </w:r>
+      <w:r>
+        <w:t xml:space="preserve"> on FME Desktop</w:t>
+      </w:r>
+    </w:p>
+    <w:p>
+      <w:pPr>
+        <w:ind w:left="990"/>
+      </w:pPr>
+      <w:r>
+        <w:t xml:space="preserve">When developing and testing, a good idea is to </w:t>
+      </w:r>
+      <w:r>
+        <w:t>enable feature caching</w:t>
+      </w:r>
+      <w:r>
+        <w:t xml:space="preserve">. It helps speed up your reading and writing by writing each </w:t>
+      </w:r>
+      <w:r>
+        <w:t>transformers output to a table</w:t>
       </w:r>
       <w:r>
         <w:t xml:space="preserve"> </w:t>
       </w:r>
       <w:r>
-        <w:t xml:space="preserve">route ID, reference post, </w:t>
-      </w:r>
-      <w:proofErr w:type="spellStart"/>
-      <w:r>
-        <w:t>etc</w:t>
-      </w:r>
-      <w:proofErr w:type="spellEnd"/>
-      <w:r>
-        <w:t xml:space="preserve">) in the </w:t>
-      </w:r>
-      <w:r>
-        <w:t>source</w:t>
-      </w:r>
-      <w:r>
-        <w:t xml:space="preserve"> dataset.</w:t>
-      </w:r>
-    </w:p>
-    <w:p>
-      <w:pPr>
-        <w:ind w:left="990"/>
-      </w:pPr>
-      <w:r>
-        <w:t>Having value</w:t>
-      </w:r>
-      <w:r>
-        <w:t>-</w:t>
-      </w:r>
-      <w:r>
-        <w:t xml:space="preserve">added data such as route ID or reference post in the </w:t>
-      </w:r>
-      <w:r>
-        <w:t>source</w:t>
-      </w:r>
-      <w:r>
-        <w:t xml:space="preserve"> </w:t>
-      </w:r>
-      <w:r>
-        <w:t>dataset saves a LOT of time and improves accuracy</w:t>
-      </w:r>
-      <w:r>
-        <w:t xml:space="preserve"> of the data. </w:t>
-      </w:r>
-      <w:r>
-        <w:t>A great example of this is a</w:t>
-      </w:r>
-      <w:r>
-        <w:t xml:space="preserve"> workspace </w:t>
-      </w:r>
-      <w:r>
-        <w:t>that spent 20+ minutes getting route ID and reference posts</w:t>
-      </w:r>
-      <w:r>
-        <w:t xml:space="preserve">, when it could be added to the original dataset, and </w:t>
-      </w:r>
-      <w:r>
-        <w:t>only had to be ran once per feature.</w:t>
-      </w:r>
-      <w:r>
-        <w:t xml:space="preserve"> Think smarter, not harder.</w:t>
-      </w:r>
-    </w:p>
-    <w:p>
-      <w:pPr>
-        <w:pStyle w:val="Heading2"/>
-        <w:rPr>
-          <w:sz w:val="32"/>
-          <w:szCs w:val="32"/>
-        </w:rPr>
-      </w:pPr>
-      <w:bookmarkStart w:id="8" w:name="_Toc11934122"/>
-      <w:r>
-        <w:rPr>
-          <w:sz w:val="32"/>
-          <w:szCs w:val="32"/>
-        </w:rPr>
-        <w:t>ArcGIS</w:t>
-      </w:r>
-      <w:r>
-        <w:rPr>
-          <w:sz w:val="32"/>
-          <w:szCs w:val="32"/>
-        </w:rPr>
-        <w:t xml:space="preserve"> Server</w:t>
-      </w:r>
-      <w:r>
-        <w:rPr>
-          <w:sz w:val="32"/>
-          <w:szCs w:val="32"/>
-        </w:rPr>
-        <w:t xml:space="preserve"> Feature Service</w:t>
-      </w:r>
-      <w:bookmarkEnd w:id="8"/>
-    </w:p>
-    <w:p>
-      <w:r>
-        <w:t>W</w:t>
-      </w:r>
-      <w:r>
-        <w:t>hen trying to connect to</w:t>
-      </w:r>
-      <w:r>
-        <w:t xml:space="preserve"> </w:t>
-      </w:r>
-      <w:r>
-        <w:t xml:space="preserve">authenticated </w:t>
-      </w:r>
-      <w:r>
-        <w:t xml:space="preserve">REST services, you will need to set the authentication to “NTLM” and then for username enter </w:t>
-      </w:r>
-      <w:proofErr w:type="spellStart"/>
-      <w:r>
-        <w:rPr>
-          <w:highlight w:val="magenta"/>
-        </w:rPr>
-        <w:t>your</w:t>
-      </w:r>
-      <w:r>
-        <w:rPr>
-          <w:highlight w:val="magenta"/>
-        </w:rPr>
-        <w:t>organization</w:t>
-      </w:r>
-      <w:r>
-        <w:rPr>
-          <w:highlight w:val="magenta"/>
-        </w:rPr>
-        <w:t>addomain</w:t>
-      </w:r>
-      <w:proofErr w:type="spellEnd"/>
-      <w:r>
-        <w:rPr>
-          <w:highlight w:val="magenta"/>
-        </w:rPr>
-        <w:t>\USERNAME</w:t>
-      </w:r>
-    </w:p>
-    <w:p>
-      <w:pPr>
-        <w:pStyle w:val="Heading2"/>
-        <w:rPr>
-          <w:sz w:val="32"/>
-          <w:szCs w:val="32"/>
-        </w:rPr>
-      </w:pPr>
-      <w:bookmarkStart w:id="9" w:name="_Toc11934123"/>
-      <w:r>
-        <w:rPr>
-          <w:sz w:val="32"/>
-          <w:szCs w:val="32"/>
-        </w:rPr>
-        <w:t>ArcGIS Portal</w:t>
-      </w:r>
-      <w:bookmarkEnd w:id="9"/>
-    </w:p>
-    <w:p>
-      <w:r>
-        <w:t>FME</w:t>
-      </w:r>
-      <w:r>
-        <w:t xml:space="preserve"> 2019</w:t>
-      </w:r>
-      <w:r>
-        <w:t xml:space="preserve"> does not support SAML authentication</w:t>
-      </w:r>
-      <w:r>
-        <w:t>. Only built-in user accounts are supported.</w:t>
-      </w:r>
-    </w:p>
-    <w:p>
-      <w:r>
-        <w:t>Attribute names in portal feature services are ALL lowercase!</w:t>
-      </w:r>
-    </w:p>
-    <w:p>
-      <w:pPr>
-        <w:pStyle w:val="Heading2"/>
-        <w:rPr>
-          <w:sz w:val="32"/>
-          <w:szCs w:val="32"/>
-        </w:rPr>
-      </w:pPr>
-      <w:bookmarkStart w:id="10" w:name="_Toc11934124"/>
-      <w:r>
-        <w:rPr>
-          <w:sz w:val="32"/>
-          <w:szCs w:val="32"/>
-        </w:rPr>
-        <w:t>Oracle Spatial</w:t>
-      </w:r>
-      <w:bookmarkStart w:id="11" w:name="_Toc535247011"/>
-      <w:bookmarkEnd w:id="10"/>
-    </w:p>
-    <w:p>
-      <w:pPr>
-        <w:pStyle w:val="Heading3"/>
-      </w:pPr>
-      <w:bookmarkStart w:id="12" w:name="_Toc11421774"/>
-      <w:bookmarkStart w:id="13" w:name="_Toc11422266"/>
-      <w:bookmarkStart w:id="14" w:name="_Toc11934125"/>
-      <w:r>
-        <w:t>Pre-filter SDO Geometry</w:t>
-      </w:r>
-      <w:bookmarkEnd w:id="11"/>
-      <w:bookmarkEnd w:id="12"/>
-      <w:bookmarkEnd w:id="13"/>
-      <w:bookmarkEnd w:id="14"/>
-    </w:p>
-    <w:p>
-      <w:r>
-        <w:t xml:space="preserve">When using an oracle spatial reader for reading geometry, ensure that you include the following in the </w:t>
-      </w:r>
-      <w:r>
-        <w:rPr>
-          <w:b/>
-        </w:rPr>
-        <w:t>SELECT</w:t>
-      </w:r>
-      <w:r>
-        <w:t xml:space="preserve"> statement area</w:t>
-      </w:r>
-      <w:r>
-        <w:t xml:space="preserve"> (which can be found </w:t>
-      </w:r>
-      <w:r>
-        <w:t xml:space="preserve">by </w:t>
-      </w:r>
-      <w:r>
-        <w:t xml:space="preserve">going to the </w:t>
-      </w:r>
-      <w:r>
-        <w:rPr>
-          <w:i/>
-        </w:rPr>
-        <w:t>Navigator &gt; Feature Type &gt; Parameters &gt; Format</w:t>
-      </w:r>
-      <w:r>
-        <w:t xml:space="preserve"> OR opening up a feature type by clicking the gear</w:t>
-      </w:r>
-      <w:r>
-        <w:t>)</w:t>
-      </w:r>
-      <w:r>
-        <w:t>, which will ensure that your job will always run successful, even if there is no geometry or if there is bad geometry in the tables. Replace the highlighted portion with your</w:t>
-      </w:r>
-      <w:r>
-        <w:t xml:space="preserve"> schema and</w:t>
-      </w:r>
-      <w:r>
-        <w:t xml:space="preserve"> table name.</w:t>
-      </w:r>
-    </w:p>
-    <w:p>
-      <w:pPr>
-        <w:pStyle w:val="Heading4"/>
-      </w:pPr>
-      <w:r>
-        <w:t>Lines</w:t>
-      </w:r>
-    </w:p>
-    <w:p>
-      <w:pPr>
-        <w:rPr>
-          <w:color w:val="FF0000"/>
-        </w:rPr>
-      </w:pPr>
-      <w:r>
-        <w:rPr>
-          <w:color w:val="FF0000"/>
-        </w:rPr>
-        <w:t xml:space="preserve">SELECT * FROM </w:t>
-      </w:r>
-      <w:r>
-        <w:rPr>
-          <w:color w:val="FF0000"/>
-          <w:highlight w:val="yellow"/>
-        </w:rPr>
-        <w:t>S</w:t>
-      </w:r>
-      <w:r>
-        <w:rPr>
-          <w:color w:val="FF0000"/>
-          <w:highlight w:val="yellow"/>
-        </w:rPr>
-        <w:t>CHEMA.TABLENAME</w:t>
-      </w:r>
-      <w:r>
-        <w:rPr>
-          <w:color w:val="FF0000"/>
-        </w:rPr>
-        <w:t xml:space="preserve"> LINETABLE WHERE SDO_GEOM.VALIDATE_GEOMETRY_WITH_CONTEXT (geometry, 0.005) = 'TRUE' AND GEOMETRY IS NOT NULL AND (LINETABLE.GEOMETRY.SDO_GTYPE = 2002 OR LINETABLE.GEOMETRY.SDO_GTYPE = 2006)</w:t>
-      </w:r>
-    </w:p>
-    <w:p>
-      <w:pPr>
-        <w:pStyle w:val="Heading4"/>
-      </w:pPr>
-      <w:r>
-        <w:lastRenderedPageBreak/>
-        <w:t>Polygons</w:t>
-      </w:r>
-    </w:p>
-    <w:p>
-      <w:pPr>
-        <w:rPr>
-          <w:color w:val="FF0000"/>
-        </w:rPr>
-      </w:pPr>
-      <w:r>
-        <w:rPr>
-          <w:color w:val="FF0000"/>
-        </w:rPr>
-        <w:t xml:space="preserve">SELECT * FROM </w:t>
-      </w:r>
-      <w:r>
-        <w:rPr>
-          <w:color w:val="FF0000"/>
-          <w:highlight w:val="yellow"/>
-        </w:rPr>
-        <w:t>S</w:t>
-      </w:r>
-      <w:r>
-        <w:rPr>
-          <w:color w:val="FF0000"/>
-          <w:highlight w:val="yellow"/>
-        </w:rPr>
-        <w:t>CHEMA.TABLENAME</w:t>
-      </w:r>
-      <w:r>
-        <w:rPr>
-          <w:color w:val="FF0000"/>
-        </w:rPr>
-        <w:t xml:space="preserve"> </w:t>
-      </w:r>
-      <w:r>
-        <w:rPr>
-          <w:color w:val="FF0000"/>
-        </w:rPr>
-        <w:t>POLYGONTABLE WHERE SDO_GEOM.VALIDATE_GEOMETRY_WITH_CONTEXT (geometry, 0.005) = 'TRUE' AND GEOMETRY IS NOT NULL AND (POLYGONTABLE.GEOMETRY.SDO_GTYPE = 2003 OR POLYGONTABLE.GEOMETRY.SDO_GTYPE = 2007)</w:t>
-      </w:r>
-    </w:p>
-    <w:p>
-      <w:pPr>
-        <w:pStyle w:val="Heading4"/>
-      </w:pPr>
-      <w:r>
-        <w:t>Points</w:t>
-      </w:r>
-    </w:p>
-    <w:p>
-      <w:pPr>
-        <w:rPr>
-          <w:color w:val="FF0000"/>
-        </w:rPr>
-      </w:pPr>
-      <w:r>
-        <w:rPr>
-          <w:color w:val="FF0000"/>
-        </w:rPr>
-        <w:t xml:space="preserve">SELECT * FROM </w:t>
-      </w:r>
-      <w:r>
-        <w:rPr>
-          <w:color w:val="FF0000"/>
-          <w:highlight w:val="yellow"/>
-        </w:rPr>
-        <w:t>S</w:t>
-      </w:r>
-      <w:r>
-        <w:rPr>
-          <w:color w:val="FF0000"/>
-          <w:highlight w:val="yellow"/>
-        </w:rPr>
-        <w:t>CHEMA.TABLENAME</w:t>
-      </w:r>
-      <w:r>
-        <w:rPr>
-          <w:color w:val="FF0000"/>
-        </w:rPr>
-        <w:t xml:space="preserve"> </w:t>
-      </w:r>
-      <w:r>
-        <w:rPr>
-          <w:color w:val="FF0000"/>
-        </w:rPr>
-        <w:t>POINTTABLE WHERE SDO_GEOM</w:t>
-      </w:r>
-      <w:r>
-        <w:rPr>
-          <w:color w:val="FF0000"/>
-        </w:rPr>
-        <w:t xml:space="preserve">.VALIDATE_GEOMETRY_WITH_CONTEXT </w:t>
-      </w:r>
-      <w:r>
-        <w:rPr>
-          <w:color w:val="FF0000"/>
-        </w:rPr>
-        <w:t>(geometry, 0.005) = 'TRUE' AND GEOMETRY IS NOT NULL AND POINTTABLE.GEOMETRY.SDO_GTYPE = 2001</w:t>
-      </w:r>
-    </w:p>
-    <w:p>
-      <w:pPr>
-        <w:pStyle w:val="Heading2"/>
-        <w:rPr>
-          <w:sz w:val="32"/>
-          <w:szCs w:val="32"/>
-        </w:rPr>
-      </w:pPr>
-      <w:bookmarkStart w:id="15" w:name="_Toc11934126"/>
-      <w:r>
-        <w:rPr>
-          <w:sz w:val="32"/>
-          <w:szCs w:val="32"/>
-        </w:rPr>
-        <w:t>Geodatabase SDE</w:t>
-      </w:r>
-      <w:bookmarkEnd w:id="15"/>
-    </w:p>
-    <w:p>
-      <w:pPr>
-        <w:pStyle w:val="Heading3"/>
-      </w:pPr>
-      <w:bookmarkStart w:id="16" w:name="_Toc11421776"/>
-      <w:bookmarkStart w:id="17" w:name="_Toc11422268"/>
-      <w:bookmarkStart w:id="18" w:name="_Toc11934127"/>
-      <w:r>
-        <w:t>Filter feature classes</w:t>
-      </w:r>
-      <w:bookmarkEnd w:id="16"/>
-      <w:bookmarkEnd w:id="17"/>
-      <w:bookmarkEnd w:id="18"/>
-    </w:p>
-    <w:p>
-      <w:r>
-        <w:t xml:space="preserve">Set the WHERE Clause (which can be found by going to the </w:t>
-      </w:r>
-      <w:r>
-        <w:rPr>
-          <w:i/>
-        </w:rPr>
-        <w:t>Navigator &gt; Feature Type &gt; Parameters &gt; Format</w:t>
-      </w:r>
-      <w:r>
-        <w:t xml:space="preserve"> OR opening a feature type by clicking the gear OR for an entire reader can be set </w:t>
-      </w:r>
-      <w:r>
-        <w:rPr>
-          <w:i/>
-        </w:rPr>
-        <w:t>Navigator &gt;</w:t>
-      </w:r>
-      <w:r>
-        <w:rPr>
-          <w:i/>
-        </w:rPr>
-        <w:t xml:space="preserve"> Parameters</w:t>
-      </w:r>
-      <w:r>
-        <w:t>)</w:t>
+        <w:t>and allow</w:t>
+      </w:r>
+      <w:r>
+        <w:t>s</w:t>
+      </w:r>
+      <w:r>
+        <w:t xml:space="preserve"> you to easily visualize the data in inspector. It also speeds up </w:t>
+      </w:r>
+      <w:r>
+        <w:t>the workspace by only running</w:t>
+      </w:r>
+      <w:r>
+        <w:t xml:space="preserve"> from the point in your workspace where changes have been made</w:t>
+      </w:r>
+      <w:r>
+        <w:t>, so you don’t have to constantly re-run the first half of your workspace that you didn’t change.</w:t>
       </w:r>
     </w:p>
     <w:p>
@@ -5354,10 +5173,42 @@
         </w:numPr>
       </w:pPr>
       <w:r>
-        <w:t xml:space="preserve">Filter </w:t>
-      </w:r>
-      <w:r>
-        <w:t>out RAMS geometry</w:t>
+        <w:t xml:space="preserve">Attempt to </w:t>
+      </w:r>
+      <w:r>
+        <w:t>have</w:t>
+      </w:r>
+      <w:r>
+        <w:t xml:space="preserve"> all value-added data (i</w:t>
+      </w:r>
+      <w:r>
+        <w:t>.</w:t>
+      </w:r>
+      <w:r>
+        <w:t>e</w:t>
+      </w:r>
+      <w:r>
+        <w:t>.</w:t>
+      </w:r>
+      <w:r>
+        <w:t xml:space="preserve"> </w:t>
+      </w:r>
+      <w:r>
+        <w:t xml:space="preserve">route ID, reference post, </w:t>
+      </w:r>
+      <w:proofErr w:type="spellStart"/>
+      <w:r>
+        <w:t>etc</w:t>
+      </w:r>
+      <w:proofErr w:type="spellEnd"/>
+      <w:r>
+        <w:t xml:space="preserve">) in the </w:t>
+      </w:r>
+      <w:r>
+        <w:t>source</w:t>
+      </w:r>
+      <w:r>
+        <w:t xml:space="preserve"> dataset.</w:t>
       </w:r>
     </w:p>
     <w:p>
@@ -5365,12 +5216,248 @@
         <w:ind w:left="990"/>
       </w:pPr>
       <w:r>
-        <w:t>Use the current RAMS network geometry with the following WHERE statement:</w:t>
-      </w:r>
-    </w:p>
-    <w:p>
-      <w:pPr>
-        <w:ind w:left="990"/>
+        <w:t>Having value</w:t>
+      </w:r>
+      <w:r>
+        <w:t>-</w:t>
+      </w:r>
+      <w:r>
+        <w:t xml:space="preserve">added data such as route ID or reference post in the </w:t>
+      </w:r>
+      <w:r>
+        <w:t>source</w:t>
+      </w:r>
+      <w:r>
+        <w:t xml:space="preserve"> </w:t>
+      </w:r>
+      <w:r>
+        <w:t>dataset saves a LOT of time and improves accuracy</w:t>
+      </w:r>
+      <w:r>
+        <w:t xml:space="preserve"> of the data. </w:t>
+      </w:r>
+      <w:r>
+        <w:t>A great example of this is a</w:t>
+      </w:r>
+      <w:r>
+        <w:t xml:space="preserve"> workspace </w:t>
+      </w:r>
+      <w:r>
+        <w:t>that spent 20+ minutes getting route ID and reference posts</w:t>
+      </w:r>
+      <w:r>
+        <w:t xml:space="preserve">, when it could be added to the original dataset, and </w:t>
+      </w:r>
+      <w:r>
+        <w:t>only had to be ran once per feature.</w:t>
+      </w:r>
+      <w:r>
+        <w:t xml:space="preserve"> Think smarter, not harder.</w:t>
+      </w:r>
+    </w:p>
+    <w:p>
+      <w:pPr>
+        <w:pStyle w:val="Heading2"/>
+        <w:rPr>
+          <w:sz w:val="32"/>
+          <w:szCs w:val="32"/>
+        </w:rPr>
+      </w:pPr>
+      <w:bookmarkStart w:id="16" w:name="_Toc12351907"/>
+      <w:r>
+        <w:rPr>
+          <w:sz w:val="32"/>
+          <w:szCs w:val="32"/>
+        </w:rPr>
+        <w:t>ArcGIS</w:t>
+      </w:r>
+      <w:r>
+        <w:rPr>
+          <w:sz w:val="32"/>
+          <w:szCs w:val="32"/>
+        </w:rPr>
+        <w:t xml:space="preserve"> Server</w:t>
+      </w:r>
+      <w:r>
+        <w:rPr>
+          <w:sz w:val="32"/>
+          <w:szCs w:val="32"/>
+        </w:rPr>
+        <w:t xml:space="preserve"> Feature Service</w:t>
+      </w:r>
+      <w:bookmarkEnd w:id="16"/>
+    </w:p>
+    <w:p>
+      <w:r>
+        <w:t>W</w:t>
+      </w:r>
+      <w:r>
+        <w:t>hen trying to connect to</w:t>
+      </w:r>
+      <w:r>
+        <w:t xml:space="preserve"> </w:t>
+      </w:r>
+      <w:r>
+        <w:t xml:space="preserve">authenticated </w:t>
+      </w:r>
+      <w:r>
+        <w:t xml:space="preserve">REST services, you will need to set the authentication to “NTLM” and then for username enter </w:t>
+      </w:r>
+      <w:proofErr w:type="spellStart"/>
+      <w:r>
+        <w:rPr>
+          <w:highlight w:val="magenta"/>
+        </w:rPr>
+        <w:t>your</w:t>
+      </w:r>
+      <w:r>
+        <w:rPr>
+          <w:highlight w:val="magenta"/>
+        </w:rPr>
+        <w:t>organization</w:t>
+      </w:r>
+      <w:r>
+        <w:rPr>
+          <w:highlight w:val="magenta"/>
+        </w:rPr>
+        <w:t>addomain</w:t>
+      </w:r>
+      <w:proofErr w:type="spellEnd"/>
+      <w:r>
+        <w:rPr>
+          <w:highlight w:val="magenta"/>
+        </w:rPr>
+        <w:t>\USERNAME</w:t>
+      </w:r>
+    </w:p>
+    <w:p>
+      <w:pPr>
+        <w:pStyle w:val="Heading2"/>
+        <w:rPr>
+          <w:sz w:val="32"/>
+          <w:szCs w:val="32"/>
+        </w:rPr>
+      </w:pPr>
+      <w:bookmarkStart w:id="17" w:name="_Toc12351908"/>
+      <w:r>
+        <w:rPr>
+          <w:sz w:val="32"/>
+          <w:szCs w:val="32"/>
+        </w:rPr>
+        <w:t>ArcGIS Portal</w:t>
+      </w:r>
+      <w:bookmarkEnd w:id="17"/>
+    </w:p>
+    <w:p>
+      <w:r>
+        <w:t>FME</w:t>
+      </w:r>
+      <w:r>
+        <w:t xml:space="preserve"> 2019</w:t>
+      </w:r>
+      <w:r>
+        <w:t xml:space="preserve"> does not support SAML authentication</w:t>
+      </w:r>
+      <w:r>
+        <w:t>. Only built-in user accounts are supported.</w:t>
+      </w:r>
+    </w:p>
+    <w:p>
+      <w:r>
+        <w:t>Attribute names in portal feature services are ALL lowercase!</w:t>
+      </w:r>
+    </w:p>
+    <w:p>
+      <w:pPr>
+        <w:pStyle w:val="Heading2"/>
+        <w:rPr>
+          <w:sz w:val="32"/>
+          <w:szCs w:val="32"/>
+        </w:rPr>
+      </w:pPr>
+      <w:bookmarkStart w:id="18" w:name="_Toc12351909"/>
+      <w:r>
+        <w:rPr>
+          <w:sz w:val="32"/>
+          <w:szCs w:val="32"/>
+        </w:rPr>
+        <w:t>Oracle Spatial</w:t>
+      </w:r>
+      <w:bookmarkStart w:id="19" w:name="_Toc535247011"/>
+      <w:bookmarkEnd w:id="18"/>
+    </w:p>
+    <w:p>
+      <w:pPr>
+        <w:pStyle w:val="Heading3"/>
+      </w:pPr>
+      <w:bookmarkStart w:id="20" w:name="_Toc11421774"/>
+      <w:bookmarkStart w:id="21" w:name="_Toc11422266"/>
+      <w:bookmarkStart w:id="22" w:name="_Toc11934125"/>
+      <w:bookmarkStart w:id="23" w:name="_Toc12351910"/>
+      <w:r>
+        <w:t>Pre-filter SDO Geometry</w:t>
+      </w:r>
+      <w:bookmarkEnd w:id="19"/>
+      <w:bookmarkEnd w:id="20"/>
+      <w:bookmarkEnd w:id="21"/>
+      <w:bookmarkEnd w:id="22"/>
+      <w:bookmarkEnd w:id="23"/>
+    </w:p>
+    <w:p>
+      <w:r>
+        <w:t xml:space="preserve">When using an oracle spatial reader for reading geometry, ensure that you include the following in the </w:t>
+      </w:r>
+      <w:r>
+        <w:rPr>
+          <w:b/>
+        </w:rPr>
+        <w:t>SELECT</w:t>
+      </w:r>
+      <w:r>
+        <w:t xml:space="preserve"> statement area</w:t>
+      </w:r>
+      <w:r>
+        <w:t xml:space="preserve"> (which can be found </w:t>
+      </w:r>
+      <w:r>
+        <w:t xml:space="preserve">by </w:t>
+      </w:r>
+      <w:r>
+        <w:t xml:space="preserve">going to the </w:t>
+      </w:r>
+      <w:r>
+        <w:rPr>
+          <w:i/>
+        </w:rPr>
+        <w:t>Navigator &gt; Feature Type &gt; Parameters &gt; Format</w:t>
+      </w:r>
+      <w:r>
+        <w:t xml:space="preserve"> OR opening up a feature type by clicking the gear</w:t>
+      </w:r>
+      <w:r>
+        <w:t>)</w:t>
+      </w:r>
+      <w:r>
+        <w:t>, which will ensure that your job will always run successful, even if there is no geometry or if there is bad geometry in the tables. Replace the highlighted portion with your</w:t>
+      </w:r>
+      <w:r>
+        <w:t xml:space="preserve"> schema and</w:t>
+      </w:r>
+      <w:r>
+        <w:t xml:space="preserve"> table name.</w:t>
+      </w:r>
+    </w:p>
+    <w:p>
+      <w:pPr>
+        <w:pStyle w:val="Heading4"/>
+      </w:pPr>
+      <w:r>
+        <w:lastRenderedPageBreak/>
+        <w:t>Lines</w:t>
+      </w:r>
+    </w:p>
+    <w:p>
+      <w:pPr>
         <w:rPr>
           <w:color w:val="FF0000"/>
         </w:rPr>
@@ -5379,7 +5466,196 @@
         <w:rPr>
           <w:color w:val="FF0000"/>
         </w:rPr>
-        <w:t>EFFECTIVE_END_DATE IS NULL</w:t>
+        <w:t xml:space="preserve">SELECT * FROM </w:t>
+      </w:r>
+      <w:r>
+        <w:rPr>
+          <w:color w:val="FF0000"/>
+          <w:highlight w:val="yellow"/>
+        </w:rPr>
+        <w:t>S</w:t>
+      </w:r>
+      <w:r>
+        <w:rPr>
+          <w:color w:val="FF0000"/>
+          <w:highlight w:val="yellow"/>
+        </w:rPr>
+        <w:t>CHEMA.TABLENAME</w:t>
+      </w:r>
+      <w:r>
+        <w:rPr>
+          <w:color w:val="FF0000"/>
+        </w:rPr>
+        <w:t xml:space="preserve"> LINETABLE WHERE SDO_GEOM.VALIDATE_GEOMETRY_WITH_CONTEXT (geometry, 0.005) = 'TRUE' AND GEOMETRY IS NOT NULL AND (LINETABLE.GEOMETRY.SDO_GTYPE = 2002 OR LINETABLE.GEOMETRY.SDO_GTYPE = 2006)</w:t>
+      </w:r>
+    </w:p>
+    <w:p>
+      <w:pPr>
+        <w:pStyle w:val="Heading4"/>
+      </w:pPr>
+      <w:r>
+        <w:t>Polygons</w:t>
+      </w:r>
+    </w:p>
+    <w:p>
+      <w:pPr>
+        <w:rPr>
+          <w:color w:val="FF0000"/>
+        </w:rPr>
+      </w:pPr>
+      <w:r>
+        <w:rPr>
+          <w:color w:val="FF0000"/>
+        </w:rPr>
+        <w:t xml:space="preserve">SELECT * FROM </w:t>
+      </w:r>
+      <w:r>
+        <w:rPr>
+          <w:color w:val="FF0000"/>
+          <w:highlight w:val="yellow"/>
+        </w:rPr>
+        <w:t>S</w:t>
+      </w:r>
+      <w:r>
+        <w:rPr>
+          <w:color w:val="FF0000"/>
+          <w:highlight w:val="yellow"/>
+        </w:rPr>
+        <w:t>CHEMA.TABLENAME</w:t>
+      </w:r>
+      <w:r>
+        <w:rPr>
+          <w:color w:val="FF0000"/>
+        </w:rPr>
+        <w:t xml:space="preserve"> </w:t>
+      </w:r>
+      <w:r>
+        <w:rPr>
+          <w:color w:val="FF0000"/>
+        </w:rPr>
+        <w:t>POLYGONTABLE WHERE SDO_GEOM.VALIDATE_GEOMETRY_WITH_CONTEXT (geometry, 0.005) = 'TRUE' AND GEOMETRY IS NOT NULL AND (POLYGONTABLE.GEOMETRY.SDO_GTYPE = 2003 OR POLYGONTABLE.GEOMETRY.SDO_GTYPE = 2007)</w:t>
+      </w:r>
+    </w:p>
+    <w:p>
+      <w:pPr>
+        <w:pStyle w:val="Heading4"/>
+      </w:pPr>
+      <w:r>
+        <w:t>Points</w:t>
+      </w:r>
+    </w:p>
+    <w:p>
+      <w:pPr>
+        <w:rPr>
+          <w:color w:val="FF0000"/>
+        </w:rPr>
+      </w:pPr>
+      <w:r>
+        <w:rPr>
+          <w:color w:val="FF0000"/>
+        </w:rPr>
+        <w:t xml:space="preserve">SELECT * FROM </w:t>
+      </w:r>
+      <w:r>
+        <w:rPr>
+          <w:color w:val="FF0000"/>
+          <w:highlight w:val="yellow"/>
+        </w:rPr>
+        <w:t>S</w:t>
+      </w:r>
+      <w:r>
+        <w:rPr>
+          <w:color w:val="FF0000"/>
+          <w:highlight w:val="yellow"/>
+        </w:rPr>
+        <w:t>CHEMA.TABLENAME</w:t>
+      </w:r>
+      <w:r>
+        <w:rPr>
+          <w:color w:val="FF0000"/>
+        </w:rPr>
+        <w:t xml:space="preserve"> </w:t>
+      </w:r>
+      <w:r>
+        <w:rPr>
+          <w:color w:val="FF0000"/>
+        </w:rPr>
+        <w:t>POINTTABLE WHERE SDO_GEOM</w:t>
+      </w:r>
+      <w:r>
+        <w:rPr>
+          <w:color w:val="FF0000"/>
+        </w:rPr>
+        <w:t xml:space="preserve">.VALIDATE_GEOMETRY_WITH_CONTEXT </w:t>
+      </w:r>
+      <w:r>
+        <w:rPr>
+          <w:color w:val="FF0000"/>
+        </w:rPr>
+        <w:t>(geometry, 0.005) = 'TRUE' AND GEOMETRY IS NOT NULL AND POINTTABLE.GEOMETRY.SDO_GTYPE = 2001</w:t>
+      </w:r>
+    </w:p>
+    <w:p>
+      <w:pPr>
+        <w:pStyle w:val="Heading2"/>
+        <w:rPr>
+          <w:sz w:val="32"/>
+          <w:szCs w:val="32"/>
+        </w:rPr>
+      </w:pPr>
+      <w:bookmarkStart w:id="24" w:name="_Toc12351911"/>
+      <w:r>
+        <w:rPr>
+          <w:sz w:val="32"/>
+          <w:szCs w:val="32"/>
+        </w:rPr>
+        <w:t>Geodatabase SDE</w:t>
+      </w:r>
+      <w:bookmarkEnd w:id="24"/>
+    </w:p>
+    <w:p>
+      <w:pPr>
+        <w:pStyle w:val="Heading3"/>
+      </w:pPr>
+      <w:bookmarkStart w:id="25" w:name="_Toc11421776"/>
+      <w:bookmarkStart w:id="26" w:name="_Toc11422268"/>
+      <w:bookmarkStart w:id="27" w:name="_Toc11934127"/>
+      <w:bookmarkStart w:id="28" w:name="_Toc12351912"/>
+      <w:r>
+        <w:t>Filter feature classes</w:t>
+      </w:r>
+      <w:bookmarkEnd w:id="25"/>
+      <w:bookmarkEnd w:id="26"/>
+      <w:bookmarkEnd w:id="27"/>
+      <w:bookmarkEnd w:id="28"/>
+    </w:p>
+    <w:p>
+      <w:r>
+        <w:t xml:space="preserve">Set the WHERE Clause (which can be found by going to the </w:t>
+      </w:r>
+      <w:r>
+        <w:rPr>
+          <w:i/>
+        </w:rPr>
+        <w:t>Navigator &gt; Feature Type &gt; Parameters &gt; Format</w:t>
+      </w:r>
+      <w:r>
+        <w:t xml:space="preserve"> OR opening a feature type by clicking the gear OR for an entire reader can be set </w:t>
+      </w:r>
+      <w:r>
+        <w:rPr>
+          <w:i/>
+        </w:rPr>
+        <w:t>Navigator &gt;</w:t>
+      </w:r>
+      <w:r>
+        <w:rPr>
+          <w:i/>
+        </w:rPr>
+        <w:t xml:space="preserve"> Parameters</w:t>
+      </w:r>
+      <w:r>
+        <w:t>)</w:t>
       </w:r>
     </w:p>
     <w:p>
@@ -5391,6 +5667,43 @@
         </w:numPr>
       </w:pPr>
       <w:r>
+        <w:t xml:space="preserve">Filter </w:t>
+      </w:r>
+      <w:r>
+        <w:t>out RAMS geometry</w:t>
+      </w:r>
+    </w:p>
+    <w:p>
+      <w:pPr>
+        <w:ind w:left="990"/>
+      </w:pPr>
+      <w:r>
+        <w:t>Use the current RAMS network geometry with the following WHERE statement:</w:t>
+      </w:r>
+    </w:p>
+    <w:p>
+      <w:pPr>
+        <w:ind w:left="990"/>
+        <w:rPr>
+          <w:color w:val="FF0000"/>
+        </w:rPr>
+      </w:pPr>
+      <w:r>
+        <w:rPr>
+          <w:color w:val="FF0000"/>
+        </w:rPr>
+        <w:t>EFFECTIVE_END_DATE IS NULL</w:t>
+      </w:r>
+    </w:p>
+    <w:p>
+      <w:pPr>
+        <w:pStyle w:val="ListParagraph"/>
+        <w:numPr>
+          <w:ilvl w:val="0"/>
+          <w:numId w:val="7"/>
+        </w:numPr>
+      </w:pPr>
+      <w:r>
         <w:t>Filter out invalid geometry</w:t>
       </w:r>
     </w:p>
@@ -5477,43 +5790,6 @@
           <w:color w:val="FF0000"/>
         </w:rPr>
         <w:t>NULL</w:t>
-      </w:r>
-    </w:p>
-    <w:p>
-      <w:pPr>
-        <w:pStyle w:val="Heading3"/>
-      </w:pPr>
-      <w:bookmarkStart w:id="19" w:name="_Toc11421777"/>
-      <w:bookmarkStart w:id="20" w:name="_Toc11422269"/>
-      <w:bookmarkStart w:id="21" w:name="_Toc11934128"/>
-      <w:r>
-        <w:t>Updat</w:t>
-      </w:r>
-      <w:r>
-        <w:t>e</w:t>
-      </w:r>
-      <w:bookmarkEnd w:id="19"/>
-      <w:bookmarkEnd w:id="20"/>
-      <w:bookmarkEnd w:id="21"/>
-    </w:p>
-    <w:p>
-      <w:r>
-        <w:t>When updating your SDE Readers, ensure that your W</w:t>
-      </w:r>
-      <w:r>
-        <w:t>HERE</w:t>
-      </w:r>
-      <w:r>
-        <w:t xml:space="preserve"> clauses are set</w:t>
-      </w:r>
-      <w:r>
-        <w:t xml:space="preserve"> correctly</w:t>
-      </w:r>
-      <w:r>
-        <w:t xml:space="preserve">. Updating broke </w:t>
-      </w:r>
-      <w:r>
-        <w:t>some of them.</w:t>
       </w:r>
       <w:r>
         <w:br w:type="page"/>
@@ -5528,7 +5804,7 @@
           <w:szCs w:val="40"/>
         </w:rPr>
       </w:pPr>
-      <w:bookmarkStart w:id="22" w:name="_Toc11934129"/>
+      <w:bookmarkStart w:id="29" w:name="_Toc12351913"/>
       <w:r>
         <w:rPr>
           <w:b/>
@@ -5538,7 +5814,7 @@
         <w:lastRenderedPageBreak/>
         <w:t>Writers</w:t>
       </w:r>
-      <w:bookmarkEnd w:id="22"/>
+      <w:bookmarkEnd w:id="29"/>
     </w:p>
     <w:p>
       <w:pPr>
@@ -5548,7 +5824,7 @@
           <w:szCs w:val="32"/>
         </w:rPr>
       </w:pPr>
-      <w:bookmarkStart w:id="23" w:name="_Toc11934130"/>
+      <w:bookmarkStart w:id="30" w:name="_Toc12351914"/>
       <w:r>
         <w:rPr>
           <w:sz w:val="32"/>
@@ -5563,7 +5839,7 @@
         </w:rPr>
         <w:t>eneral Tips</w:t>
       </w:r>
-      <w:bookmarkEnd w:id="23"/>
+      <w:bookmarkEnd w:id="30"/>
     </w:p>
     <w:p>
       <w:pPr>
@@ -5624,7 +5900,7 @@
         </w:numPr>
       </w:pPr>
       <w:r>
-        <w:t>Keep test writers in production workspaces.</w:t>
+        <w:t>Keep test writers in production workspaces</w:t>
       </w:r>
     </w:p>
     <w:p>
@@ -5632,7 +5908,262 @@
         <w:ind w:left="990"/>
       </w:pPr>
       <w:r>
-        <w:t>When publishing workspaces to production, simply disable the test writer in the navigator panel. This helps during future testing.</w:t>
+        <w:t>When publishing workspaces to production, simply disable the test writer in the navigator panel. This helps make future testing easier.</w:t>
+      </w:r>
+    </w:p>
+    <w:p>
+      <w:pPr>
+        <w:pStyle w:val="ListParagraph"/>
+        <w:numPr>
+          <w:ilvl w:val="0"/>
+          <w:numId w:val="9"/>
+        </w:numPr>
+      </w:pPr>
+      <w:r>
+        <w:t>Set the write order so the one getting the most records is set first.</w:t>
+      </w:r>
+    </w:p>
+    <w:p>
+      <w:pPr>
+        <w:ind w:left="990"/>
+      </w:pPr>
+      <w:r>
+        <w:t xml:space="preserve">Modify the write order when the Workbench is writing to more than one location. You can set this parameter in </w:t>
+      </w:r>
+      <w:r>
+        <w:rPr>
+          <w:i/>
+        </w:rPr>
+        <w:t>Navigator &gt; Workspace Parameters &gt; Translation &gt; Order Writers By</w:t>
+      </w:r>
+      <w:r>
+        <w:t>.</w:t>
+      </w:r>
+    </w:p>
+    <w:p>
+      <w:pPr>
+        <w:pStyle w:val="ListParagraph"/>
+        <w:numPr>
+          <w:ilvl w:val="0"/>
+          <w:numId w:val="9"/>
+        </w:numPr>
+      </w:pPr>
+      <w:r>
+        <w:t xml:space="preserve">If appropriate, update instead of </w:t>
+      </w:r>
+      <w:proofErr w:type="gramStart"/>
+      <w:r>
+        <w:t>insert</w:t>
+      </w:r>
+      <w:proofErr w:type="gramEnd"/>
+      <w:r>
+        <w:t xml:space="preserve"> where possible</w:t>
+      </w:r>
+    </w:p>
+    <w:p>
+      <w:pPr>
+        <w:ind w:left="990"/>
+      </w:pPr>
+      <w:r>
+        <w:t>When writing datasets, it is much faster and more efficient to update than it is to truncate and rewrite an entire dataset.</w:t>
+      </w:r>
+    </w:p>
+    <w:p>
+      <w:pPr>
+        <w:ind w:left="990"/>
+      </w:pPr>
+      <w:r>
+        <w:t>When updating data in a destination dataset, writers have the option to update based on any unique field in the dataset.</w:t>
+      </w:r>
+    </w:p>
+    <w:p>
+      <w:pPr>
+        <w:ind w:left="990"/>
+      </w:pPr>
+      <w:r>
+        <w:t xml:space="preserve">When updating a Portal or ArcGIS Online feature service, the writer can only update based on </w:t>
+      </w:r>
+      <w:proofErr w:type="spellStart"/>
+      <w:r>
+        <w:t>ObjectIDs</w:t>
+      </w:r>
+      <w:proofErr w:type="spellEnd"/>
+      <w:r>
+        <w:t xml:space="preserve"> or </w:t>
+      </w:r>
+      <w:proofErr w:type="spellStart"/>
+      <w:r>
+        <w:t>GlobalIDs</w:t>
+      </w:r>
+      <w:proofErr w:type="spellEnd"/>
+      <w:r>
+        <w:t xml:space="preserve">. By default, </w:t>
+      </w:r>
+      <w:proofErr w:type="spellStart"/>
+      <w:r>
+        <w:t>ObjectIDs</w:t>
+      </w:r>
+      <w:proofErr w:type="spellEnd"/>
+      <w:r>
+        <w:t xml:space="preserve"> are used. If </w:t>
+      </w:r>
+      <w:proofErr w:type="spellStart"/>
+      <w:r>
+        <w:t>GlobalIDs</w:t>
+      </w:r>
+      <w:proofErr w:type="spellEnd"/>
+      <w:r>
+        <w:t xml:space="preserve"> are used, ensure that this option is enabled in the service parameters. FME reads </w:t>
+      </w:r>
+      <w:proofErr w:type="spellStart"/>
+      <w:r>
+        <w:t>GlobalIDs</w:t>
+      </w:r>
+      <w:proofErr w:type="spellEnd"/>
+      <w:r>
+        <w:t xml:space="preserve"> differently depending on their type. FME includes {} bookends for </w:t>
+      </w:r>
+      <w:proofErr w:type="spellStart"/>
+      <w:r>
+        <w:t>GlobalID</w:t>
+      </w:r>
+      <w:proofErr w:type="spellEnd"/>
+      <w:r>
+        <w:t xml:space="preserve"> types, while it doesn’t include them for GUID types. This could be the culprit if errors occur when using </w:t>
+      </w:r>
+      <w:proofErr w:type="spellStart"/>
+      <w:r>
+        <w:t>GlobalIDs</w:t>
+      </w:r>
+      <w:proofErr w:type="spellEnd"/>
+      <w:r>
+        <w:t>.</w:t>
+      </w:r>
+    </w:p>
+    <w:p>
+      <w:pPr>
+        <w:pStyle w:val="ListParagraph"/>
+        <w:numPr>
+          <w:ilvl w:val="0"/>
+          <w:numId w:val="9"/>
+        </w:numPr>
+      </w:pPr>
+      <w:r>
+        <w:t>Determine the method for truncating destination dataset</w:t>
+      </w:r>
+    </w:p>
+    <w:p>
+      <w:pPr>
+        <w:ind w:left="990"/>
+      </w:pPr>
+      <w:r>
+        <w:rPr>
+          <w:b/>
+        </w:rPr>
+        <w:t>Truncate with Writer:</w:t>
+      </w:r>
+      <w:r>
+        <w:t xml:space="preserve"> Leveraging the “Truncate” functionality within a writer takes a bit longer, but it allows a rollback option in case the workbench cannot finish. This method is ideal when the destination dataset needs to have data in them, even if it isn’t complete or the most accurate.</w:t>
+      </w:r>
+    </w:p>
+    <w:p>
+      <w:pPr>
+        <w:ind w:left="990"/>
+      </w:pPr>
+      <w:r>
+        <w:rPr>
+          <w:b/>
+        </w:rPr>
+        <w:t>Truncate with Script:</w:t>
+      </w:r>
+      <w:r>
+        <w:t xml:space="preserve"> Leveraging a SQL or Python script to truncate the destination dataset prior to writing data is much faster than the truncate within the </w:t>
+      </w:r>
+      <w:proofErr w:type="gramStart"/>
+      <w:r>
+        <w:t>writer, but</w:t>
+      </w:r>
+      <w:proofErr w:type="gramEnd"/>
+      <w:r>
+        <w:t xml:space="preserve"> comes at the cost of not being able to </w:t>
+      </w:r>
+      <w:proofErr w:type="spellStart"/>
+      <w:r>
+        <w:t>rollback</w:t>
+      </w:r>
+      <w:proofErr w:type="spellEnd"/>
+      <w:r>
+        <w:t xml:space="preserve"> the truncate. This means that the destination dataset will remain empty until the next time the workbench runs. This method is ideal when the destination dataset must only show the latest data or when old data is considered invalid with the risk that when the workspace fails, there will be no data in the destination dataset. It is strongly </w:t>
+      </w:r>
+      <w:r>
+        <w:lastRenderedPageBreak/>
+        <w:t xml:space="preserve">suggested that this option is used only after trying the Truncate with Writer and experiencing slow truncate times. The following statement should be used in the </w:t>
+      </w:r>
+      <w:r>
+        <w:rPr>
+          <w:b/>
+        </w:rPr>
+        <w:t>SQL To Run Before Write</w:t>
+      </w:r>
+      <w:r>
+        <w:t>:</w:t>
+      </w:r>
+    </w:p>
+    <w:p>
+      <w:pPr>
+        <w:spacing w:after="0"/>
+        <w:ind w:left="990"/>
+        <w:rPr>
+          <w:color w:val="FF0000"/>
+        </w:rPr>
+      </w:pPr>
+      <w:r>
+        <w:rPr>
+          <w:color w:val="FF0000"/>
+        </w:rPr>
+        <w:t>FME_SQL_</w:t>
+      </w:r>
+      <w:proofErr w:type="gramStart"/>
+      <w:r>
+        <w:rPr>
+          <w:color w:val="FF0000"/>
+        </w:rPr>
+        <w:t>DELIMITER ;</w:t>
+      </w:r>
+      <w:proofErr w:type="gramEnd"/>
+    </w:p>
+    <w:p>
+      <w:pPr>
+        <w:ind w:left="990"/>
+        <w:rPr>
+          <w:color w:val="FF0000"/>
+        </w:rPr>
+      </w:pPr>
+      <w:r>
+        <w:rPr>
+          <w:color w:val="FF0000"/>
+        </w:rPr>
+        <w:t xml:space="preserve">TRUNCATE TABLE </w:t>
+      </w:r>
+      <w:r>
+        <w:rPr>
+          <w:color w:val="FF0000"/>
+          <w:highlight w:val="yellow"/>
+        </w:rPr>
+        <w:t>S</w:t>
+      </w:r>
+      <w:r>
+        <w:rPr>
+          <w:color w:val="FF0000"/>
+          <w:highlight w:val="yellow"/>
+        </w:rPr>
+        <w:t>CHEMA.TABLENAME</w:t>
+      </w:r>
+      <w:r>
+        <w:rPr>
+          <w:color w:val="FF0000"/>
+        </w:rPr>
+        <w:t>;</w:t>
       </w:r>
     </w:p>
     <w:p>
@@ -5643,7 +6174,7 @@
           <w:szCs w:val="32"/>
         </w:rPr>
       </w:pPr>
-      <w:bookmarkStart w:id="24" w:name="_Toc11934131"/>
+      <w:bookmarkStart w:id="31" w:name="_Toc12351915"/>
       <w:r>
         <w:rPr>
           <w:sz w:val="32"/>
@@ -5651,7 +6182,7 @@
         </w:rPr>
         <w:t>Geodatabase SDE</w:t>
       </w:r>
-      <w:bookmarkEnd w:id="24"/>
+      <w:bookmarkEnd w:id="31"/>
     </w:p>
     <w:p>
       <w:r>
@@ -5662,58 +6193,23 @@
       <w:pPr>
         <w:pStyle w:val="Heading3"/>
       </w:pPr>
-      <w:bookmarkStart w:id="25" w:name="_Toc535247015"/>
-      <w:bookmarkStart w:id="26" w:name="_Toc11421781"/>
-      <w:bookmarkStart w:id="27" w:name="_Toc11422273"/>
-      <w:bookmarkStart w:id="28" w:name="_Toc11934132"/>
-      <w:r>
-        <w:t>Truncate</w:t>
-      </w:r>
-      <w:r>
-        <w:t xml:space="preserve"> for ETL</w:t>
-      </w:r>
-      <w:bookmarkEnd w:id="25"/>
-      <w:bookmarkEnd w:id="26"/>
-      <w:bookmarkEnd w:id="27"/>
-      <w:bookmarkEnd w:id="28"/>
-    </w:p>
-    <w:p>
-      <w:r>
-        <w:t>It is highly advised to issue a truncate command before writing. Th</w:t>
-      </w:r>
-      <w:r>
-        <w:t xml:space="preserve">is helps </w:t>
-      </w:r>
-      <w:r>
-        <w:t xml:space="preserve">truncate tables faster than FME and </w:t>
-      </w:r>
-      <w:r>
-        <w:t>ensure</w:t>
-      </w:r>
-      <w:r>
-        <w:t>s</w:t>
-      </w:r>
-      <w:r>
-        <w:t xml:space="preserve"> that your table will </w:t>
-      </w:r>
-      <w:r>
-        <w:t>only have the most current data. If y</w:t>
-      </w:r>
-      <w:r>
-        <w:t>our</w:t>
-      </w:r>
-      <w:r>
-        <w:t xml:space="preserve"> FME</w:t>
-      </w:r>
-      <w:r>
-        <w:t xml:space="preserve"> workspace</w:t>
-      </w:r>
-      <w:r>
-        <w:t xml:space="preserve"> fails, </w:t>
-      </w:r>
-      <w:r>
-        <w:t xml:space="preserve">the table will be empty because it was truncated and can’t roll back the data, which is good in some cases and bad in others. There is also the potential that your table will remain empty while the FME job is writing to it, so for real-time applications this may not be the best option. </w:t>
-      </w:r>
+      <w:bookmarkStart w:id="32" w:name="_Toc535247015"/>
+      <w:bookmarkStart w:id="33" w:name="_Toc11421781"/>
+      <w:bookmarkStart w:id="34" w:name="_Toc11933451"/>
+      <w:bookmarkStart w:id="35" w:name="_Toc11934177"/>
+      <w:bookmarkStart w:id="36" w:name="_Toc12350626"/>
+      <w:bookmarkStart w:id="37" w:name="_Toc12351916"/>
+      <w:r>
+        <w:t>Truncate with SQL Script for ETL</w:t>
+      </w:r>
+      <w:bookmarkEnd w:id="32"/>
+      <w:bookmarkEnd w:id="33"/>
+      <w:bookmarkEnd w:id="34"/>
+      <w:bookmarkEnd w:id="35"/>
+      <w:bookmarkEnd w:id="36"/>
+      <w:bookmarkEnd w:id="37"/>
+    </w:p>
+    <w:p>
       <w:r>
         <w:t xml:space="preserve">The statement below should be put in the </w:t>
       </w:r>
@@ -5730,10 +6226,7 @@
         <w:t xml:space="preserve"> </w:t>
       </w:r>
       <w:r>
-        <w:t>(</w:t>
-      </w:r>
-      <w:r>
-        <w:t xml:space="preserve">which can be found in: </w:t>
+        <w:t xml:space="preserve">(which can be found in: </w:t>
       </w:r>
       <w:r>
         <w:rPr>
@@ -5756,13 +6249,7 @@
         <w:t xml:space="preserve"> Writer &gt; Parameters &gt; Advanced</w:t>
       </w:r>
       <w:r>
-        <w:t>)</w:t>
-      </w:r>
-      <w:r>
-        <w:t>.</w:t>
-      </w:r>
-      <w:r>
-        <w:t xml:space="preserve"> Replace the highlighted portion with your schema and table name.</w:t>
+        <w:t>). Replace the highlighted portion with your schema and table name.</w:t>
       </w:r>
     </w:p>
     <w:p>
@@ -5790,6 +6277,7 @@
     <w:p>
       <w:pPr>
         <w:pStyle w:val="NoSpacing"/>
+        <w:spacing w:after="240"/>
         <w:rPr>
           <w:color w:val="FF0000"/>
         </w:rPr>
@@ -5829,7 +6317,7 @@
           <w:szCs w:val="32"/>
         </w:rPr>
       </w:pPr>
-      <w:bookmarkStart w:id="29" w:name="_Toc11934133"/>
+      <w:bookmarkStart w:id="38" w:name="_Toc12351917"/>
       <w:r>
         <w:rPr>
           <w:sz w:val="32"/>
@@ -5837,13 +6325,13 @@
         </w:rPr>
         <w:t>ArcGIS Online Feature Service</w:t>
       </w:r>
-      <w:bookmarkEnd w:id="29"/>
+      <w:bookmarkEnd w:id="38"/>
     </w:p>
     <w:p>
       <w:r>
         <w:t xml:space="preserve">If writing to ArcGIS Online more than once (scheduled job) or a lot of data, consider writing to a file geodatabase and using </w:t>
       </w:r>
-      <w:hyperlink r:id="rId31" w:history="1">
+      <w:hyperlink r:id="rId34" w:history="1">
         <w:r>
           <w:rPr>
             <w:rStyle w:val="Hyperlink"/>
@@ -5871,7 +6359,7 @@
           <w:szCs w:val="32"/>
         </w:rPr>
       </w:pPr>
-      <w:bookmarkStart w:id="30" w:name="_Toc11934134"/>
+      <w:bookmarkStart w:id="39" w:name="_Toc12351918"/>
       <w:r>
         <w:rPr>
           <w:sz w:val="32"/>
@@ -5879,7 +6367,7 @@
         </w:rPr>
         <w:t>ArcGIS Portal</w:t>
       </w:r>
-      <w:bookmarkEnd w:id="30"/>
+      <w:bookmarkEnd w:id="39"/>
     </w:p>
     <w:p>
       <w:r>
@@ -5893,8 +6381,8 @@
       </w:r>
     </w:p>
     <w:p>
-      <w:bookmarkStart w:id="31" w:name="_Web/Database_Connections"/>
-      <w:bookmarkEnd w:id="31"/>
+      <w:bookmarkStart w:id="40" w:name="_Web/Database_Connections"/>
+      <w:bookmarkEnd w:id="40"/>
       <w:r>
         <w:t>Attribute names in portal feature services are ALL lowercase!</w:t>
       </w:r>
@@ -5927,7 +6415,7 @@
           <w:szCs w:val="40"/>
         </w:rPr>
       </w:pPr>
-      <w:bookmarkStart w:id="32" w:name="_Toc11934135"/>
+      <w:bookmarkStart w:id="41" w:name="_Toc12351919"/>
       <w:r>
         <w:rPr>
           <w:b/>
@@ -5937,7 +6425,7 @@
         <w:lastRenderedPageBreak/>
         <w:t>Transformers</w:t>
       </w:r>
-      <w:bookmarkEnd w:id="32"/>
+      <w:bookmarkEnd w:id="41"/>
     </w:p>
     <w:p>
       <w:pPr>
@@ -5947,7 +6435,7 @@
           <w:szCs w:val="32"/>
         </w:rPr>
       </w:pPr>
-      <w:bookmarkStart w:id="33" w:name="_Toc11934136"/>
+      <w:bookmarkStart w:id="42" w:name="_Toc12351920"/>
       <w:r>
         <w:rPr>
           <w:sz w:val="32"/>
@@ -5955,7 +6443,7 @@
         </w:rPr>
         <w:t>General Tips</w:t>
       </w:r>
-      <w:bookmarkEnd w:id="33"/>
+      <w:bookmarkEnd w:id="42"/>
     </w:p>
     <w:p>
       <w:pPr>
@@ -6228,10 +6716,7 @@
         </w:numPr>
       </w:pPr>
       <w:r>
-        <w:t xml:space="preserve">When creating </w:t>
-      </w:r>
-      <w:r>
-        <w:t>attributes in your workspace, prefix them with _</w:t>
+        <w:t>When creating attributes in your workspace, prefix them with _</w:t>
       </w:r>
     </w:p>
     <w:p>
@@ -6239,22 +6724,38 @@
         <w:ind w:left="990"/>
       </w:pPr>
       <w:r>
-        <w:t xml:space="preserve">This helps the </w:t>
-      </w:r>
-      <w:r>
-        <w:t>attribute move up to the top in inspector</w:t>
-      </w:r>
-      <w:r>
-        <w:t>. It also helps it to stand out</w:t>
-      </w:r>
-      <w:r>
-        <w:t>,</w:t>
-      </w:r>
-      <w:r>
-        <w:t xml:space="preserve"> so you know that it wasn’t part of any of the original datasets</w:t>
-      </w:r>
-      <w:r>
-        <w:t>.</w:t>
+        <w:t>This helps the attribute move up to the top in inspector. It also helps it to stand out, so you know that it wasn’t part of any of the original datasets.</w:t>
+      </w:r>
+    </w:p>
+    <w:p>
+      <w:pPr>
+        <w:pStyle w:val="ListParagraph"/>
+        <w:numPr>
+          <w:ilvl w:val="0"/>
+          <w:numId w:val="7"/>
+        </w:numPr>
+      </w:pPr>
+      <w:r>
+        <w:t xml:space="preserve">Download/Print the </w:t>
+      </w:r>
+      <w:hyperlink r:id="rId35" w:history="1">
+        <w:r>
+          <w:rPr>
+            <w:rStyle w:val="Hyperlink"/>
+          </w:rPr>
+          <w:t>FME Transformer Reference Guide</w:t>
+        </w:r>
+      </w:hyperlink>
+      <w:r>
+        <w:t>!</w:t>
+      </w:r>
+    </w:p>
+    <w:p>
+      <w:pPr>
+        <w:ind w:left="990"/>
+      </w:pPr>
+      <w:r>
+        <w:t>This guide provides tips and tricks like keyboard shortcuts, along with a list and description of each FME transformer.</w:t>
       </w:r>
     </w:p>
     <w:p>
@@ -6265,7 +6766,7 @@
           <w:szCs w:val="32"/>
         </w:rPr>
       </w:pPr>
-      <w:bookmarkStart w:id="34" w:name="_Toc11934137"/>
+      <w:bookmarkStart w:id="43" w:name="_Toc12351921"/>
       <w:r>
         <w:rPr>
           <w:sz w:val="32"/>
@@ -6273,7 +6774,7 @@
         </w:rPr>
         <w:t>Attribute Manager</w:t>
       </w:r>
-      <w:bookmarkEnd w:id="34"/>
+      <w:bookmarkEnd w:id="43"/>
     </w:p>
     <w:p>
       <w:pPr>
@@ -6288,84 +6789,82 @@
           <w:color w:val="000000"/>
         </w:rPr>
       </w:pPr>
+      <w:bookmarkStart w:id="44" w:name="_Toc11421792"/>
+      <w:bookmarkStart w:id="45" w:name="_Toc11422280"/>
+      <w:bookmarkStart w:id="46" w:name="_Toc11934138"/>
       <w:r>
         <w:rPr>
           <w:rFonts w:eastAsia="Times New Roman" w:cstheme="minorHAnsi"/>
           <w:color w:val="000000"/>
         </w:rPr>
-        <w:t>Try to c</w:t>
+        <w:t xml:space="preserve">Try to condense multiple attribute </w:t>
       </w:r>
       <w:r>
         <w:rPr>
           <w:rFonts w:eastAsia="Times New Roman" w:cstheme="minorHAnsi"/>
           <w:color w:val="000000"/>
         </w:rPr>
-        <w:t>ondense</w:t>
+        <w:t>transformers</w:t>
       </w:r>
       <w:r>
         <w:rPr>
           <w:rFonts w:eastAsia="Times New Roman" w:cstheme="minorHAnsi"/>
           <w:color w:val="000000"/>
         </w:rPr>
-        <w:t xml:space="preserve"> multiple attribute managers into </w:t>
-      </w:r>
+        <w:t xml:space="preserve"> into a single attribute manager. This is especially important when using @</w:t>
+      </w:r>
+      <w:proofErr w:type="gramStart"/>
       <w:r>
         <w:rPr>
           <w:rFonts w:eastAsia="Times New Roman" w:cstheme="minorHAnsi"/>
           <w:color w:val="000000"/>
         </w:rPr>
-        <w:t xml:space="preserve">a single attribute manager. This is especially important when using </w:t>
-      </w:r>
+        <w:t>Expression(</w:t>
+      </w:r>
+      <w:proofErr w:type="gramEnd"/>
       <w:r>
         <w:rPr>
           <w:rFonts w:eastAsia="Times New Roman" w:cstheme="minorHAnsi"/>
           <w:color w:val="000000"/>
         </w:rPr>
-        <w:t>@</w:t>
-      </w:r>
-      <w:proofErr w:type="gramStart"/>
-      <w:r>
+        <w:t>) in multiple transformers, to cut down on TCL calls and compiling.</w:t>
+      </w:r>
+    </w:p>
+    <w:p>
+      <w:pPr>
+        <w:pStyle w:val="ListParagraph"/>
+        <w:numPr>
+          <w:ilvl w:val="0"/>
+          <w:numId w:val="25"/>
+        </w:numPr>
+        <w:spacing w:after="0" w:line="240" w:lineRule="auto"/>
         <w:rPr>
           <w:rFonts w:eastAsia="Times New Roman" w:cstheme="minorHAnsi"/>
           <w:color w:val="000000"/>
         </w:rPr>
-        <w:t>Expression</w:t>
-      </w:r>
+      </w:pPr>
       <w:r>
         <w:rPr>
           <w:rFonts w:eastAsia="Times New Roman" w:cstheme="minorHAnsi"/>
           <w:color w:val="000000"/>
         </w:rPr>
-        <w:t>(</w:t>
-      </w:r>
-      <w:proofErr w:type="gramEnd"/>
+        <w:t xml:space="preserve">View additional tips and tricks for the attribute manager in this </w:t>
+      </w:r>
+      <w:hyperlink r:id="rId36" w:history="1">
+        <w:r>
+          <w:rPr>
+            <w:rStyle w:val="Hyperlink"/>
+            <w:rFonts w:eastAsia="Times New Roman" w:cstheme="minorHAnsi"/>
+          </w:rPr>
+          <w:t>Safe Article</w:t>
+        </w:r>
+      </w:hyperlink>
       <w:r>
         <w:rPr>
           <w:rFonts w:eastAsia="Times New Roman" w:cstheme="minorHAnsi"/>
           <w:color w:val="000000"/>
         </w:rPr>
-        <w:t>)</w:t>
-      </w:r>
-      <w:r>
-        <w:rPr>
-          <w:rFonts w:eastAsia="Times New Roman" w:cstheme="minorHAnsi"/>
-          <w:color w:val="000000"/>
-        </w:rPr>
-        <w:t xml:space="preserve"> in multiple transformers, </w:t>
-      </w:r>
-      <w:r>
-        <w:rPr>
-          <w:rFonts w:eastAsia="Times New Roman" w:cstheme="minorHAnsi"/>
-          <w:color w:val="000000"/>
-        </w:rPr>
-        <w:t>to cut down on TCL calls and compiling.</w:t>
-      </w:r>
-      <w:r>
-        <w:rPr>
-          <w:rFonts w:eastAsia="Times New Roman" w:cstheme="minorHAnsi"/>
-          <w:color w:val="000000"/>
-        </w:rPr>
-        <w:t xml:space="preserve"> </w:t>
+        <w:t>.</w:t>
       </w:r>
     </w:p>
     <w:p>
@@ -6375,18 +6874,17 @@
           <w:rFonts w:eastAsia="Times New Roman"/>
         </w:rPr>
       </w:pPr>
-      <w:bookmarkStart w:id="35" w:name="_Toc11421792"/>
-      <w:bookmarkStart w:id="36" w:name="_Toc11422280"/>
-      <w:bookmarkStart w:id="37" w:name="_Toc11934138"/>
+      <w:bookmarkStart w:id="47" w:name="_Toc12351922"/>
       <w:r>
         <w:rPr>
           <w:rFonts w:eastAsia="Times New Roman"/>
         </w:rPr>
         <w:t>Date/Time</w:t>
       </w:r>
-      <w:bookmarkEnd w:id="35"/>
-      <w:bookmarkEnd w:id="36"/>
-      <w:bookmarkEnd w:id="37"/>
+      <w:bookmarkEnd w:id="44"/>
+      <w:bookmarkEnd w:id="45"/>
+      <w:bookmarkEnd w:id="46"/>
+      <w:bookmarkEnd w:id="47"/>
     </w:p>
     <w:p>
       <w:pPr>
@@ -6551,6 +7049,7 @@
           <w:rFonts w:eastAsia="Times New Roman" w:cstheme="minorHAnsi"/>
           <w:color w:val="000000"/>
         </w:rPr>
+        <w:lastRenderedPageBreak/>
         <w:t xml:space="preserve">To calculate difference (Replaces </w:t>
       </w:r>
       <w:proofErr w:type="spellStart"/>
@@ -6661,16 +7160,15 @@
           <w:szCs w:val="32"/>
         </w:rPr>
       </w:pPr>
-      <w:bookmarkStart w:id="38" w:name="_Toc11934139"/>
+      <w:bookmarkStart w:id="48" w:name="_Toc12351923"/>
       <w:r>
         <w:rPr>
           <w:sz w:val="32"/>
           <w:szCs w:val="32"/>
         </w:rPr>
-        <w:lastRenderedPageBreak/>
         <w:t>Regular Expression</w:t>
       </w:r>
-      <w:bookmarkEnd w:id="38"/>
+      <w:bookmarkEnd w:id="48"/>
     </w:p>
     <w:p>
       <w:pPr>
@@ -6727,7 +7225,7 @@
           <w:szCs w:val="40"/>
         </w:rPr>
       </w:pPr>
-      <w:bookmarkStart w:id="39" w:name="_Toc11934140"/>
+      <w:bookmarkStart w:id="49" w:name="_Toc12351924"/>
       <w:r>
         <w:rPr>
           <w:b/>
@@ -6736,7 +7234,7 @@
         </w:rPr>
         <w:t>Web/Database Connections</w:t>
       </w:r>
-      <w:bookmarkEnd w:id="39"/>
+      <w:bookmarkEnd w:id="49"/>
     </w:p>
     <w:p>
       <w:r>
@@ -6789,7 +7287,7 @@
           <w:szCs w:val="32"/>
         </w:rPr>
       </w:pPr>
-      <w:bookmarkStart w:id="40" w:name="_Toc11934141"/>
+      <w:bookmarkStart w:id="50" w:name="_Toc12351925"/>
       <w:r>
         <w:rPr>
           <w:sz w:val="32"/>
@@ -6797,7 +7295,7 @@
         </w:rPr>
         <w:t>ArcGIS Online</w:t>
       </w:r>
-      <w:bookmarkEnd w:id="40"/>
+      <w:bookmarkEnd w:id="50"/>
     </w:p>
     <w:p>
       <w:proofErr w:type="spellStart"/>
@@ -6831,13 +7329,15 @@
     <w:p>
       <w:pPr>
         <w:pStyle w:val="Heading1"/>
+        <w:jc w:val="center"/>
         <w:rPr>
           <w:b/>
           <w:sz w:val="40"/>
           <w:szCs w:val="40"/>
         </w:rPr>
       </w:pPr>
-      <w:bookmarkStart w:id="41" w:name="_Toc11934142"/>
+      <w:bookmarkStart w:id="51" w:name="_Hlk11933038"/>
+      <w:bookmarkStart w:id="52" w:name="_Toc12351926"/>
       <w:r>
         <w:rPr>
           <w:b/>
@@ -6845,281 +7345,25 @@
           <w:szCs w:val="40"/>
         </w:rPr>
         <w:lastRenderedPageBreak/>
-        <w:t>Workspace Parameters</w:t>
-      </w:r>
-      <w:bookmarkEnd w:id="41"/>
-    </w:p>
-    <w:p>
-      <w:pPr>
-        <w:pStyle w:val="Heading2"/>
-        <w:rPr>
-          <w:sz w:val="32"/>
-          <w:szCs w:val="32"/>
-        </w:rPr>
-      </w:pPr>
-      <w:bookmarkStart w:id="42" w:name="_Toc11934143"/>
-      <w:r>
-        <w:rPr>
-          <w:sz w:val="32"/>
-          <w:szCs w:val="32"/>
-        </w:rPr>
-        <w:t>Metadata</w:t>
-      </w:r>
-      <w:bookmarkEnd w:id="42"/>
-    </w:p>
-    <w:p>
-      <w:r>
-        <w:t xml:space="preserve">Notice how this is mentioned TWICE? It’s </w:t>
-      </w:r>
-      <w:r>
-        <w:rPr>
-          <w:b/>
-          <w:u w:val="single"/>
-        </w:rPr>
-        <w:t>VERY</w:t>
-      </w:r>
-      <w:r>
-        <w:t xml:space="preserve"> important!!!</w:t>
-      </w:r>
-    </w:p>
-    <w:p>
-      <w:pPr>
-        <w:pStyle w:val="ListParagraph"/>
-        <w:numPr>
-          <w:ilvl w:val="0"/>
-          <w:numId w:val="9"/>
-        </w:numPr>
-      </w:pPr>
-      <w:r>
-        <w:t>Workspace Name: (NOTE this is NOT the file name, but the name in the workspace parameters.) Use the standard naming conventions.</w:t>
-      </w:r>
-    </w:p>
-    <w:p>
-      <w:pPr>
-        <w:pStyle w:val="ListParagraph"/>
-        <w:numPr>
-          <w:ilvl w:val="1"/>
-          <w:numId w:val="9"/>
-        </w:numPr>
-      </w:pPr>
-      <w:proofErr w:type="spellStart"/>
-      <w:r>
-        <w:t>WorkspaceName_Dev</w:t>
-      </w:r>
-      <w:proofErr w:type="spellEnd"/>
-      <w:r>
-        <w:t>(01-</w:t>
-      </w:r>
-      <w:proofErr w:type="gramStart"/>
-      <w:r>
-        <w:t>99)(</w:t>
-      </w:r>
-      <w:proofErr w:type="gramEnd"/>
-      <w:r>
-        <w:t>A-Z) when developing or testing workspaces</w:t>
-      </w:r>
-      <w:r>
-        <w:t xml:space="preserve">. For example, </w:t>
-      </w:r>
-      <w:r>
-        <w:t>if you were updating the production workspace DBtoAGOL_Prod04 and this was your first update it would be named DBtoAGOL_Dev04A</w:t>
-      </w:r>
-      <w:r>
-        <w:t>.</w:t>
-      </w:r>
-    </w:p>
-    <w:p>
-      <w:pPr>
-        <w:pStyle w:val="ListParagraph"/>
-        <w:numPr>
-          <w:ilvl w:val="1"/>
-          <w:numId w:val="9"/>
-        </w:numPr>
-      </w:pPr>
-      <w:proofErr w:type="spellStart"/>
-      <w:r>
-        <w:t>WorkspaceName_</w:t>
-      </w:r>
-      <w:proofErr w:type="gramStart"/>
-      <w:r>
-        <w:t>Prod</w:t>
-      </w:r>
-      <w:proofErr w:type="spellEnd"/>
-      <w:r>
-        <w:t>(</w:t>
-      </w:r>
-      <w:proofErr w:type="gramEnd"/>
-      <w:r>
-        <w:t xml:space="preserve">01-99) for workspaces that have been finalized and meet or exceed all documented requirements and best practices. </w:t>
-      </w:r>
-    </w:p>
-    <w:p>
-      <w:pPr>
-        <w:pStyle w:val="ListParagraph"/>
-        <w:numPr>
-          <w:ilvl w:val="0"/>
-          <w:numId w:val="9"/>
-        </w:numPr>
-      </w:pPr>
-      <w:r>
-        <w:t>Overview: Describe what the workspace does. Where does the data come from and where does it go to? What is it for/why is it needed?</w:t>
-      </w:r>
-      <w:r>
-        <w:t xml:space="preserve"> How often is the source data updated? How often does it need to run?</w:t>
-      </w:r>
-      <w:r>
-        <w:t xml:space="preserve"> Make a note if the python version requires a specific version to run.</w:t>
-      </w:r>
-    </w:p>
-    <w:p>
-      <w:pPr>
-        <w:pStyle w:val="ListParagraph"/>
-        <w:numPr>
-          <w:ilvl w:val="0"/>
-          <w:numId w:val="9"/>
-        </w:numPr>
-      </w:pPr>
-      <w:r>
-        <w:t>Help: Include a point of contact for someone that supports the workspace and tips to help with common issues (if any occur).</w:t>
-      </w:r>
-    </w:p>
-    <w:p>
-      <w:pPr>
-        <w:pStyle w:val="ListParagraph"/>
-        <w:numPr>
-          <w:ilvl w:val="0"/>
-          <w:numId w:val="9"/>
-        </w:numPr>
-      </w:pPr>
-      <w:r>
-        <w:t xml:space="preserve">History: When finalizing a workspace for production use by others, you MUST include your name, date, and a detailed description of what you changed since the last time the workspace was production quality. This is also useful to keep track of minor changes throughout the development life </w:t>
-      </w:r>
-      <w:proofErr w:type="gramStart"/>
-      <w:r>
-        <w:t>cycle</w:t>
-      </w:r>
-      <w:proofErr w:type="gramEnd"/>
-      <w:r>
-        <w:t xml:space="preserve"> so you know what all you’ve done!</w:t>
-      </w:r>
-    </w:p>
-    <w:p>
-      <w:pPr>
-        <w:pStyle w:val="Heading2"/>
-        <w:rPr>
-          <w:sz w:val="32"/>
-          <w:szCs w:val="32"/>
-        </w:rPr>
-      </w:pPr>
-      <w:bookmarkStart w:id="43" w:name="_Toc11934144"/>
-      <w:r>
-        <w:rPr>
-          <w:sz w:val="32"/>
-          <w:szCs w:val="32"/>
-        </w:rPr>
-        <w:t>Scripting</w:t>
-      </w:r>
-      <w:bookmarkEnd w:id="43"/>
-    </w:p>
-    <w:p>
-      <w:r>
-        <w:t xml:space="preserve">Use </w:t>
-      </w:r>
-      <w:r>
-        <w:rPr>
-          <w:b/>
-        </w:rPr>
-        <w:t>Python 3.</w:t>
-      </w:r>
-      <w:r>
-        <w:rPr>
-          <w:b/>
-        </w:rPr>
-        <w:t>7</w:t>
-      </w:r>
-      <w:r>
-        <w:rPr>
-          <w:b/>
-        </w:rPr>
-        <w:t>+</w:t>
-      </w:r>
-      <w:r>
-        <w:t xml:space="preserve"> by default</w:t>
-      </w:r>
-      <w:r>
-        <w:t xml:space="preserve"> for </w:t>
-      </w:r>
-      <w:r>
-        <w:t xml:space="preserve">future support. If you are writing to ArcGIS Online via the python script, use the </w:t>
-      </w:r>
-      <w:r>
-        <w:rPr>
-          <w:b/>
-        </w:rPr>
-        <w:t>ArcGIS Pro 2.x 3.6</w:t>
-      </w:r>
-      <w:r>
-        <w:rPr>
-          <w:b/>
-        </w:rPr>
-        <w:t>.</w:t>
-      </w:r>
-      <w:r>
-        <w:rPr>
-          <w:b/>
-        </w:rPr>
-        <w:t xml:space="preserve"> </w:t>
-      </w:r>
-      <w:r>
-        <w:t>Some transformers may still require 2.7, so you may have to downgrade python.</w:t>
-      </w:r>
-      <w:r>
-        <w:t xml:space="preserve"> Make sure to note this in your workspace.</w:t>
-      </w:r>
-    </w:p>
-    <w:p>
-      <w:r>
-        <w:br w:type="page"/>
-      </w:r>
-    </w:p>
-    <w:p>
-      <w:pPr>
-        <w:pStyle w:val="Heading1"/>
-        <w:jc w:val="center"/>
+        <w:t xml:space="preserve">FME Server </w:t>
+      </w:r>
+      <w:r>
         <w:rPr>
           <w:b/>
           <w:sz w:val="40"/>
           <w:szCs w:val="40"/>
         </w:rPr>
-      </w:pPr>
-      <w:bookmarkStart w:id="44" w:name="_Hlk11933038"/>
-      <w:bookmarkStart w:id="45" w:name="_Toc11934145"/>
+        <w:t>Publishing Standards</w:t>
+      </w:r>
       <w:r>
         <w:rPr>
           <w:b/>
           <w:sz w:val="40"/>
           <w:szCs w:val="40"/>
         </w:rPr>
-        <w:lastRenderedPageBreak/>
-        <w:t xml:space="preserve">FME Server </w:t>
-      </w:r>
-      <w:r>
-        <w:rPr>
-          <w:b/>
-          <w:sz w:val="40"/>
-          <w:szCs w:val="40"/>
-        </w:rPr>
-        <w:t>Publishing Standards</w:t>
-      </w:r>
-      <w:r>
-        <w:rPr>
-          <w:b/>
-          <w:sz w:val="40"/>
-          <w:szCs w:val="40"/>
-        </w:rPr>
         <w:t xml:space="preserve"> Checklist</w:t>
       </w:r>
-      <w:bookmarkEnd w:id="45"/>
+      <w:bookmarkEnd w:id="52"/>
     </w:p>
     <w:p>
       <w:pPr>
@@ -7129,7 +7373,7 @@
           <w:szCs w:val="32"/>
         </w:rPr>
       </w:pPr>
-      <w:bookmarkStart w:id="46" w:name="_Toc11934146"/>
+      <w:bookmarkStart w:id="53" w:name="_Toc12351927"/>
       <w:r>
         <w:rPr>
           <w:sz w:val="32"/>
@@ -7151,7 +7395,7 @@
         </w:rPr>
         <w:t>General Requirements</w:t>
       </w:r>
-      <w:bookmarkEnd w:id="46"/>
+      <w:bookmarkEnd w:id="53"/>
     </w:p>
     <w:p>
       <w:pPr>
@@ -7301,13 +7545,28 @@
     </w:p>
     <w:p>
       <w:pPr>
+        <w:pStyle w:val="ListParagraph"/>
+        <w:numPr>
+          <w:ilvl w:val="0"/>
+          <w:numId w:val="4"/>
+        </w:numPr>
+        <w:rPr>
+          <w:b/>
+        </w:rPr>
+      </w:pPr>
+      <w:r>
+        <w:t>Ensure that the python interpreter is not set to 2.7, as that is now a deprecated version. 2.7 should only be set if is required by custom transformers.</w:t>
+      </w:r>
+    </w:p>
+    <w:p>
+      <w:pPr>
         <w:pStyle w:val="Heading2"/>
         <w:rPr>
           <w:sz w:val="32"/>
           <w:szCs w:val="32"/>
         </w:rPr>
       </w:pPr>
-      <w:bookmarkStart w:id="47" w:name="_Toc11934147"/>
+      <w:bookmarkStart w:id="54" w:name="_Toc12351928"/>
       <w:r>
         <w:rPr>
           <w:sz w:val="32"/>
@@ -7315,7 +7574,7 @@
         </w:rPr>
         <w:t>Readers/Writers</w:t>
       </w:r>
-      <w:bookmarkEnd w:id="47"/>
+      <w:bookmarkEnd w:id="54"/>
     </w:p>
     <w:p>
       <w:pPr>
@@ -7388,7 +7647,7 @@
           <w:szCs w:val="32"/>
         </w:rPr>
       </w:pPr>
-      <w:bookmarkStart w:id="48" w:name="_Toc11934148"/>
+      <w:bookmarkStart w:id="55" w:name="_Toc12351929"/>
       <w:r>
         <w:rPr>
           <w:sz w:val="32"/>
@@ -7396,7 +7655,7 @@
         </w:rPr>
         <w:t>Transformers</w:t>
       </w:r>
-      <w:bookmarkEnd w:id="48"/>
+      <w:bookmarkEnd w:id="55"/>
     </w:p>
     <w:p>
       <w:pPr>
@@ -7430,16 +7689,7 @@
         </w:numPr>
       </w:pPr>
       <w:r>
-        <w:t>There should be no inspectors or loggers enabled</w:t>
-      </w:r>
-      <w:r>
-        <w:t xml:space="preserve"> when uploading to server.</w:t>
-      </w:r>
-      <w:r>
-        <w:t xml:space="preserve"> This slows down </w:t>
-      </w:r>
-      <w:r>
-        <w:t>the job.</w:t>
+        <w:t>There should be no inspectors or loggers enabled when uploading to server. This slows down the workspace when it runs.</w:t>
       </w:r>
     </w:p>
     <w:p>
@@ -7450,7 +7700,7 @@
           <w:szCs w:val="32"/>
         </w:rPr>
       </w:pPr>
-      <w:bookmarkStart w:id="49" w:name="_Toc11934149"/>
+      <w:bookmarkStart w:id="56" w:name="_Toc12351930"/>
       <w:r>
         <w:rPr>
           <w:sz w:val="32"/>
@@ -7465,19 +7715,21 @@
         </w:rPr>
         <w:t>Publishing Process</w:t>
       </w:r>
-      <w:bookmarkEnd w:id="49"/>
+      <w:bookmarkEnd w:id="56"/>
     </w:p>
     <w:p>
       <w:pPr>
         <w:pStyle w:val="Heading3"/>
       </w:pPr>
-      <w:bookmarkStart w:id="50" w:name="_Toc11422297"/>
-      <w:bookmarkStart w:id="51" w:name="_Toc11934150"/>
+      <w:bookmarkStart w:id="57" w:name="_Toc11422297"/>
+      <w:bookmarkStart w:id="58" w:name="_Toc11934150"/>
+      <w:bookmarkStart w:id="59" w:name="_Toc12351931"/>
       <w:r>
         <w:t>DESKTOP</w:t>
       </w:r>
-      <w:bookmarkEnd w:id="50"/>
-      <w:bookmarkEnd w:id="51"/>
+      <w:bookmarkEnd w:id="57"/>
+      <w:bookmarkEnd w:id="58"/>
+      <w:bookmarkEnd w:id="59"/>
     </w:p>
     <w:p>
       <w:pPr>
@@ -7510,13 +7762,16 @@
       <w:pPr>
         <w:pStyle w:val="Heading3"/>
       </w:pPr>
-      <w:bookmarkStart w:id="52" w:name="_Toc11422298"/>
-      <w:bookmarkStart w:id="53" w:name="_Toc11934151"/>
-      <w:r>
+      <w:bookmarkStart w:id="60" w:name="_Toc11422298"/>
+      <w:bookmarkStart w:id="61" w:name="_Toc11934151"/>
+      <w:bookmarkStart w:id="62" w:name="_Toc12351932"/>
+      <w:r>
+        <w:lastRenderedPageBreak/>
         <w:t>FME TEST Server</w:t>
       </w:r>
-      <w:bookmarkEnd w:id="52"/>
-      <w:bookmarkEnd w:id="53"/>
+      <w:bookmarkEnd w:id="60"/>
+      <w:bookmarkEnd w:id="61"/>
+      <w:bookmarkEnd w:id="62"/>
     </w:p>
     <w:p>
       <w:pPr>
@@ -7535,7 +7790,7 @@
       <w:r>
         <w:t xml:space="preserve"> have been met and files are referenced using </w:t>
       </w:r>
-      <w:hyperlink r:id="rId32" w:history="1">
+      <w:hyperlink r:id="rId37" w:history="1">
         <w:r>
           <w:rPr>
             <w:rStyle w:val="Hyperlink"/>
@@ -7569,7 +7824,6 @@
         </w:numPr>
       </w:pPr>
       <w:r>
-        <w:lastRenderedPageBreak/>
         <w:t>Run workspace on FME Test. Verify output is correct.</w:t>
       </w:r>
     </w:p>
@@ -7630,13 +7884,15 @@
       <w:pPr>
         <w:pStyle w:val="Heading3"/>
       </w:pPr>
-      <w:bookmarkStart w:id="54" w:name="_Toc11422299"/>
-      <w:bookmarkStart w:id="55" w:name="_Toc11934152"/>
+      <w:bookmarkStart w:id="63" w:name="_Toc11422299"/>
+      <w:bookmarkStart w:id="64" w:name="_Toc11934152"/>
+      <w:bookmarkStart w:id="65" w:name="_Toc12351933"/>
       <w:r>
         <w:t>FME PRODUCTION Server</w:t>
       </w:r>
-      <w:bookmarkEnd w:id="54"/>
-      <w:bookmarkEnd w:id="55"/>
+      <w:bookmarkEnd w:id="63"/>
+      <w:bookmarkEnd w:id="64"/>
+      <w:bookmarkEnd w:id="65"/>
     </w:p>
     <w:p>
       <w:pPr>
@@ -7649,7 +7905,7 @@
       <w:r>
         <w:t xml:space="preserve">Verify files are referenced using </w:t>
       </w:r>
-      <w:hyperlink r:id="rId33" w:history="1">
+      <w:hyperlink r:id="rId38" w:history="1">
         <w:r>
           <w:rPr>
             <w:rStyle w:val="Hyperlink"/>
@@ -7825,7 +8081,6 @@
         <w:t>once a week, contact the GIS Team to help optimize your workspace to conserve server resources.</w:t>
       </w:r>
     </w:p>
-    <w:bookmarkEnd w:id="44"/>
     <w:p>
       <w:pPr>
         <w:rPr>
@@ -7836,6 +8091,8 @@
           <w:szCs w:val="40"/>
         </w:rPr>
       </w:pPr>
+      <w:bookmarkStart w:id="66" w:name="_Toc12350645"/>
+      <w:bookmarkEnd w:id="51"/>
       <w:r>
         <w:rPr>
           <w:b/>
@@ -7854,7 +8111,7 @@
           <w:szCs w:val="40"/>
         </w:rPr>
       </w:pPr>
-      <w:bookmarkStart w:id="56" w:name="_Toc11934153"/>
+      <w:bookmarkStart w:id="67" w:name="_Toc12351934"/>
       <w:r>
         <w:rPr>
           <w:b/>
@@ -7862,9 +8119,18 @@
           <w:szCs w:val="40"/>
         </w:rPr>
         <w:lastRenderedPageBreak/>
-        <w:t>FME Server</w:t>
-      </w:r>
-      <w:bookmarkEnd w:id="56"/>
+        <w:t xml:space="preserve">Notes on Upgrading </w:t>
+      </w:r>
+      <w:r>
+        <w:rPr>
+          <w:b/>
+          <w:sz w:val="40"/>
+          <w:szCs w:val="40"/>
+        </w:rPr>
+        <w:t>Workspaces</w:t>
+      </w:r>
+      <w:bookmarkEnd w:id="66"/>
+      <w:bookmarkEnd w:id="67"/>
     </w:p>
     <w:p>
       <w:pPr>
@@ -7874,18 +8140,404 @@
           <w:szCs w:val="32"/>
         </w:rPr>
       </w:pPr>
-      <w:bookmarkStart w:id="57" w:name="_Toc11934154"/>
+      <w:bookmarkStart w:id="68" w:name="_Toc12350646"/>
+      <w:bookmarkStart w:id="69" w:name="_Toc12351935"/>
       <w:r>
         <w:rPr>
           <w:sz w:val="32"/>
           <w:szCs w:val="32"/>
         </w:rPr>
+        <w:t>General Tips</w:t>
+      </w:r>
+      <w:bookmarkEnd w:id="68"/>
+      <w:bookmarkEnd w:id="69"/>
+    </w:p>
+    <w:p>
+      <w:pPr>
+        <w:pStyle w:val="ListParagraph"/>
+        <w:numPr>
+          <w:ilvl w:val="0"/>
+          <w:numId w:val="32"/>
+        </w:numPr>
+      </w:pPr>
+      <w:r>
+        <w:t>Ensure that the best practices highlighted above are included in your workspace</w:t>
+      </w:r>
+    </w:p>
+    <w:p>
+      <w:pPr>
+        <w:pStyle w:val="ListParagraph"/>
+        <w:numPr>
+          <w:ilvl w:val="0"/>
+          <w:numId w:val="32"/>
+        </w:numPr>
+      </w:pPr>
+      <w:r>
+        <w:t>Only update workspaces up to the current version of FME server</w:t>
+      </w:r>
+    </w:p>
+    <w:p>
+      <w:pPr>
+        <w:pStyle w:val="ListParagraph"/>
+        <w:numPr>
+          <w:ilvl w:val="0"/>
+          <w:numId w:val="32"/>
+        </w:numPr>
+      </w:pPr>
+      <w:r>
+        <w:t>Create a copy of your workspace, upgrade/test the copy before pushing it to production</w:t>
+      </w:r>
+    </w:p>
+    <w:p>
+      <w:pPr>
+        <w:pStyle w:val="Heading2"/>
+        <w:rPr>
+          <w:sz w:val="32"/>
+          <w:szCs w:val="32"/>
+        </w:rPr>
+      </w:pPr>
+      <w:bookmarkStart w:id="70" w:name="_Toc12350647"/>
+      <w:bookmarkStart w:id="71" w:name="_Toc12351936"/>
+      <w:r>
+        <w:rPr>
+          <w:sz w:val="32"/>
+          <w:szCs w:val="32"/>
+        </w:rPr>
+        <w:t>Readers</w:t>
+      </w:r>
+      <w:bookmarkEnd w:id="70"/>
+      <w:bookmarkEnd w:id="71"/>
+    </w:p>
+    <w:p>
+      <w:r>
+        <w:rPr>
+          <w:b/>
+        </w:rPr>
+        <w:t>All readers should be replaced when upgrading a workspace.</w:t>
+      </w:r>
+      <w:r>
+        <w:t xml:space="preserve"> Before replacing a reader, inspect the reader to ensure that any select/where statements are retrieved first so that they can be copied to the new reader.</w:t>
+      </w:r>
+    </w:p>
+    <w:p>
+      <w:r>
+        <w:t>Tip: When testing new readers, disable the existing one until testing is done, then remove it.</w:t>
+      </w:r>
+    </w:p>
+    <w:p>
+      <w:r>
+        <w:t>Quick Tip: You can also update a reader by right clicking on it in the Navigator window and select “update reader”. Some options that were configured may be reset to default values, so you need to make sure that they get updated.</w:t>
+      </w:r>
+    </w:p>
+    <w:p>
+      <w:pPr>
+        <w:pStyle w:val="Heading2"/>
+        <w:rPr>
+          <w:sz w:val="32"/>
+          <w:szCs w:val="32"/>
+        </w:rPr>
+      </w:pPr>
+      <w:bookmarkStart w:id="72" w:name="_Toc12350648"/>
+      <w:bookmarkStart w:id="73" w:name="_Toc12351937"/>
+      <w:r>
+        <w:rPr>
+          <w:sz w:val="32"/>
+          <w:szCs w:val="32"/>
+        </w:rPr>
+        <w:t>Writers</w:t>
+      </w:r>
+      <w:bookmarkEnd w:id="72"/>
+      <w:bookmarkEnd w:id="73"/>
+    </w:p>
+    <w:p>
+      <w:r>
+        <w:rPr>
+          <w:b/>
+        </w:rPr>
+        <w:t>All writers should be replaced when upgrading a workspace.</w:t>
+      </w:r>
+      <w:r>
+        <w:t xml:space="preserve"> Before replacing a writer, confirm that the settings such as update/insert/delete/truncate are properly copied.</w:t>
+      </w:r>
+    </w:p>
+    <w:p>
+      <w:r>
+        <w:t>Tip: When testing new writers, disable the existing one until testing is done, then remove it.</w:t>
+      </w:r>
+    </w:p>
+    <w:p>
+      <w:r>
+        <w:t>Quick Tip: You can also update a writer by right clicking on it in the Navigator window and select “update writer”. Some options that were configured may be reset to default values, so you need to make sure that they get updated.</w:t>
+      </w:r>
+    </w:p>
+    <w:p>
+      <w:pPr>
+        <w:pStyle w:val="Heading2"/>
+        <w:rPr>
+          <w:sz w:val="32"/>
+          <w:szCs w:val="32"/>
+        </w:rPr>
+      </w:pPr>
+      <w:bookmarkStart w:id="74" w:name="_Toc12350649"/>
+      <w:bookmarkStart w:id="75" w:name="_Toc12351938"/>
+      <w:r>
+        <w:rPr>
+          <w:sz w:val="32"/>
+          <w:szCs w:val="32"/>
+        </w:rPr>
+        <w:t>Transformers</w:t>
+      </w:r>
+      <w:bookmarkEnd w:id="74"/>
+      <w:bookmarkEnd w:id="75"/>
+    </w:p>
+    <w:p>
+      <w:pPr>
+        <w:rPr>
+          <w:rFonts w:asciiTheme="majorHAnsi" w:eastAsiaTheme="majorEastAsia" w:hAnsiTheme="majorHAnsi" w:cstheme="majorBidi"/>
+          <w:b/>
+          <w:color w:val="2F5496" w:themeColor="accent1" w:themeShade="BF"/>
+          <w:sz w:val="40"/>
+          <w:szCs w:val="40"/>
+        </w:rPr>
+      </w:pPr>
+      <w:r>
+        <w:rPr>
+          <w:b/>
+        </w:rPr>
+        <w:t xml:space="preserve">Upgrade </w:t>
+      </w:r>
+      <w:r>
+        <w:rPr>
+          <w:b/>
+        </w:rPr>
+        <w:t xml:space="preserve">transformers when documented performance enhancements exist </w:t>
+      </w:r>
+      <w:r>
+        <w:t>(or when possible in other circumstances).</w:t>
+      </w:r>
+      <w:r>
+        <w:rPr>
+          <w:b/>
+        </w:rPr>
+        <w:t xml:space="preserve"> </w:t>
+      </w:r>
+      <w:r>
+        <w:t xml:space="preserve">Update and </w:t>
+      </w:r>
+      <w:r>
+        <w:t>test one transformer at a time.</w:t>
+      </w:r>
+      <w:r>
+        <w:t xml:space="preserve"> This will allow you to identify issues during upgrading. When older workbenches are opened in newer versions of FME Desktop, transformers that need to be upgraded are identified in the Navigator &gt; Upgradable Transformers menu.</w:t>
+      </w:r>
+      <w:r>
+        <w:rPr>
+          <w:b/>
+          <w:sz w:val="40"/>
+          <w:szCs w:val="40"/>
+        </w:rPr>
+        <w:br w:type="page"/>
+      </w:r>
+    </w:p>
+    <w:p>
+      <w:pPr>
+        <w:pStyle w:val="Heading1"/>
+        <w:rPr>
+          <w:b/>
+          <w:sz w:val="40"/>
+          <w:szCs w:val="40"/>
+        </w:rPr>
+      </w:pPr>
+      <w:bookmarkStart w:id="76" w:name="_Toc12350650"/>
+      <w:bookmarkStart w:id="77" w:name="_Toc12351939"/>
+      <w:r>
+        <w:rPr>
+          <w:b/>
+          <w:sz w:val="40"/>
+          <w:szCs w:val="40"/>
+        </w:rPr>
+        <w:lastRenderedPageBreak/>
+        <w:t>Appendix A</w:t>
+      </w:r>
+      <w:r>
+        <w:rPr>
+          <w:b/>
+          <w:sz w:val="40"/>
+          <w:szCs w:val="40"/>
+        </w:rPr>
+        <w:t>:</w:t>
+      </w:r>
+      <w:r>
+        <w:rPr>
+          <w:b/>
+          <w:sz w:val="40"/>
+          <w:szCs w:val="40"/>
+        </w:rPr>
+        <w:t xml:space="preserve"> Key Terms</w:t>
+      </w:r>
+      <w:bookmarkEnd w:id="76"/>
+      <w:bookmarkEnd w:id="77"/>
+    </w:p>
+    <w:p>
+      <w:r>
+        <w:t>ETL: The abbreviation for the Extract, Translate, Load process. This term is generally used to describe the process used in reading, transforming, and writing data.</w:t>
+      </w:r>
+    </w:p>
+    <w:p>
+      <w:r>
+        <w:t>FME: Feature Manipulation Engine</w:t>
+      </w:r>
+    </w:p>
+    <w:p>
+      <w:r>
+        <w:t>FME Desktop</w:t>
+      </w:r>
+      <w:r>
+        <w:t>:</w:t>
+      </w:r>
+      <w:r>
+        <w:t xml:space="preserve"> This is the desktop-based version of FME. This software is used to create and test workbenches before they are published to FME Server. </w:t>
+      </w:r>
+    </w:p>
+    <w:p>
+      <w:r>
+        <w:t>FME Server</w:t>
+      </w:r>
+      <w:r>
+        <w:t>:</w:t>
+      </w:r>
+      <w:r>
+        <w:t xml:space="preserve"> This the server-based version of FME. This software provides a web-based interface to automate and schedule when workbenches will be run. </w:t>
+      </w:r>
+    </w:p>
+    <w:p>
+      <w:r>
+        <w:t>Objects: This refers to transformers, readers, and writers that are on the canvas.</w:t>
+      </w:r>
+    </w:p>
+    <w:p>
+      <w:r>
+        <w:t>Reader</w:t>
+      </w:r>
+      <w:r>
+        <w:t>/Source Dataset:</w:t>
+      </w:r>
+      <w:r>
+        <w:t xml:space="preserve"> Reads data from a source and brings into a workbench so it can be processed. </w:t>
+      </w:r>
+    </w:p>
+    <w:p>
+      <w:r>
+        <w:t>Safe Software</w:t>
+      </w:r>
+      <w:r>
+        <w:t>:</w:t>
+      </w:r>
+      <w:r>
+        <w:t xml:space="preserve"> Name of company that created FME Desktop and FME Server.</w:t>
+      </w:r>
+    </w:p>
+    <w:p>
+      <w:r>
+        <w:t>Transformer</w:t>
+      </w:r>
+      <w:r>
+        <w:t>:</w:t>
+      </w:r>
+      <w:r>
+        <w:t xml:space="preserve"> A tool used inside a workbench to manipulate data. </w:t>
+      </w:r>
+    </w:p>
+    <w:p>
+      <w:r>
+        <w:t>Work</w:t>
+      </w:r>
+      <w:r>
+        <w:t>space:</w:t>
+      </w:r>
+      <w:r>
+        <w:t xml:space="preserve"> The actual data ETL model that could be comprised of Readers, Writers, Transformers or Scripts.</w:t>
+      </w:r>
+    </w:p>
+    <w:p>
+      <w:r>
+        <w:t>Writer</w:t>
+      </w:r>
+      <w:r>
+        <w:t>/Destination Dataset:</w:t>
+      </w:r>
+      <w:r>
+        <w:t xml:space="preserve"> Writes data out to a set location to complete the ETL process.</w:t>
+      </w:r>
+    </w:p>
+    <w:p>
+      <w:pPr>
+        <w:rPr>
+          <w:rFonts w:asciiTheme="majorHAnsi" w:eastAsiaTheme="majorEastAsia" w:hAnsiTheme="majorHAnsi" w:cstheme="majorBidi"/>
+          <w:b/>
+          <w:color w:val="2F5496" w:themeColor="accent1" w:themeShade="BF"/>
+          <w:sz w:val="40"/>
+          <w:szCs w:val="40"/>
+        </w:rPr>
+      </w:pPr>
+      <w:r>
+        <w:rPr>
+          <w:b/>
+          <w:sz w:val="40"/>
+          <w:szCs w:val="40"/>
+        </w:rPr>
+        <w:br w:type="page"/>
+      </w:r>
+    </w:p>
+    <w:p>
+      <w:pPr>
+        <w:pStyle w:val="Heading1"/>
+        <w:rPr>
+          <w:b/>
+          <w:sz w:val="40"/>
+          <w:szCs w:val="40"/>
+        </w:rPr>
+      </w:pPr>
+      <w:bookmarkStart w:id="78" w:name="_Toc12351940"/>
+      <w:r>
+        <w:rPr>
+          <w:b/>
+          <w:sz w:val="40"/>
+          <w:szCs w:val="40"/>
+        </w:rPr>
+        <w:lastRenderedPageBreak/>
+        <w:t xml:space="preserve">Appendix B: </w:t>
+      </w:r>
+      <w:r>
+        <w:rPr>
+          <w:b/>
+          <w:sz w:val="40"/>
+          <w:szCs w:val="40"/>
+        </w:rPr>
+        <w:t>FME Server</w:t>
+      </w:r>
+      <w:bookmarkEnd w:id="78"/>
+    </w:p>
+    <w:p>
+      <w:pPr>
+        <w:pStyle w:val="Heading2"/>
+        <w:rPr>
+          <w:sz w:val="32"/>
+          <w:szCs w:val="32"/>
+        </w:rPr>
+      </w:pPr>
+      <w:bookmarkStart w:id="79" w:name="_Toc12351941"/>
+      <w:r>
+        <w:rPr>
+          <w:sz w:val="32"/>
+          <w:szCs w:val="32"/>
+        </w:rPr>
         <w:t>Security</w:t>
       </w:r>
-      <w:bookmarkEnd w:id="57"/>
-    </w:p>
-    <w:p>
-      <w:hyperlink r:id="rId34" w:history="1">
+      <w:bookmarkEnd w:id="79"/>
+    </w:p>
+    <w:p>
+      <w:hyperlink r:id="rId39" w:history="1">
         <w:r>
           <w:rPr>
             <w:rStyle w:val="Hyperlink"/>
@@ -7907,7 +8559,7 @@
       </w:r>
     </w:p>
     <w:p>
-      <w:hyperlink r:id="rId35" w:history="1">
+      <w:hyperlink r:id="rId40" w:history="1">
         <w:r>
           <w:rPr>
             <w:rStyle w:val="Hyperlink"/>
@@ -7933,7 +8585,7 @@
           <w:szCs w:val="32"/>
         </w:rPr>
       </w:pPr>
-      <w:bookmarkStart w:id="58" w:name="_Toc11934155"/>
+      <w:bookmarkStart w:id="80" w:name="_Toc12351942"/>
       <w:r>
         <w:rPr>
           <w:sz w:val="32"/>
@@ -7941,7 +8593,7 @@
         </w:rPr>
         <w:t>Version Control</w:t>
       </w:r>
-      <w:bookmarkEnd w:id="58"/>
+      <w:bookmarkEnd w:id="80"/>
     </w:p>
     <w:p>
       <w:pPr>
@@ -7968,7 +8620,7 @@
           <w:szCs w:val="40"/>
         </w:rPr>
       </w:pPr>
-      <w:bookmarkStart w:id="59" w:name="_Toc11934156"/>
+      <w:bookmarkStart w:id="81" w:name="_Toc12351943"/>
       <w:r>
         <w:rPr>
           <w:b/>
@@ -7976,7 +8628,7 @@
           <w:szCs w:val="40"/>
         </w:rPr>
         <w:lastRenderedPageBreak/>
-        <w:t>Notes on Upgrading</w:t>
+        <w:t xml:space="preserve">Appendix C: </w:t>
       </w:r>
       <w:r>
         <w:rPr>
@@ -7984,7 +8636,7 @@
           <w:sz w:val="40"/>
           <w:szCs w:val="40"/>
         </w:rPr>
-        <w:t xml:space="preserve"> Workspaces</w:t>
+        <w:t xml:space="preserve">Upgrading </w:t>
       </w:r>
       <w:r>
         <w:rPr>
@@ -7992,7 +8644,7 @@
           <w:sz w:val="40"/>
           <w:szCs w:val="40"/>
         </w:rPr>
-        <w:t xml:space="preserve"> to </w:t>
+        <w:t xml:space="preserve">FME </w:t>
       </w:r>
       <w:r>
         <w:rPr>
@@ -8000,101 +8652,9 @@
           <w:sz w:val="40"/>
           <w:szCs w:val="40"/>
         </w:rPr>
-        <w:t>latest version</w:t>
-      </w:r>
-      <w:bookmarkEnd w:id="59"/>
-    </w:p>
-    <w:p>
-      <w:r>
-        <w:t>Read notes above to ensure that you include best practices in your workspace.</w:t>
-      </w:r>
-    </w:p>
-    <w:p>
-      <w:pPr>
-        <w:pStyle w:val="ListParagraph"/>
-        <w:numPr>
-          <w:ilvl w:val="0"/>
-          <w:numId w:val="1"/>
-        </w:numPr>
-      </w:pPr>
-      <w:bookmarkStart w:id="60" w:name="_Hlk11930584"/>
-      <w:r>
-        <w:t>All readers and writers should be updated to the latest version to take advantage of the latest functionality and performance enhancements.</w:t>
-      </w:r>
-    </w:p>
-    <w:p>
-      <w:pPr>
-        <w:pStyle w:val="ListParagraph"/>
-        <w:numPr>
-          <w:ilvl w:val="0"/>
-          <w:numId w:val="1"/>
-        </w:numPr>
-      </w:pPr>
-      <w:r>
-        <w:t>Transformers should also be updated when documented performance enhancements exist or when possible in other circumstances.</w:t>
-      </w:r>
-    </w:p>
-    <w:p>
-      <w:pPr>
-        <w:pStyle w:val="ListParagraph"/>
-        <w:numPr>
-          <w:ilvl w:val="0"/>
-          <w:numId w:val="1"/>
-        </w:numPr>
-      </w:pPr>
-      <w:r>
-        <w:t>WHEN UPDATING GEODATABASE_SDE Writers, ensure that the table handling is set correctly. Previously it was “Truncate”, but it gets reset to “Create If Needed”.</w:t>
-      </w:r>
-    </w:p>
-    <w:p>
-      <w:pPr>
-        <w:pStyle w:val="ListParagraph"/>
-        <w:numPr>
-          <w:ilvl w:val="0"/>
-          <w:numId w:val="1"/>
-        </w:numPr>
-      </w:pPr>
-      <w:r>
-        <w:t>Ensure that your select statements/where clauses get set correctly (if they were set).</w:t>
-      </w:r>
-      <w:bookmarkEnd w:id="60"/>
-    </w:p>
-    <w:p/>
-    <w:p>
-      <w:pPr>
-        <w:pStyle w:val="Heading1"/>
-        <w:rPr>
-          <w:b/>
-          <w:sz w:val="40"/>
-          <w:szCs w:val="40"/>
-        </w:rPr>
-      </w:pPr>
-      <w:bookmarkStart w:id="61" w:name="_Toc11934157"/>
-      <w:r>
-        <w:rPr>
-          <w:b/>
-          <w:sz w:val="40"/>
-          <w:szCs w:val="40"/>
-        </w:rPr>
-        <w:t xml:space="preserve">Upgrading </w:t>
-      </w:r>
-      <w:r>
-        <w:rPr>
-          <w:b/>
-          <w:sz w:val="40"/>
-          <w:szCs w:val="40"/>
-        </w:rPr>
-        <w:t xml:space="preserve">FME </w:t>
-      </w:r>
-      <w:r>
-        <w:rPr>
-          <w:b/>
-          <w:sz w:val="40"/>
-          <w:szCs w:val="40"/>
-        </w:rPr>
         <w:t>Server</w:t>
       </w:r>
-      <w:bookmarkEnd w:id="61"/>
+      <w:bookmarkEnd w:id="81"/>
     </w:p>
     <w:p>
       <w:r>
@@ -8136,7 +8696,7 @@
           <w:szCs w:val="32"/>
         </w:rPr>
       </w:pPr>
-      <w:bookmarkStart w:id="62" w:name="_Toc11934158"/>
+      <w:bookmarkStart w:id="82" w:name="_Toc12351944"/>
       <w:r>
         <w:rPr>
           <w:sz w:val="32"/>
@@ -8151,7 +8711,7 @@
         </w:rPr>
         <w:t>Test</w:t>
       </w:r>
-      <w:bookmarkEnd w:id="62"/>
+      <w:bookmarkEnd w:id="82"/>
     </w:p>
     <w:p>
       <w:r>
@@ -8299,7 +8859,7 @@
           <w:numId w:val="17"/>
         </w:numPr>
       </w:pPr>
-      <w:hyperlink r:id="rId36" w:anchor="/migration/backup/" w:history="1">
+      <w:hyperlink r:id="rId41" w:anchor="/migration/backup/" w:history="1">
         <w:r>
           <w:rPr>
             <w:rStyle w:val="Hyperlink"/>
@@ -8314,7 +8874,7 @@
       <w:r>
         <w:t xml:space="preserve"> that this backup only includes the </w:t>
       </w:r>
-      <w:hyperlink r:id="rId37" w:history="1">
+      <w:hyperlink r:id="rId42" w:history="1">
         <w:r>
           <w:rPr>
             <w:rStyle w:val="Hyperlink"/>
@@ -8339,7 +8899,7 @@
           <w:numId w:val="18"/>
         </w:numPr>
       </w:pPr>
-      <w:hyperlink r:id="rId38" w:anchor="/migration/restore/" w:history="1">
+      <w:hyperlink r:id="rId43" w:anchor="/migration/restore/" w:history="1">
         <w:r>
           <w:rPr>
             <w:rStyle w:val="Hyperlink"/>
@@ -8387,7 +8947,7 @@
           <w:numId w:val="18"/>
         </w:numPr>
       </w:pPr>
-      <w:hyperlink r:id="rId39" w:anchor="/migration/backup/" w:history="1">
+      <w:hyperlink r:id="rId44" w:anchor="/migration/backup/" w:history="1">
         <w:r>
           <w:rPr>
             <w:rStyle w:val="Hyperlink"/>
@@ -8426,7 +8986,7 @@
       <w:r>
         <w:t xml:space="preserve">the </w:t>
       </w:r>
-      <w:hyperlink r:id="rId40" w:history="1">
+      <w:hyperlink r:id="rId45" w:history="1">
         <w:r>
           <w:rPr>
             <w:rStyle w:val="Hyperlink"/>
@@ -8451,7 +9011,7 @@
           <w:u w:val="none"/>
         </w:rPr>
       </w:pPr>
-      <w:hyperlink r:id="rId41" w:anchor="/migration/restore/" w:history="1">
+      <w:hyperlink r:id="rId46" w:anchor="/migration/restore/" w:history="1">
         <w:r>
           <w:rPr>
             <w:rStyle w:val="Hyperlink"/>
@@ -8530,7 +9090,6 @@
         </w:numPr>
       </w:pPr>
       <w:r>
-        <w:lastRenderedPageBreak/>
         <w:t>Update jobs that need to have references updated</w:t>
       </w:r>
     </w:p>
@@ -8557,7 +9116,7 @@
           <w:numId w:val="18"/>
         </w:numPr>
       </w:pPr>
-      <w:hyperlink r:id="rId42" w:history="1">
+      <w:hyperlink r:id="rId47" w:history="1">
         <w:r>
           <w:rPr>
             <w:rStyle w:val="Hyperlink"/>
@@ -8583,7 +9142,7 @@
       <w:r>
         <w:t xml:space="preserve">configure </w:t>
       </w:r>
-      <w:hyperlink r:id="rId43" w:anchor="/configuration/general" w:history="1">
+      <w:hyperlink r:id="rId48" w:anchor="/configuration/general" w:history="1">
         <w:r>
           <w:rPr>
             <w:rStyle w:val="Hyperlink"/>
@@ -8628,7 +9187,7 @@
           <w:numId w:val="18"/>
         </w:numPr>
       </w:pPr>
-      <w:hyperlink r:id="rId44" w:history="1">
+      <w:hyperlink r:id="rId49" w:history="1">
         <w:r>
           <w:rPr>
             <w:rStyle w:val="Hyperlink"/>
@@ -8750,6 +9309,7 @@
         </w:numPr>
       </w:pPr>
       <w:r>
+        <w:lastRenderedPageBreak/>
         <w:t>Connection Security: None</w:t>
       </w:r>
     </w:p>
@@ -8764,7 +9324,7 @@
       <w:r>
         <w:t xml:space="preserve">Email From: </w:t>
       </w:r>
-      <w:hyperlink r:id="rId45" w:history="1">
+      <w:hyperlink r:id="rId50" w:history="1">
         <w:r>
           <w:rPr>
             <w:rStyle w:val="Hyperlink"/>
@@ -8798,7 +9358,7 @@
           <w:highlight w:val="magenta"/>
         </w:rPr>
       </w:pPr>
-      <w:hyperlink r:id="rId46" w:anchor="/resources/browse/FME_SHAREDRESOURCE_ENGINE/CoordinateSystems?name=Engine" w:history="1">
+      <w:hyperlink r:id="rId51" w:anchor="/resources/browse/FME_SHAREDRESOURCE_ENGINE/CoordinateSystems?name=Engine" w:history="1">
         <w:r>
           <w:rPr>
             <w:rStyle w:val="Hyperlink"/>
@@ -8819,7 +9379,7 @@
           <w:highlight w:val="magenta"/>
         </w:rPr>
       </w:pPr>
-      <w:hyperlink r:id="rId47" w:anchor="/resources/browse/FME_SHAREDRESOURCE_ENGINE/Transformers?name=Engine" w:history="1">
+      <w:hyperlink r:id="rId52" w:anchor="/resources/browse/FME_SHAREDRESOURCE_ENGINE/Transformers?name=Engine" w:history="1">
         <w:r>
           <w:rPr>
             <w:rStyle w:val="Hyperlink"/>
@@ -8951,7 +9511,7 @@
           <w:szCs w:val="32"/>
         </w:rPr>
       </w:pPr>
-      <w:bookmarkStart w:id="63" w:name="_Toc11934159"/>
+      <w:bookmarkStart w:id="83" w:name="_Toc12351945"/>
       <w:r>
         <w:rPr>
           <w:sz w:val="32"/>
@@ -8959,7 +9519,7 @@
         </w:rPr>
         <w:t>Upgrading Production</w:t>
       </w:r>
-      <w:bookmarkEnd w:id="63"/>
+      <w:bookmarkEnd w:id="83"/>
     </w:p>
     <w:p>
       <w:r>
@@ -9028,7 +9588,7 @@
           <w:numId w:val="22"/>
         </w:numPr>
       </w:pPr>
-      <w:hyperlink r:id="rId48" w:anchor="/migration/backup/" w:history="1">
+      <w:hyperlink r:id="rId53" w:anchor="/migration/backup/" w:history="1">
         <w:r>
           <w:rPr>
             <w:rStyle w:val="Hyperlink"/>
@@ -9043,7 +9603,7 @@
       <w:r>
         <w:t xml:space="preserve"> that this backup only includes the </w:t>
       </w:r>
-      <w:hyperlink r:id="rId49" w:history="1">
+      <w:hyperlink r:id="rId54" w:history="1">
         <w:r>
           <w:rPr>
             <w:rStyle w:val="Hyperlink"/>
@@ -9080,7 +9640,7 @@
           <w:u w:val="none"/>
         </w:rPr>
       </w:pPr>
-      <w:hyperlink r:id="rId50" w:anchor="/migration/restore/" w:history="1">
+      <w:hyperlink r:id="rId55" w:anchor="/migration/restore/" w:history="1">
         <w:r>
           <w:rPr>
             <w:rStyle w:val="Hyperlink"/>
@@ -9099,7 +9659,6 @@
         </w:numPr>
       </w:pPr>
       <w:r>
-        <w:lastRenderedPageBreak/>
         <w:t>Configure License</w:t>
       </w:r>
     </w:p>
@@ -9123,7 +9682,7 @@
           <w:numId w:val="24"/>
         </w:numPr>
       </w:pPr>
-      <w:hyperlink r:id="rId51" w:history="1">
+      <w:hyperlink r:id="rId56" w:history="1">
         <w:r>
           <w:rPr>
             <w:rStyle w:val="Hyperlink"/>
@@ -9146,7 +9705,7 @@
       <w:r>
         <w:t xml:space="preserve">Enable and configure </w:t>
       </w:r>
-      <w:hyperlink r:id="rId52" w:anchor="/configuration/general" w:history="1">
+      <w:hyperlink r:id="rId57" w:anchor="/configuration/general" w:history="1">
         <w:r>
           <w:rPr>
             <w:rStyle w:val="Hyperlink"/>
@@ -9191,7 +9750,7 @@
           <w:numId w:val="24"/>
         </w:numPr>
       </w:pPr>
-      <w:hyperlink r:id="rId53" w:history="1">
+      <w:hyperlink r:id="rId58" w:history="1">
         <w:r>
           <w:rPr>
             <w:rStyle w:val="Hyperlink"/>
@@ -9310,6 +9869,7 @@
         </w:numPr>
       </w:pPr>
       <w:r>
+        <w:lastRenderedPageBreak/>
         <w:t>Connection Security: None</w:t>
       </w:r>
     </w:p>
@@ -9329,7 +9889,7 @@
       <w:r>
         <w:t xml:space="preserve">Email From: </w:t>
       </w:r>
-      <w:hyperlink r:id="rId54" w:history="1">
+      <w:hyperlink r:id="rId59" w:history="1">
         <w:r>
           <w:rPr>
             <w:rStyle w:val="Hyperlink"/>
@@ -9362,7 +9922,7 @@
           <w:highlight w:val="magenta"/>
         </w:rPr>
       </w:pPr>
-      <w:hyperlink r:id="rId55" w:anchor="/resources/browse/FME_SHAREDRESOURCE_ENGINE/CoordinateSystems?name=Engine" w:history="1">
+      <w:hyperlink r:id="rId60" w:anchor="/resources/browse/FME_SHAREDRESOURCE_ENGINE/CoordinateSystems?name=Engine" w:history="1">
         <w:r>
           <w:rPr>
             <w:rStyle w:val="Hyperlink"/>
@@ -9383,7 +9943,7 @@
           <w:highlight w:val="magenta"/>
         </w:rPr>
       </w:pPr>
-      <w:hyperlink r:id="rId56" w:anchor="/resources/browse/FME_SHAREDRESOURCE_ENGINE/Transformers?name=Engine" w:history="1">
+      <w:hyperlink r:id="rId61" w:anchor="/resources/browse/FME_SHAREDRESOURCE_ENGINE/Transformers?name=Engine" w:history="1">
         <w:r>
           <w:rPr>
             <w:rStyle w:val="Hyperlink"/>
@@ -9395,7 +9955,7 @@
     </w:p>
     <w:p/>
     <w:sectPr>
-      <w:footerReference w:type="default" r:id="rId57"/>
+      <w:footerReference w:type="default" r:id="rId62"/>
       <w:pgSz w:w="12240" w:h="15840"/>
       <w:pgMar w:top="1440" w:right="1440" w:bottom="1440" w:left="1440" w:header="720" w:footer="720" w:gutter="0"/>
       <w:cols w:space="720"/>
@@ -9452,7 +10012,13 @@
           <w:jc w:val="center"/>
         </w:pPr>
         <w:r>
-          <w:t xml:space="preserve">Public Version 1.0 | </w:t>
+          <w:t>Public Version 1.</w:t>
+        </w:r>
+        <w:r>
+          <w:t>1</w:t>
+        </w:r>
+        <w:r>
+          <w:t xml:space="preserve"> | </w:t>
         </w:r>
         <w:r>
           <w:fldChar w:fldCharType="begin"/>
@@ -11515,6 +12081,119 @@
     </w:lvl>
   </w:abstractNum>
   <w:abstractNum w:abstractNumId="20" w15:restartNumberingAfterBreak="0">
+    <w:nsid w:val="46CC53F4"/>
+    <w:multiLevelType w:val="hybridMultilevel"/>
+    <w:tmpl w:val="E2A09550"/>
+    <w:lvl w:ilvl="0" w:tplc="04090001">
+      <w:start w:val="1"/>
+      <w:numFmt w:val="bullet"/>
+      <w:lvlText w:val=""/>
+      <w:lvlJc w:val="left"/>
+      <w:pPr>
+        <w:ind w:left="720" w:hanging="360"/>
+      </w:pPr>
+      <w:rPr>
+        <w:rFonts w:ascii="Symbol" w:hAnsi="Symbol" w:hint="default"/>
+      </w:rPr>
+    </w:lvl>
+    <w:lvl w:ilvl="1" w:tplc="04090003" w:tentative="1">
+      <w:start w:val="1"/>
+      <w:numFmt w:val="bullet"/>
+      <w:lvlText w:val="o"/>
+      <w:lvlJc w:val="left"/>
+      <w:pPr>
+        <w:ind w:left="1440" w:hanging="360"/>
+      </w:pPr>
+      <w:rPr>
+        <w:rFonts w:ascii="Courier New" w:hAnsi="Courier New" w:cs="Courier New" w:hint="default"/>
+      </w:rPr>
+    </w:lvl>
+    <w:lvl w:ilvl="2" w:tplc="04090005" w:tentative="1">
+      <w:start w:val="1"/>
+      <w:numFmt w:val="bullet"/>
+      <w:lvlText w:val=""/>
+      <w:lvlJc w:val="left"/>
+      <w:pPr>
+        <w:ind w:left="2160" w:hanging="360"/>
+      </w:pPr>
+      <w:rPr>
+        <w:rFonts w:ascii="Wingdings" w:hAnsi="Wingdings" w:hint="default"/>
+      </w:rPr>
+    </w:lvl>
+    <w:lvl w:ilvl="3" w:tplc="04090001" w:tentative="1">
+      <w:start w:val="1"/>
+      <w:numFmt w:val="bullet"/>
+      <w:lvlText w:val=""/>
+      <w:lvlJc w:val="left"/>
+      <w:pPr>
+        <w:ind w:left="2880" w:hanging="360"/>
+      </w:pPr>
+      <w:rPr>
+        <w:rFonts w:ascii="Symbol" w:hAnsi="Symbol" w:hint="default"/>
+      </w:rPr>
+    </w:lvl>
+    <w:lvl w:ilvl="4" w:tplc="04090003" w:tentative="1">
+      <w:start w:val="1"/>
+      <w:numFmt w:val="bullet"/>
+      <w:lvlText w:val="o"/>
+      <w:lvlJc w:val="left"/>
+      <w:pPr>
+        <w:ind w:left="3600" w:hanging="360"/>
+      </w:pPr>
+      <w:rPr>
+        <w:rFonts w:ascii="Courier New" w:hAnsi="Courier New" w:cs="Courier New" w:hint="default"/>
+      </w:rPr>
+    </w:lvl>
+    <w:lvl w:ilvl="5" w:tplc="04090005" w:tentative="1">
+      <w:start w:val="1"/>
+      <w:numFmt w:val="bullet"/>
+      <w:lvlText w:val=""/>
+      <w:lvlJc w:val="left"/>
+      <w:pPr>
+        <w:ind w:left="4320" w:hanging="360"/>
+      </w:pPr>
+      <w:rPr>
+        <w:rFonts w:ascii="Wingdings" w:hAnsi="Wingdings" w:hint="default"/>
+      </w:rPr>
+    </w:lvl>
+    <w:lvl w:ilvl="6" w:tplc="04090001" w:tentative="1">
+      <w:start w:val="1"/>
+      <w:numFmt w:val="bullet"/>
+      <w:lvlText w:val=""/>
+      <w:lvlJc w:val="left"/>
+      <w:pPr>
+        <w:ind w:left="5040" w:hanging="360"/>
+      </w:pPr>
+      <w:rPr>
+        <w:rFonts w:ascii="Symbol" w:hAnsi="Symbol" w:hint="default"/>
+      </w:rPr>
+    </w:lvl>
+    <w:lvl w:ilvl="7" w:tplc="04090003" w:tentative="1">
+      <w:start w:val="1"/>
+      <w:numFmt w:val="bullet"/>
+      <w:lvlText w:val="o"/>
+      <w:lvlJc w:val="left"/>
+      <w:pPr>
+        <w:ind w:left="5760" w:hanging="360"/>
+      </w:pPr>
+      <w:rPr>
+        <w:rFonts w:ascii="Courier New" w:hAnsi="Courier New" w:cs="Courier New" w:hint="default"/>
+      </w:rPr>
+    </w:lvl>
+    <w:lvl w:ilvl="8" w:tplc="04090005" w:tentative="1">
+      <w:start w:val="1"/>
+      <w:numFmt w:val="bullet"/>
+      <w:lvlText w:val=""/>
+      <w:lvlJc w:val="left"/>
+      <w:pPr>
+        <w:ind w:left="6480" w:hanging="360"/>
+      </w:pPr>
+      <w:rPr>
+        <w:rFonts w:ascii="Wingdings" w:hAnsi="Wingdings" w:hint="default"/>
+      </w:rPr>
+    </w:lvl>
+  </w:abstractNum>
+  <w:abstractNum w:abstractNumId="21" w15:restartNumberingAfterBreak="0">
     <w:nsid w:val="495F7700"/>
     <w:multiLevelType w:val="hybridMultilevel"/>
     <w:tmpl w:val="5C88390A"/>
@@ -11603,7 +12282,7 @@
       </w:pPr>
     </w:lvl>
   </w:abstractNum>
-  <w:abstractNum w:abstractNumId="21" w15:restartNumberingAfterBreak="0">
+  <w:abstractNum w:abstractNumId="22" w15:restartNumberingAfterBreak="0">
     <w:nsid w:val="4F78618A"/>
     <w:multiLevelType w:val="hybridMultilevel"/>
     <w:tmpl w:val="75942E56"/>
@@ -11716,7 +12395,7 @@
       </w:rPr>
     </w:lvl>
   </w:abstractNum>
-  <w:abstractNum w:abstractNumId="22" w15:restartNumberingAfterBreak="0">
+  <w:abstractNum w:abstractNumId="23" w15:restartNumberingAfterBreak="0">
     <w:nsid w:val="61D1478B"/>
     <w:multiLevelType w:val="hybridMultilevel"/>
     <w:tmpl w:val="EC24D450"/>
@@ -11828,7 +12507,7 @@
       </w:rPr>
     </w:lvl>
   </w:abstractNum>
-  <w:abstractNum w:abstractNumId="23" w15:restartNumberingAfterBreak="0">
+  <w:abstractNum w:abstractNumId="24" w15:restartNumberingAfterBreak="0">
     <w:nsid w:val="64DF1D3A"/>
     <w:multiLevelType w:val="hybridMultilevel"/>
     <w:tmpl w:val="6040F064"/>
@@ -11941,7 +12620,7 @@
       </w:rPr>
     </w:lvl>
   </w:abstractNum>
-  <w:abstractNum w:abstractNumId="24" w15:restartNumberingAfterBreak="0">
+  <w:abstractNum w:abstractNumId="25" w15:restartNumberingAfterBreak="0">
     <w:nsid w:val="67D056A9"/>
     <w:multiLevelType w:val="hybridMultilevel"/>
     <w:tmpl w:val="A9A837DC"/>
@@ -12054,7 +12733,7 @@
       </w:rPr>
     </w:lvl>
   </w:abstractNum>
-  <w:abstractNum w:abstractNumId="25" w15:restartNumberingAfterBreak="0">
+  <w:abstractNum w:abstractNumId="26" w15:restartNumberingAfterBreak="0">
     <w:nsid w:val="68A671A1"/>
     <w:multiLevelType w:val="hybridMultilevel"/>
     <w:tmpl w:val="0ABE9320"/>
@@ -12167,7 +12846,7 @@
       </w:rPr>
     </w:lvl>
   </w:abstractNum>
-  <w:abstractNum w:abstractNumId="26" w15:restartNumberingAfterBreak="0">
+  <w:abstractNum w:abstractNumId="27" w15:restartNumberingAfterBreak="0">
     <w:nsid w:val="6A0F0861"/>
     <w:multiLevelType w:val="hybridMultilevel"/>
     <w:tmpl w:val="601EE37C"/>
@@ -12253,7 +12932,7 @@
       </w:pPr>
     </w:lvl>
   </w:abstractNum>
-  <w:abstractNum w:abstractNumId="27" w15:restartNumberingAfterBreak="0">
+  <w:abstractNum w:abstractNumId="28" w15:restartNumberingAfterBreak="0">
     <w:nsid w:val="733B761E"/>
     <w:multiLevelType w:val="hybridMultilevel"/>
     <w:tmpl w:val="6FDA8790"/>
@@ -12365,7 +13044,7 @@
       </w:rPr>
     </w:lvl>
   </w:abstractNum>
-  <w:abstractNum w:abstractNumId="28" w15:restartNumberingAfterBreak="0">
+  <w:abstractNum w:abstractNumId="29" w15:restartNumberingAfterBreak="0">
     <w:nsid w:val="735C5624"/>
     <w:multiLevelType w:val="hybridMultilevel"/>
     <w:tmpl w:val="0B8C7C16"/>
@@ -12478,7 +13157,7 @@
       </w:rPr>
     </w:lvl>
   </w:abstractNum>
-  <w:abstractNum w:abstractNumId="29" w15:restartNumberingAfterBreak="0">
+  <w:abstractNum w:abstractNumId="30" w15:restartNumberingAfterBreak="0">
     <w:nsid w:val="75840920"/>
     <w:multiLevelType w:val="hybridMultilevel"/>
     <w:tmpl w:val="28B6219C"/>
@@ -12564,7 +13243,7 @@
       </w:pPr>
     </w:lvl>
   </w:abstractNum>
-  <w:abstractNum w:abstractNumId="30" w15:restartNumberingAfterBreak="0">
+  <w:abstractNum w:abstractNumId="31" w15:restartNumberingAfterBreak="0">
     <w:nsid w:val="77C9325C"/>
     <w:multiLevelType w:val="hybridMultilevel"/>
     <w:tmpl w:val="5DDE800E"/>
@@ -12678,31 +13357,31 @@
     </w:lvl>
   </w:abstractNum>
   <w:num w:numId="1">
-    <w:abstractNumId w:val="22"/>
+    <w:abstractNumId w:val="23"/>
   </w:num>
   <w:num w:numId="2">
     <w:abstractNumId w:val="17"/>
   </w:num>
   <w:num w:numId="3">
-    <w:abstractNumId w:val="24"/>
+    <w:abstractNumId w:val="25"/>
   </w:num>
   <w:num w:numId="4">
-    <w:abstractNumId w:val="30"/>
+    <w:abstractNumId w:val="31"/>
   </w:num>
   <w:num w:numId="5">
-    <w:abstractNumId w:val="25"/>
+    <w:abstractNumId w:val="26"/>
   </w:num>
   <w:num w:numId="6">
     <w:abstractNumId w:val="7"/>
   </w:num>
   <w:num w:numId="7">
-    <w:abstractNumId w:val="23"/>
+    <w:abstractNumId w:val="24"/>
   </w:num>
   <w:num w:numId="8">
     <w:abstractNumId w:val="13"/>
   </w:num>
   <w:num w:numId="9">
-    <w:abstractNumId w:val="28"/>
+    <w:abstractNumId w:val="29"/>
   </w:num>
   <w:num w:numId="10">
     <w:abstractNumId w:val="14"/>
@@ -12717,13 +13396,13 @@
     <w:abstractNumId w:val="11"/>
   </w:num>
   <w:num w:numId="14">
-    <w:abstractNumId w:val="27"/>
+    <w:abstractNumId w:val="28"/>
   </w:num>
   <w:num w:numId="15">
-    <w:abstractNumId w:val="20"/>
+    <w:abstractNumId w:val="21"/>
   </w:num>
   <w:num w:numId="16">
-    <w:abstractNumId w:val="26"/>
+    <w:abstractNumId w:val="27"/>
   </w:num>
   <w:num w:numId="17">
     <w:abstractNumId w:val="8"/>
@@ -12738,7 +13417,7 @@
     <w:abstractNumId w:val="12"/>
   </w:num>
   <w:num w:numId="21">
-    <w:abstractNumId w:val="29"/>
+    <w:abstractNumId w:val="30"/>
   </w:num>
   <w:num w:numId="22">
     <w:abstractNumId w:val="4"/>
@@ -12765,10 +13444,13 @@
     <w:abstractNumId w:val="15"/>
   </w:num>
   <w:num w:numId="30">
-    <w:abstractNumId w:val="21"/>
+    <w:abstractNumId w:val="22"/>
   </w:num>
   <w:num w:numId="31">
     <w:abstractNumId w:val="3"/>
+  </w:num>
+  <w:num w:numId="32">
+    <w:abstractNumId w:val="20"/>
   </w:num>
 </w:numbering>
 </file>
@@ -14138,8 +14820,16 @@
 <file path=customXml/itemProps1.xml><?xml version="1.0" encoding="utf-8"?>
 <ds:datastoreItem xmlns:ds="http://schemas.openxmlformats.org/officeDocument/2006/customXml" ds:itemID="{F8B87527-5952-4DE4-89F5-47D46DAA4A4F}">
   <ds:schemaRefs>
+    <ds:schemaRef ds:uri="http://purl.org/dc/terms/"/>
+    <ds:schemaRef ds:uri="http://schemas.openxmlformats.org/package/2006/metadata/core-properties"/>
+    <ds:schemaRef ds:uri="http://schemas.microsoft.com/office/2006/documentManagement/types"/>
+    <ds:schemaRef ds:uri="6f7cc728-2dbe-4748-9c67-f8b3dc035325"/>
+    <ds:schemaRef ds:uri="http://purl.org/dc/elements/1.1/"/>
+    <ds:schemaRef ds:uri="http://schemas.microsoft.com/office/infopath/2007/PartnerControls"/>
     <ds:schemaRef ds:uri="http://schemas.microsoft.com/office/2006/metadata/properties"/>
-    <ds:schemaRef ds:uri="http://schemas.microsoft.com/office/infopath/2007/PartnerControls"/>
+    <ds:schemaRef ds:uri="6e59bb86-c2d2-4514-917f-447558213096"/>
+    <ds:schemaRef ds:uri="http://www.w3.org/XML/1998/namespace"/>
+    <ds:schemaRef ds:uri="http://purl.org/dc/dcmitype/"/>
   </ds:schemaRefs>
 </ds:datastoreItem>
 </file>
@@ -14172,7 +14862,7 @@
 </file>
 
 <file path=customXml/itemProps4.xml><?xml version="1.0" encoding="utf-8"?>
-<ds:datastoreItem xmlns:ds="http://schemas.openxmlformats.org/officeDocument/2006/customXml" ds:itemID="{701137C4-1F04-4766-9693-1ADFC69AFDD4}">
+<ds:datastoreItem xmlns:ds="http://schemas.openxmlformats.org/officeDocument/2006/customXml" ds:itemID="{F74F7D6F-CF5C-47FC-A1A7-8A4104474E02}">
   <ds:schemaRefs>
     <ds:schemaRef ds:uri="http://schemas.openxmlformats.org/officeDocument/2006/bibliography"/>
   </ds:schemaRefs>
